--- a/EXAM BOARDS/AQA/Chemistry/Topics/Paper 2 - Required Practicals.docx
+++ b/EXAM BOARDS/AQA/Chemistry/Topics/Paper 2 - Required Practicals.docx
@@ -130,6 +130,7 @@
       </w:pPr>
       <w:r>
         <w:rPr>
+          <w:noProof/>
           <w:sz w:val="14"/>
         </w:rPr>
         <w:drawing>
@@ -210,18 +211,36 @@
         <w:pStyle w:val="NoSpacing"/>
         <w:rPr>
           <w:b/>
-          <w:sz w:val="16"/>
-          <w:szCs w:val="21"/>
-        </w:rPr>
-      </w:pPr>
-      <w:r>
+          <w:sz w:val="18"/>
+          <w:szCs w:val="23"/>
+        </w:rPr>
+      </w:pPr>
+      <w:r>
+        <w:rPr>
+          <w:b/>
+          <w:sz w:val="18"/>
+          <w:szCs w:val="23"/>
+        </w:rPr>
+        <w:t>Precipitation and Colour Change</w:t>
+      </w:r>
+      <w:r>
+        <w:rPr>
+          <w:b/>
+          <w:sz w:val="18"/>
+          <w:szCs w:val="23"/>
+        </w:rPr>
+        <w:t>:</w:t>
+      </w:r>
+    </w:p>
+    <w:p>
+      <w:pPr>
+        <w:pStyle w:val="NoSpacing"/>
         <w:rPr>
           <w:b/>
           <w:sz w:val="16"/>
           <w:szCs w:val="21"/>
         </w:rPr>
-        <w:t>Precipitation and Colour Change</w:t>
-      </w:r>
+      </w:pPr>
     </w:p>
     <w:p>
       <w:pPr>
@@ -232,412 +251,556 @@
           <w:szCs w:val="21"/>
         </w:rPr>
       </w:pPr>
-    </w:p>
-    <w:p>
-      <w:pPr>
-        <w:pStyle w:val="NoSpacing"/>
+      <w:r>
         <w:rPr>
           <w:b/>
           <w:sz w:val="16"/>
           <w:szCs w:val="21"/>
         </w:rPr>
-      </w:pPr>
+        <w:t>M</w:t>
+      </w:r>
       <w:r>
         <w:rPr>
           <w:b/>
           <w:sz w:val="16"/>
           <w:szCs w:val="21"/>
         </w:rPr>
-        <w:t>M</w:t>
-      </w:r>
-      <w:r>
+        <w:t>ethod:</w:t>
+      </w:r>
+    </w:p>
+    <w:p>
+      <w:pPr>
+        <w:pStyle w:val="ListParagraph"/>
+        <w:numPr>
+          <w:ilvl w:val="0"/>
+          <w:numId w:val="8"/>
+        </w:numPr>
+        <w:rPr>
+          <w:sz w:val="14"/>
+        </w:rPr>
+      </w:pPr>
+      <w:r>
+        <w:rPr>
+          <w:sz w:val="14"/>
+        </w:rPr>
+        <w:t>You can record the visual change in a reaction if:</w:t>
+      </w:r>
+    </w:p>
+    <w:p>
+      <w:pPr>
+        <w:pStyle w:val="ListParagraph"/>
+        <w:numPr>
+          <w:ilvl w:val="1"/>
+          <w:numId w:val="8"/>
+        </w:numPr>
+        <w:rPr>
+          <w:sz w:val="14"/>
+        </w:rPr>
+      </w:pPr>
+      <w:r>
+        <w:rPr>
+          <w:sz w:val="14"/>
+        </w:rPr>
+        <w:t>The initial solution is transparent</w:t>
+      </w:r>
+    </w:p>
+    <w:p>
+      <w:pPr>
+        <w:pStyle w:val="ListParagraph"/>
+        <w:numPr>
+          <w:ilvl w:val="1"/>
+          <w:numId w:val="8"/>
+        </w:numPr>
+        <w:rPr>
+          <w:sz w:val="14"/>
+        </w:rPr>
+      </w:pPr>
+      <w:r>
+        <w:rPr>
+          <w:sz w:val="14"/>
+        </w:rPr>
+        <w:t>The product is a precipitate which clouds the solution (it becomes opaque)</w:t>
+      </w:r>
+    </w:p>
+    <w:p>
+      <w:pPr>
+        <w:pStyle w:val="ListParagraph"/>
+        <w:numPr>
+          <w:ilvl w:val="0"/>
+          <w:numId w:val="8"/>
+        </w:numPr>
+        <w:rPr>
+          <w:sz w:val="14"/>
+        </w:rPr>
+      </w:pPr>
+      <w:r>
+        <w:rPr>
+          <w:sz w:val="14"/>
+        </w:rPr>
+        <w:t xml:space="preserve"> </w:t>
+      </w:r>
+      <w:r>
+        <w:rPr>
+          <w:sz w:val="14"/>
+        </w:rPr>
+        <w:t>You can observe a mark through the solution and measure how long it takes for it to disappear</w:t>
+      </w:r>
+    </w:p>
+    <w:p>
+      <w:pPr>
+        <w:pStyle w:val="ListParagraph"/>
+        <w:numPr>
+          <w:ilvl w:val="1"/>
+          <w:numId w:val="8"/>
+        </w:numPr>
+        <w:rPr>
+          <w:sz w:val="14"/>
+        </w:rPr>
+      </w:pPr>
+      <w:r>
+        <w:rPr>
+          <w:sz w:val="14"/>
+        </w:rPr>
+        <w:t>the faster the mark disappears the quicker the rate of reaction</w:t>
+      </w:r>
+    </w:p>
+    <w:p>
+      <w:pPr>
+        <w:pStyle w:val="ListParagraph"/>
+        <w:numPr>
+          <w:ilvl w:val="0"/>
+          <w:numId w:val="8"/>
+        </w:numPr>
+        <w:rPr>
+          <w:sz w:val="14"/>
+        </w:rPr>
+      </w:pPr>
+      <w:r>
+        <w:rPr>
+          <w:sz w:val="14"/>
+        </w:rPr>
+        <w:t>If the reactants are coloured and the products are colourless (or vice versa)</w:t>
+      </w:r>
+    </w:p>
+    <w:p>
+      <w:pPr>
+        <w:pStyle w:val="ListParagraph"/>
+        <w:numPr>
+          <w:ilvl w:val="1"/>
+          <w:numId w:val="8"/>
+        </w:numPr>
+        <w:rPr>
+          <w:sz w:val="14"/>
+        </w:rPr>
+      </w:pPr>
+      <w:r>
+        <w:rPr>
+          <w:sz w:val="14"/>
+        </w:rPr>
+        <w:t xml:space="preserve">You can time how long it takes for the solution to lose or gain its colour </w:t>
+      </w:r>
+    </w:p>
+    <w:p>
+      <w:pPr>
+        <w:pStyle w:val="ListParagraph"/>
+        <w:numPr>
+          <w:ilvl w:val="0"/>
+          <w:numId w:val="8"/>
+        </w:numPr>
+        <w:rPr>
+          <w:sz w:val="14"/>
+        </w:rPr>
+      </w:pPr>
+      <w:r>
+        <w:rPr>
+          <w:sz w:val="14"/>
+        </w:rPr>
+        <w:t>The results are very subjective</w:t>
+      </w:r>
+    </w:p>
+    <w:p>
+      <w:pPr>
+        <w:pStyle w:val="ListParagraph"/>
+        <w:numPr>
+          <w:ilvl w:val="1"/>
+          <w:numId w:val="8"/>
+        </w:numPr>
+        <w:rPr>
+          <w:sz w:val="14"/>
+        </w:rPr>
+      </w:pPr>
+      <w:r>
+        <w:rPr>
+          <w:sz w:val="14"/>
+        </w:rPr>
+        <w:t>Different people might not agree over the exact point where the mark disappears or the solution changes colour</w:t>
+      </w:r>
+    </w:p>
+    <w:p>
+      <w:pPr>
+        <w:pStyle w:val="ListParagraph"/>
+        <w:numPr>
+          <w:ilvl w:val="1"/>
+          <w:numId w:val="8"/>
+        </w:numPr>
+        <w:rPr>
+          <w:sz w:val="14"/>
+        </w:rPr>
+      </w:pPr>
+      <w:r>
+        <w:rPr>
+          <w:sz w:val="14"/>
+        </w:rPr>
+        <w:t>You cannot plot a rate of reaction graph from the results</w:t>
+      </w:r>
+    </w:p>
+    <w:p>
+      <w:pPr>
+        <w:rPr>
+          <w:sz w:val="16"/>
+          <w:szCs w:val="24"/>
+        </w:rPr>
+      </w:pPr>
+      <w:r>
+        <w:rPr>
+          <w:noProof/>
+          <w:sz w:val="14"/>
+        </w:rPr>
+        <w:drawing>
+          <wp:anchor distT="0" distB="0" distL="114300" distR="114300" simplePos="0" relativeHeight="251661312" behindDoc="1" locked="0" layoutInCell="1" allowOverlap="1" wp14:anchorId="5C87DF64" wp14:editId="0F30248F">
+            <wp:simplePos x="0" y="0"/>
+            <wp:positionH relativeFrom="column">
+              <wp:posOffset>4040474</wp:posOffset>
+            </wp:positionH>
+            <wp:positionV relativeFrom="paragraph">
+              <wp:posOffset>8843</wp:posOffset>
+            </wp:positionV>
+            <wp:extent cx="1567180" cy="1513840"/>
+            <wp:effectExtent l="0" t="0" r="0" b="0"/>
+            <wp:wrapTight wrapText="bothSides">
+              <wp:wrapPolygon edited="0">
+                <wp:start x="0" y="0"/>
+                <wp:lineTo x="0" y="21383"/>
+                <wp:lineTo x="21355" y="21383"/>
+                <wp:lineTo x="21355" y="0"/>
+                <wp:lineTo x="0" y="0"/>
+              </wp:wrapPolygon>
+            </wp:wrapTight>
+            <wp:docPr id="2" name="Picture 2" descr="A close up of a sign&#10;&#10;Description automatically generated"/>
+            <wp:cNvGraphicFramePr>
+              <a:graphicFrameLocks xmlns:a="http://schemas.openxmlformats.org/drawingml/2006/main" noChangeAspect="1"/>
+            </wp:cNvGraphicFramePr>
+            <a:graphic xmlns:a="http://schemas.openxmlformats.org/drawingml/2006/main">
+              <a:graphicData uri="http://schemas.openxmlformats.org/drawingml/2006/picture">
+                <pic:pic xmlns:pic="http://schemas.openxmlformats.org/drawingml/2006/picture">
+                  <pic:nvPicPr>
+                    <pic:cNvPr id="1" name=""/>
+                    <pic:cNvPicPr/>
+                  </pic:nvPicPr>
+                  <pic:blipFill>
+                    <a:blip r:embed="rId9" cstate="print">
+                      <a:extLst>
+                        <a:ext uri="{28A0092B-C50C-407E-A947-70E740481C1C}">
+                          <a14:useLocalDpi xmlns:a14="http://schemas.microsoft.com/office/drawing/2010/main" val="0"/>
+                        </a:ext>
+                      </a:extLst>
+                    </a:blip>
+                    <a:stretch>
+                      <a:fillRect/>
+                    </a:stretch>
+                  </pic:blipFill>
+                  <pic:spPr>
+                    <a:xfrm>
+                      <a:off x="0" y="0"/>
+                      <a:ext cx="1567180" cy="1513840"/>
+                    </a:xfrm>
+                    <a:prstGeom prst="rect">
+                      <a:avLst/>
+                    </a:prstGeom>
+                  </pic:spPr>
+                </pic:pic>
+              </a:graphicData>
+            </a:graphic>
+            <wp14:sizeRelH relativeFrom="page">
+              <wp14:pctWidth>0</wp14:pctWidth>
+            </wp14:sizeRelH>
+            <wp14:sizeRelV relativeFrom="page">
+              <wp14:pctHeight>0</wp14:pctHeight>
+            </wp14:sizeRelV>
+          </wp:anchor>
+        </w:drawing>
+      </w:r>
+      <w:r>
+        <w:rPr>
+          <w:b/>
+          <w:sz w:val="18"/>
+          <w:szCs w:val="23"/>
+        </w:rPr>
+        <w:t>Change in mass</w:t>
+      </w:r>
+      <w:r>
+        <w:rPr>
+          <w:b/>
+          <w:sz w:val="18"/>
+          <w:szCs w:val="23"/>
+        </w:rPr>
+        <w:t>:</w:t>
+      </w:r>
+    </w:p>
+    <w:p>
+      <w:pPr>
+        <w:pStyle w:val="NoSpacing"/>
         <w:rPr>
           <w:b/>
           <w:sz w:val="16"/>
           <w:szCs w:val="21"/>
         </w:rPr>
-        <w:t>ethod</w:t>
-      </w:r>
+      </w:pPr>
       <w:r>
         <w:rPr>
           <w:b/>
           <w:sz w:val="16"/>
           <w:szCs w:val="21"/>
         </w:rPr>
+        <w:t>Method:</w:t>
+      </w:r>
+    </w:p>
+    <w:p>
+      <w:pPr>
+        <w:pStyle w:val="ListParagraph"/>
+        <w:numPr>
+          <w:ilvl w:val="0"/>
+          <w:numId w:val="9"/>
+        </w:numPr>
+        <w:rPr>
+          <w:sz w:val="14"/>
+        </w:rPr>
+      </w:pPr>
+      <w:r>
+        <w:rPr>
+          <w:sz w:val="14"/>
+        </w:rPr>
+        <w:t>Measuring the speed of a reaction that produces a gas can be carried out using a mass balance</w:t>
+      </w:r>
+    </w:p>
+    <w:p>
+      <w:pPr>
+        <w:pStyle w:val="ListParagraph"/>
+        <w:numPr>
+          <w:ilvl w:val="0"/>
+          <w:numId w:val="9"/>
+        </w:numPr>
+        <w:rPr>
+          <w:sz w:val="14"/>
+        </w:rPr>
+      </w:pPr>
+      <w:r>
+        <w:rPr>
+          <w:sz w:val="14"/>
+        </w:rPr>
+        <w:t>As the gas is released, the mass disappearing is measured on the balance</w:t>
+      </w:r>
+    </w:p>
+    <w:p>
+      <w:pPr>
+        <w:pStyle w:val="ListParagraph"/>
+        <w:numPr>
+          <w:ilvl w:val="0"/>
+          <w:numId w:val="9"/>
+        </w:numPr>
+        <w:rPr>
+          <w:sz w:val="14"/>
+        </w:rPr>
+      </w:pPr>
+      <w:r>
+        <w:rPr>
+          <w:sz w:val="14"/>
+        </w:rPr>
+        <w:t>The quicker the reading on the balance drops, the faster the reaction</w:t>
+      </w:r>
+    </w:p>
+    <w:p>
+      <w:pPr>
+        <w:pStyle w:val="ListParagraph"/>
+        <w:numPr>
+          <w:ilvl w:val="0"/>
+          <w:numId w:val="9"/>
+        </w:numPr>
+        <w:rPr>
+          <w:sz w:val="14"/>
+        </w:rPr>
+      </w:pPr>
+      <w:r>
+        <w:rPr>
+          <w:sz w:val="14"/>
+        </w:rPr>
+        <w:t>If the measurements are taken at regular intervals</w:t>
+      </w:r>
+    </w:p>
+    <w:p>
+      <w:pPr>
+        <w:pStyle w:val="ListParagraph"/>
+        <w:numPr>
+          <w:ilvl w:val="1"/>
+          <w:numId w:val="9"/>
+        </w:numPr>
+        <w:rPr>
+          <w:sz w:val="14"/>
+        </w:rPr>
+      </w:pPr>
+      <w:r>
+        <w:rPr>
+          <w:sz w:val="14"/>
+        </w:rPr>
+        <w:t>You can plot a rate of reaction graph and find the rate quite easily</w:t>
+      </w:r>
+    </w:p>
+    <w:p>
+      <w:pPr>
+        <w:pStyle w:val="ListParagraph"/>
+        <w:numPr>
+          <w:ilvl w:val="0"/>
+          <w:numId w:val="9"/>
+        </w:numPr>
+        <w:rPr>
+          <w:sz w:val="14"/>
+        </w:rPr>
+      </w:pPr>
+      <w:r>
+        <w:rPr>
+          <w:sz w:val="14"/>
+        </w:rPr>
+        <w:t>The mass balance is very accurate</w:t>
+      </w:r>
+    </w:p>
+    <w:p>
+      <w:pPr>
+        <w:pStyle w:val="ListParagraph"/>
+        <w:numPr>
+          <w:ilvl w:val="1"/>
+          <w:numId w:val="9"/>
+        </w:numPr>
+        <w:rPr>
+          <w:sz w:val="14"/>
+        </w:rPr>
+      </w:pPr>
+      <w:r>
+        <w:rPr>
+          <w:sz w:val="14"/>
+        </w:rPr>
+        <w:t xml:space="preserve">But it has the disadvantage of releasing the gas straight into the room </w:t>
+      </w:r>
+    </w:p>
+    <w:p>
+      <w:pPr>
+        <w:rPr>
+          <w:b/>
+          <w:sz w:val="18"/>
+          <w:szCs w:val="23"/>
+        </w:rPr>
+      </w:pPr>
+      <w:r>
+        <w:rPr>
+          <w:noProof/>
+          <w:sz w:val="14"/>
+          <w:vertAlign w:val="superscript"/>
+        </w:rPr>
+        <w:drawing>
+          <wp:anchor distT="0" distB="0" distL="114300" distR="114300" simplePos="0" relativeHeight="251662336" behindDoc="1" locked="0" layoutInCell="1" allowOverlap="1" wp14:anchorId="0CBCB62E" wp14:editId="619381AA">
+            <wp:simplePos x="0" y="0"/>
+            <wp:positionH relativeFrom="column">
+              <wp:posOffset>4031444</wp:posOffset>
+            </wp:positionH>
+            <wp:positionV relativeFrom="paragraph">
+              <wp:posOffset>110025</wp:posOffset>
+            </wp:positionV>
+            <wp:extent cx="1663700" cy="1243330"/>
+            <wp:effectExtent l="0" t="0" r="0" b="1270"/>
+            <wp:wrapTight wrapText="bothSides">
+              <wp:wrapPolygon edited="0">
+                <wp:start x="0" y="0"/>
+                <wp:lineTo x="0" y="21401"/>
+                <wp:lineTo x="21435" y="21401"/>
+                <wp:lineTo x="21435" y="0"/>
+                <wp:lineTo x="0" y="0"/>
+              </wp:wrapPolygon>
+            </wp:wrapTight>
+            <wp:docPr id="4" name="Picture 4" descr="A drawing of a cartoon character&#10;&#10;Description automatically generated"/>
+            <wp:cNvGraphicFramePr>
+              <a:graphicFrameLocks xmlns:a="http://schemas.openxmlformats.org/drawingml/2006/main" noChangeAspect="1"/>
+            </wp:cNvGraphicFramePr>
+            <a:graphic xmlns:a="http://schemas.openxmlformats.org/drawingml/2006/main">
+              <a:graphicData uri="http://schemas.openxmlformats.org/drawingml/2006/picture">
+                <pic:pic xmlns:pic="http://schemas.openxmlformats.org/drawingml/2006/picture">
+                  <pic:nvPicPr>
+                    <pic:cNvPr id="1" name=""/>
+                    <pic:cNvPicPr/>
+                  </pic:nvPicPr>
+                  <pic:blipFill>
+                    <a:blip r:embed="rId10" cstate="print">
+                      <a:extLst>
+                        <a:ext uri="{28A0092B-C50C-407E-A947-70E740481C1C}">
+                          <a14:useLocalDpi xmlns:a14="http://schemas.microsoft.com/office/drawing/2010/main" val="0"/>
+                        </a:ext>
+                      </a:extLst>
+                    </a:blip>
+                    <a:stretch>
+                      <a:fillRect/>
+                    </a:stretch>
+                  </pic:blipFill>
+                  <pic:spPr>
+                    <a:xfrm>
+                      <a:off x="0" y="0"/>
+                      <a:ext cx="1663700" cy="1243330"/>
+                    </a:xfrm>
+                    <a:prstGeom prst="rect">
+                      <a:avLst/>
+                    </a:prstGeom>
+                  </pic:spPr>
+                </pic:pic>
+              </a:graphicData>
+            </a:graphic>
+            <wp14:sizeRelH relativeFrom="page">
+              <wp14:pctWidth>0</wp14:pctWidth>
+            </wp14:sizeRelH>
+            <wp14:sizeRelV relativeFrom="page">
+              <wp14:pctHeight>0</wp14:pctHeight>
+            </wp14:sizeRelV>
+          </wp:anchor>
+        </w:drawing>
+      </w:r>
+      <w:r>
+        <w:rPr>
+          <w:b/>
+          <w:sz w:val="18"/>
+          <w:szCs w:val="23"/>
+        </w:rPr>
+        <w:t>The volume of gas given off</w:t>
+      </w:r>
+      <w:r>
+        <w:rPr>
+          <w:b/>
+          <w:sz w:val="18"/>
+          <w:szCs w:val="23"/>
+        </w:rPr>
         <w:t>:</w:t>
       </w:r>
     </w:p>
     <w:p>
       <w:pPr>
-        <w:pStyle w:val="ListParagraph"/>
-        <w:numPr>
-          <w:ilvl w:val="0"/>
-          <w:numId w:val="8"/>
-        </w:numPr>
-        <w:rPr>
-          <w:sz w:val="14"/>
-        </w:rPr>
-      </w:pPr>
-      <w:r>
-        <w:rPr>
-          <w:sz w:val="14"/>
-        </w:rPr>
-        <w:t>You can record the visual change in a reaction if:</w:t>
-      </w:r>
-    </w:p>
-    <w:p>
-      <w:pPr>
-        <w:pStyle w:val="ListParagraph"/>
-        <w:numPr>
-          <w:ilvl w:val="1"/>
-          <w:numId w:val="8"/>
-        </w:numPr>
-        <w:rPr>
-          <w:sz w:val="14"/>
-        </w:rPr>
-      </w:pPr>
-      <w:r>
-        <w:rPr>
-          <w:sz w:val="14"/>
-        </w:rPr>
-        <w:t>The initial solution is transparent</w:t>
-      </w:r>
-    </w:p>
-    <w:p>
-      <w:pPr>
-        <w:pStyle w:val="ListParagraph"/>
-        <w:numPr>
-          <w:ilvl w:val="1"/>
-          <w:numId w:val="8"/>
-        </w:numPr>
-        <w:rPr>
-          <w:sz w:val="14"/>
-        </w:rPr>
-      </w:pPr>
-      <w:r>
-        <w:rPr>
-          <w:sz w:val="14"/>
-        </w:rPr>
-        <w:t>The product is a precipitate which clouds the solution (it becomes opaque)</w:t>
-      </w:r>
-    </w:p>
-    <w:p>
-      <w:pPr>
-        <w:pStyle w:val="ListParagraph"/>
-        <w:numPr>
-          <w:ilvl w:val="0"/>
-          <w:numId w:val="8"/>
-        </w:numPr>
-        <w:rPr>
-          <w:sz w:val="14"/>
-        </w:rPr>
-      </w:pPr>
-      <w:r>
-        <w:rPr>
-          <w:sz w:val="14"/>
-        </w:rPr>
-        <w:t>You can observe a mark through the solution and measure how long it takes for it to disappear</w:t>
-      </w:r>
-    </w:p>
-    <w:p>
-      <w:pPr>
-        <w:pStyle w:val="ListParagraph"/>
-        <w:numPr>
-          <w:ilvl w:val="1"/>
-          <w:numId w:val="8"/>
-        </w:numPr>
-        <w:rPr>
-          <w:sz w:val="14"/>
-        </w:rPr>
-      </w:pPr>
-      <w:r>
-        <w:rPr>
-          <w:sz w:val="14"/>
-        </w:rPr>
-        <w:t>the faster the mark disappears the quicker the rate of reaction</w:t>
-      </w:r>
-    </w:p>
-    <w:p>
-      <w:pPr>
-        <w:pStyle w:val="ListParagraph"/>
-        <w:numPr>
-          <w:ilvl w:val="0"/>
-          <w:numId w:val="8"/>
-        </w:numPr>
-        <w:rPr>
-          <w:sz w:val="14"/>
-        </w:rPr>
-      </w:pPr>
-      <w:r>
-        <w:rPr>
-          <w:sz w:val="14"/>
-        </w:rPr>
-        <w:t>If the reactants are coloured and the products are colourless (or vice versa)</w:t>
-      </w:r>
-    </w:p>
-    <w:p>
-      <w:pPr>
-        <w:pStyle w:val="ListParagraph"/>
-        <w:numPr>
-          <w:ilvl w:val="1"/>
-          <w:numId w:val="8"/>
-        </w:numPr>
-        <w:rPr>
-          <w:sz w:val="14"/>
-        </w:rPr>
-      </w:pPr>
-      <w:r>
-        <w:rPr>
-          <w:sz w:val="14"/>
-        </w:rPr>
-        <w:t xml:space="preserve">You can time how long it takes for the solution to lose or gain its colour </w:t>
-      </w:r>
-    </w:p>
-    <w:p>
-      <w:pPr>
-        <w:pStyle w:val="ListParagraph"/>
-        <w:numPr>
-          <w:ilvl w:val="0"/>
-          <w:numId w:val="8"/>
-        </w:numPr>
-        <w:rPr>
-          <w:sz w:val="14"/>
-        </w:rPr>
-      </w:pPr>
-      <w:r>
-        <w:rPr>
-          <w:sz w:val="14"/>
-        </w:rPr>
-        <w:t>The results are very subjective</w:t>
-      </w:r>
-    </w:p>
-    <w:p>
-      <w:pPr>
-        <w:pStyle w:val="ListParagraph"/>
-        <w:numPr>
-          <w:ilvl w:val="1"/>
-          <w:numId w:val="8"/>
-        </w:numPr>
-        <w:rPr>
-          <w:sz w:val="14"/>
-        </w:rPr>
-      </w:pPr>
-      <w:r>
-        <w:rPr>
-          <w:sz w:val="14"/>
-        </w:rPr>
-        <w:t>Different people might not agree over the exact point where the mark disappears or the solution changes colour</w:t>
-      </w:r>
-    </w:p>
-    <w:p>
-      <w:pPr>
-        <w:pStyle w:val="ListParagraph"/>
-        <w:numPr>
-          <w:ilvl w:val="1"/>
-          <w:numId w:val="8"/>
-        </w:numPr>
-        <w:rPr>
-          <w:sz w:val="14"/>
-        </w:rPr>
-      </w:pPr>
-      <w:r>
-        <w:rPr>
-          <w:sz w:val="14"/>
-        </w:rPr>
-        <w:t>You cannot plot a rate of reaction graph from the results</w:t>
-      </w:r>
-    </w:p>
-    <w:p>
-      <w:pPr>
-        <w:rPr>
-          <w:sz w:val="14"/>
-        </w:rPr>
-      </w:pPr>
-      <w:r>
+        <w:pStyle w:val="NoSpacing"/>
         <w:rPr>
           <w:b/>
           <w:sz w:val="16"/>
           <w:szCs w:val="21"/>
         </w:rPr>
-        <w:t>Change in mass</w:t>
-      </w:r>
-    </w:p>
-    <w:p>
-      <w:pPr>
-        <w:pStyle w:val="NoSpacing"/>
+      </w:pPr>
+      <w:r>
         <w:rPr>
           <w:b/>
           <w:sz w:val="16"/>
           <w:szCs w:val="21"/>
         </w:rPr>
-      </w:pPr>
-      <w:r>
-        <w:rPr>
-          <w:b/>
-          <w:sz w:val="16"/>
-          <w:szCs w:val="21"/>
-        </w:rPr>
-        <w:t>Method:</w:t>
-      </w:r>
-    </w:p>
-    <w:p>
-      <w:pPr>
-        <w:pStyle w:val="ListParagraph"/>
-        <w:numPr>
-          <w:ilvl w:val="0"/>
-          <w:numId w:val="9"/>
-        </w:numPr>
-        <w:rPr>
-          <w:sz w:val="14"/>
-        </w:rPr>
-      </w:pPr>
-      <w:r>
-        <w:rPr>
-          <w:sz w:val="14"/>
-        </w:rPr>
-        <w:t>Measuring the speed of a reaction that produces a gas can be carried out using a mass balance</w:t>
-      </w:r>
-    </w:p>
-    <w:p>
-      <w:pPr>
-        <w:pStyle w:val="ListParagraph"/>
-        <w:numPr>
-          <w:ilvl w:val="0"/>
-          <w:numId w:val="9"/>
-        </w:numPr>
-        <w:rPr>
-          <w:sz w:val="14"/>
-        </w:rPr>
-      </w:pPr>
-      <w:r>
-        <w:rPr>
-          <w:sz w:val="14"/>
-        </w:rPr>
-        <w:t>As the gas is released, the mass disappearing is measured on the balance</w:t>
-      </w:r>
-    </w:p>
-    <w:p>
-      <w:pPr>
-        <w:pStyle w:val="ListParagraph"/>
-        <w:numPr>
-          <w:ilvl w:val="0"/>
-          <w:numId w:val="9"/>
-        </w:numPr>
-        <w:rPr>
-          <w:sz w:val="14"/>
-        </w:rPr>
-      </w:pPr>
-      <w:r>
-        <w:rPr>
-          <w:sz w:val="14"/>
-        </w:rPr>
-        <w:t>The quicker the reading on the balance drops, the faster the reaction</w:t>
-      </w:r>
-    </w:p>
-    <w:p>
-      <w:pPr>
-        <w:pStyle w:val="ListParagraph"/>
-        <w:numPr>
-          <w:ilvl w:val="0"/>
-          <w:numId w:val="9"/>
-        </w:numPr>
-        <w:rPr>
-          <w:sz w:val="14"/>
-        </w:rPr>
-      </w:pPr>
-      <w:r>
-        <w:rPr>
-          <w:sz w:val="14"/>
-        </w:rPr>
-        <w:t>If the measurements are taken at regular intervals</w:t>
-      </w:r>
-    </w:p>
-    <w:p>
-      <w:pPr>
-        <w:pStyle w:val="ListParagraph"/>
-        <w:numPr>
-          <w:ilvl w:val="1"/>
-          <w:numId w:val="9"/>
-        </w:numPr>
-        <w:rPr>
-          <w:sz w:val="14"/>
-        </w:rPr>
-      </w:pPr>
-      <w:r>
-        <w:rPr>
-          <w:sz w:val="14"/>
-        </w:rPr>
-        <w:t>You can plot a rate of reaction graph and find the rate quite easily</w:t>
-      </w:r>
-    </w:p>
-    <w:p>
-      <w:pPr>
-        <w:pStyle w:val="ListParagraph"/>
-        <w:numPr>
-          <w:ilvl w:val="0"/>
-          <w:numId w:val="9"/>
-        </w:numPr>
-        <w:rPr>
-          <w:sz w:val="14"/>
-        </w:rPr>
-      </w:pPr>
-      <w:r>
-        <w:rPr>
-          <w:sz w:val="14"/>
-        </w:rPr>
-        <w:t>The mass balance is very accurate</w:t>
-      </w:r>
-    </w:p>
-    <w:p>
-      <w:pPr>
-        <w:pStyle w:val="ListParagraph"/>
-        <w:numPr>
-          <w:ilvl w:val="1"/>
-          <w:numId w:val="9"/>
-        </w:numPr>
-        <w:rPr>
-          <w:sz w:val="14"/>
-        </w:rPr>
-      </w:pPr>
-      <w:r>
-        <w:rPr>
-          <w:sz w:val="14"/>
-        </w:rPr>
-        <w:t xml:space="preserve">But it has the disadvantage of releasing the gas straight into the room </w:t>
-      </w:r>
-    </w:p>
-    <w:p>
-      <w:pPr>
-        <w:rPr>
-          <w:b/>
-          <w:sz w:val="16"/>
-          <w:szCs w:val="21"/>
-        </w:rPr>
-      </w:pPr>
-      <w:r>
-        <w:rPr>
-          <w:b/>
-          <w:sz w:val="16"/>
-          <w:szCs w:val="21"/>
-        </w:rPr>
-        <w:t>The volume of gas given off</w:t>
-      </w:r>
-    </w:p>
-    <w:p>
-      <w:pPr>
-        <w:pStyle w:val="NoSpacing"/>
-        <w:rPr>
-          <w:b/>
-          <w:sz w:val="16"/>
-          <w:szCs w:val="21"/>
-        </w:rPr>
-      </w:pPr>
-      <w:r>
-        <w:rPr>
-          <w:b/>
-          <w:sz w:val="16"/>
-          <w:szCs w:val="21"/>
-        </w:rPr>
         <w:t>Method:</w:t>
       </w:r>
     </w:p>
@@ -658,8 +821,103 @@
         </w:rPr>
         <w:t>This involves the use of a gas syringe to measure the volume of gas given</w:t>
       </w:r>
-      <w:bookmarkStart w:id="0" w:name="_GoBack"/>
-      <w:bookmarkEnd w:id="0"/>
+    </w:p>
+    <w:p>
+      <w:pPr>
+        <w:pStyle w:val="ListParagraph"/>
+        <w:numPr>
+          <w:ilvl w:val="0"/>
+          <w:numId w:val="11"/>
+        </w:numPr>
+        <w:rPr>
+          <w:sz w:val="14"/>
+        </w:rPr>
+      </w:pPr>
+      <w:r>
+        <w:rPr>
+          <w:sz w:val="14"/>
+        </w:rPr>
+        <w:t>The more gas given off during a given time interval, the faster the reaction</w:t>
+      </w:r>
+    </w:p>
+    <w:p>
+      <w:pPr>
+        <w:pStyle w:val="ListParagraph"/>
+        <w:numPr>
+          <w:ilvl w:val="0"/>
+          <w:numId w:val="11"/>
+        </w:numPr>
+        <w:rPr>
+          <w:sz w:val="14"/>
+        </w:rPr>
+      </w:pPr>
+      <w:r>
+        <w:rPr>
+          <w:sz w:val="14"/>
+        </w:rPr>
+        <w:t>Gas syringes usually give volumes accurate to the nearest cm</w:t>
+      </w:r>
+      <w:r>
+        <w:rPr>
+          <w:sz w:val="14"/>
+          <w:vertAlign w:val="superscript"/>
+        </w:rPr>
+        <w:t xml:space="preserve">3 </w:t>
+      </w:r>
+    </w:p>
+    <w:p>
+      <w:pPr>
+        <w:pStyle w:val="ListParagraph"/>
+        <w:numPr>
+          <w:ilvl w:val="1"/>
+          <w:numId w:val="11"/>
+        </w:numPr>
+        <w:rPr>
+          <w:sz w:val="14"/>
+        </w:rPr>
+      </w:pPr>
+      <w:r>
+        <w:rPr>
+          <w:sz w:val="14"/>
+        </w:rPr>
+        <w:t>Therefore, they’re very accurate</w:t>
+      </w:r>
+    </w:p>
+    <w:p>
+      <w:pPr>
+        <w:pStyle w:val="ListParagraph"/>
+        <w:numPr>
+          <w:ilvl w:val="1"/>
+          <w:numId w:val="11"/>
+        </w:numPr>
+        <w:rPr>
+          <w:sz w:val="14"/>
+        </w:rPr>
+      </w:pPr>
+      <w:r>
+        <w:rPr>
+          <w:sz w:val="14"/>
+        </w:rPr>
+        <w:t>You can take measurements at regular intervals and plot a rate of reaction graph</w:t>
+      </w:r>
+    </w:p>
+    <w:p>
+      <w:pPr>
+        <w:pStyle w:val="ListParagraph"/>
+        <w:numPr>
+          <w:ilvl w:val="0"/>
+          <w:numId w:val="11"/>
+        </w:numPr>
+        <w:rPr>
+          <w:sz w:val="14"/>
+        </w:rPr>
+      </w:pPr>
+      <w:r>
+        <w:rPr>
+          <w:sz w:val="14"/>
+        </w:rPr>
+        <w:t>If the reaction is too vigorous you can easily blow the plunger out of the end of the syringe</w:t>
+      </w:r>
     </w:p>
     <w:p>
       <w:pPr>
@@ -683,7 +941,7 @@
           <w:sz w:val="18"/>
           <w:u w:val="single"/>
         </w:rPr>
-        <w:t xml:space="preserve"> </w:t>
+        <w:t xml:space="preserve"> – P</w:t>
       </w:r>
       <w:r>
         <w:rPr>
@@ -691,22 +949,6 @@
           <w:sz w:val="18"/>
           <w:u w:val="single"/>
         </w:rPr>
-        <w:t xml:space="preserve">– </w:t>
-      </w:r>
-      <w:r>
-        <w:rPr>
-          <w:b/>
-          <w:sz w:val="18"/>
-          <w:u w:val="single"/>
-        </w:rPr>
-        <w:t>P</w:t>
-      </w:r>
-      <w:r>
-        <w:rPr>
-          <w:b/>
-          <w:sz w:val="18"/>
-          <w:u w:val="single"/>
-        </w:rPr>
         <w:t>aper Chromatography:</w:t>
       </w:r>
     </w:p>
@@ -723,7 +965,7 @@
           <w:sz w:val="14"/>
         </w:rPr>
         <w:drawing>
-          <wp:anchor distT="0" distB="0" distL="114300" distR="114300" simplePos="0" relativeHeight="251659264" behindDoc="1" locked="0" layoutInCell="1" allowOverlap="1" wp14:anchorId="328A4CE2" wp14:editId="76928EA7">
+          <wp:anchor distT="0" distB="0" distL="114300" distR="114300" simplePos="0" relativeHeight="251659264" behindDoc="1" locked="0" layoutInCell="1" allowOverlap="1" wp14:anchorId="328A4CE2" wp14:editId="5137A2C3">
             <wp:simplePos x="0" y="0"/>
             <wp:positionH relativeFrom="column">
               <wp:posOffset>-164465</wp:posOffset>
@@ -746,7 +988,7 @@
                     <pic:cNvPicPr/>
                   </pic:nvPicPr>
                   <pic:blipFill>
-                    <a:blip r:embed="rId9">
+                    <a:blip r:embed="rId11">
                       <a:extLst>
                         <a:ext uri="{28A0092B-C50C-407E-A947-70E740481C1C}">
                           <a14:useLocalDpi xmlns:a14="http://schemas.microsoft.com/office/drawing/2010/main" val="0"/>
@@ -1046,11 +1288,4006 @@
     </w:p>
     <w:p>
       <w:pPr>
-        <w:ind w:left="360"/>
-        <w:rPr>
-          <w:sz w:val="14"/>
-        </w:rPr>
-      </w:pPr>
+        <w:rPr>
+          <w:b/>
+          <w:sz w:val="18"/>
+          <w:u w:val="single"/>
+        </w:rPr>
+      </w:pPr>
+    </w:p>
+    <w:p>
+      <w:pPr>
+        <w:rPr>
+          <w:b/>
+          <w:sz w:val="18"/>
+          <w:u w:val="single"/>
+        </w:rPr>
+      </w:pPr>
+    </w:p>
+    <w:p>
+      <w:pPr>
+        <w:rPr>
+          <w:b/>
+          <w:sz w:val="18"/>
+          <w:u w:val="single"/>
+        </w:rPr>
+      </w:pPr>
+    </w:p>
+    <w:p>
+      <w:pPr>
+        <w:rPr>
+          <w:b/>
+          <w:sz w:val="18"/>
+          <w:u w:val="single"/>
+        </w:rPr>
+      </w:pPr>
+    </w:p>
+    <w:p>
+      <w:pPr>
+        <w:rPr>
+          <w:b/>
+          <w:sz w:val="18"/>
+          <w:u w:val="single"/>
+        </w:rPr>
+      </w:pPr>
+    </w:p>
+    <w:p>
+      <w:pPr>
+        <w:rPr>
+          <w:b/>
+          <w:sz w:val="18"/>
+          <w:u w:val="single"/>
+        </w:rPr>
+      </w:pPr>
+    </w:p>
+    <w:p>
+      <w:pPr>
+        <w:rPr>
+          <w:b/>
+          <w:sz w:val="18"/>
+          <w:u w:val="single"/>
+        </w:rPr>
+      </w:pPr>
+      <w:r>
+        <w:rPr>
+          <w:b/>
+          <w:sz w:val="18"/>
+          <w:u w:val="single"/>
+        </w:rPr>
+        <w:lastRenderedPageBreak/>
+        <w:t>Practical 7 – Identifying Ions:</w:t>
+      </w:r>
+    </w:p>
+    <w:p>
+      <w:pPr>
+        <w:rPr>
+          <w:b/>
+          <w:sz w:val="18"/>
+          <w:szCs w:val="23"/>
+        </w:rPr>
+      </w:pPr>
+      <w:r>
+        <w:rPr>
+          <w:b/>
+          <w:sz w:val="18"/>
+          <w:szCs w:val="23"/>
+        </w:rPr>
+        <w:t>Flame Tests</w:t>
+      </w:r>
+      <w:r>
+        <w:rPr>
+          <w:b/>
+          <w:sz w:val="18"/>
+          <w:szCs w:val="23"/>
+        </w:rPr>
+        <w:t>:</w:t>
+      </w:r>
+    </w:p>
+    <w:p>
+      <w:pPr>
+        <w:rPr>
+          <w:sz w:val="14"/>
+        </w:rPr>
+      </w:pPr>
+      <w:r>
+        <w:rPr>
+          <w:sz w:val="14"/>
+        </w:rPr>
+        <w:t>Compounds of some metals burn with a characteristic colour. So, you can test for various metals by heating your substance and seeing whether it burns with a distinctive colour flame</w:t>
+      </w:r>
+    </w:p>
+    <w:p>
+      <w:pPr>
+        <w:pStyle w:val="NoSpacing"/>
+        <w:rPr>
+          <w:b/>
+          <w:sz w:val="16"/>
+          <w:szCs w:val="21"/>
+        </w:rPr>
+      </w:pPr>
+      <w:r>
+        <w:rPr>
+          <w:color w:val="00B050"/>
+          <w:sz w:val="14"/>
+        </w:rPr>
+        <w:drawing>
+          <wp:anchor distT="0" distB="0" distL="114300" distR="114300" simplePos="0" relativeHeight="251663360" behindDoc="1" locked="0" layoutInCell="1" allowOverlap="1" wp14:anchorId="2239C61C" wp14:editId="04A8F6C9">
+            <wp:simplePos x="0" y="0"/>
+            <wp:positionH relativeFrom="column">
+              <wp:posOffset>4142447</wp:posOffset>
+            </wp:positionH>
+            <wp:positionV relativeFrom="paragraph">
+              <wp:posOffset>108585</wp:posOffset>
+            </wp:positionV>
+            <wp:extent cx="2072005" cy="2609215"/>
+            <wp:effectExtent l="0" t="0" r="0" b="0"/>
+            <wp:wrapTight wrapText="bothSides">
+              <wp:wrapPolygon edited="0">
+                <wp:start x="0" y="0"/>
+                <wp:lineTo x="0" y="21448"/>
+                <wp:lineTo x="21448" y="21448"/>
+                <wp:lineTo x="21448" y="0"/>
+                <wp:lineTo x="0" y="0"/>
+              </wp:wrapPolygon>
+            </wp:wrapTight>
+            <wp:docPr id="5" name="Picture 5"/>
+            <wp:cNvGraphicFramePr>
+              <a:graphicFrameLocks xmlns:a="http://schemas.openxmlformats.org/drawingml/2006/main" noChangeAspect="1"/>
+            </wp:cNvGraphicFramePr>
+            <a:graphic xmlns:a="http://schemas.openxmlformats.org/drawingml/2006/main">
+              <a:graphicData uri="http://schemas.openxmlformats.org/drawingml/2006/picture">
+                <pic:pic xmlns:pic="http://schemas.openxmlformats.org/drawingml/2006/picture">
+                  <pic:nvPicPr>
+                    <pic:cNvPr id="1" name=""/>
+                    <pic:cNvPicPr/>
+                  </pic:nvPicPr>
+                  <pic:blipFill>
+                    <a:blip r:embed="rId12">
+                      <a:extLst>
+                        <a:ext uri="{28A0092B-C50C-407E-A947-70E740481C1C}">
+                          <a14:useLocalDpi xmlns:a14="http://schemas.microsoft.com/office/drawing/2010/main" val="0"/>
+                        </a:ext>
+                      </a:extLst>
+                    </a:blip>
+                    <a:stretch>
+                      <a:fillRect/>
+                    </a:stretch>
+                  </pic:blipFill>
+                  <pic:spPr>
+                    <a:xfrm>
+                      <a:off x="0" y="0"/>
+                      <a:ext cx="2072005" cy="2609215"/>
+                    </a:xfrm>
+                    <a:prstGeom prst="rect">
+                      <a:avLst/>
+                    </a:prstGeom>
+                  </pic:spPr>
+                </pic:pic>
+              </a:graphicData>
+            </a:graphic>
+            <wp14:sizeRelH relativeFrom="page">
+              <wp14:pctWidth>0</wp14:pctWidth>
+            </wp14:sizeRelH>
+            <wp14:sizeRelV relativeFrom="page">
+              <wp14:pctHeight>0</wp14:pctHeight>
+            </wp14:sizeRelV>
+          </wp:anchor>
+        </w:drawing>
+      </w:r>
+      <w:r>
+        <w:rPr>
+          <w:b/>
+          <w:sz w:val="16"/>
+          <w:szCs w:val="21"/>
+        </w:rPr>
+        <w:t xml:space="preserve">Method:  </w:t>
+      </w:r>
+    </w:p>
+    <w:p>
+      <w:pPr>
+        <w:pStyle w:val="NoSpacing"/>
+        <w:rPr>
+          <w:b/>
+          <w:sz w:val="16"/>
+          <w:szCs w:val="21"/>
+        </w:rPr>
+      </w:pPr>
+    </w:p>
+    <w:p>
+      <w:pPr>
+        <w:pStyle w:val="ListParagraph"/>
+        <w:numPr>
+          <w:ilvl w:val="0"/>
+          <w:numId w:val="15"/>
+        </w:numPr>
+        <w:rPr>
+          <w:sz w:val="14"/>
+        </w:rPr>
+      </w:pPr>
+      <w:r>
+        <w:rPr>
+          <w:sz w:val="14"/>
+        </w:rPr>
+        <w:t xml:space="preserve">Dip the loop of a clean platinum wire into the sample you want to test </w:t>
+      </w:r>
+    </w:p>
+    <w:p>
+      <w:pPr>
+        <w:pStyle w:val="ListParagraph"/>
+        <w:numPr>
+          <w:ilvl w:val="0"/>
+          <w:numId w:val="15"/>
+        </w:numPr>
+        <w:rPr>
+          <w:sz w:val="14"/>
+        </w:rPr>
+      </w:pPr>
+      <w:r>
+        <w:rPr>
+          <w:sz w:val="14"/>
+        </w:rPr>
+        <w:t>Place it in the blue flame of a Bunsen burner</w:t>
+      </w:r>
+    </w:p>
+    <w:p>
+      <w:pPr>
+        <w:pStyle w:val="ListParagraph"/>
+        <w:numPr>
+          <w:ilvl w:val="0"/>
+          <w:numId w:val="15"/>
+        </w:numPr>
+        <w:rPr>
+          <w:sz w:val="14"/>
+        </w:rPr>
+      </w:pPr>
+      <w:r>
+        <w:rPr>
+          <w:sz w:val="14"/>
+        </w:rPr>
+        <w:t xml:space="preserve">Record the colour of the flame </w:t>
+      </w:r>
+    </w:p>
+    <w:p>
+      <w:pPr>
+        <w:rPr>
+          <w:b/>
+          <w:sz w:val="16"/>
+          <w:szCs w:val="21"/>
+        </w:rPr>
+      </w:pPr>
+      <w:r>
+        <w:rPr>
+          <w:b/>
+          <w:sz w:val="16"/>
+          <w:szCs w:val="21"/>
+        </w:rPr>
+        <w:t>Results:</w:t>
+      </w:r>
+    </w:p>
+    <w:p>
+      <w:pPr>
+        <w:pStyle w:val="NormalWeb"/>
+        <w:rPr>
+          <w:rFonts w:asciiTheme="minorHAnsi" w:eastAsiaTheme="minorHAnsi" w:hAnsiTheme="minorHAnsi" w:cstheme="minorBidi"/>
+          <w:sz w:val="14"/>
+          <w:szCs w:val="22"/>
+          <w:lang w:eastAsia="en-US"/>
+        </w:rPr>
+      </w:pPr>
+      <w:r>
+        <w:rPr>
+          <w:rFonts w:asciiTheme="minorHAnsi" w:eastAsiaTheme="minorHAnsi" w:hAnsiTheme="minorHAnsi" w:cstheme="minorBidi"/>
+          <w:sz w:val="14"/>
+          <w:szCs w:val="22"/>
+          <w:lang w:eastAsia="en-US"/>
+        </w:rPr>
+        <w:t>If a sample containing a mixture of ions is used</w:t>
+      </w:r>
+      <w:r>
+        <w:rPr>
+          <w:rFonts w:asciiTheme="minorHAnsi" w:eastAsiaTheme="minorHAnsi" w:hAnsiTheme="minorHAnsi" w:cstheme="minorBidi"/>
+          <w:sz w:val="14"/>
+          <w:szCs w:val="22"/>
+          <w:lang w:eastAsia="en-US"/>
+        </w:rPr>
+        <w:t>,</w:t>
+      </w:r>
+      <w:r>
+        <w:rPr>
+          <w:rFonts w:asciiTheme="minorHAnsi" w:eastAsiaTheme="minorHAnsi" w:hAnsiTheme="minorHAnsi" w:cstheme="minorBidi"/>
+          <w:sz w:val="14"/>
+          <w:szCs w:val="22"/>
+          <w:lang w:eastAsia="en-US"/>
+        </w:rPr>
+        <w:t xml:space="preserve"> flame colours can be masked</w:t>
+      </w:r>
+      <w:r>
+        <w:rPr>
+          <w:rFonts w:asciiTheme="minorHAnsi" w:eastAsiaTheme="minorHAnsi" w:hAnsiTheme="minorHAnsi" w:cstheme="minorBidi"/>
+          <w:sz w:val="14"/>
+          <w:szCs w:val="22"/>
+          <w:lang w:eastAsia="en-US"/>
+        </w:rPr>
+        <w:t xml:space="preserve"> (hidden)</w:t>
+      </w:r>
+      <w:r>
+        <w:rPr>
+          <w:rFonts w:asciiTheme="minorHAnsi" w:eastAsiaTheme="minorHAnsi" w:hAnsiTheme="minorHAnsi" w:cstheme="minorBidi"/>
+          <w:sz w:val="14"/>
+          <w:szCs w:val="22"/>
+          <w:lang w:eastAsia="en-US"/>
+        </w:rPr>
+        <w:t xml:space="preserve">. </w:t>
+      </w:r>
+    </w:p>
+    <w:p>
+      <w:pPr>
+        <w:pStyle w:val="ListParagraph"/>
+        <w:numPr>
+          <w:ilvl w:val="1"/>
+          <w:numId w:val="16"/>
+        </w:numPr>
+        <w:rPr>
+          <w:color w:val="FF0000"/>
+          <w:sz w:val="14"/>
+        </w:rPr>
+      </w:pPr>
+      <w:r>
+        <w:rPr>
+          <w:color w:val="FF0000"/>
+          <w:sz w:val="14"/>
+        </w:rPr>
+        <w:t>Lithium Ions, Li+</w:t>
+      </w:r>
+    </w:p>
+    <w:p>
+      <w:pPr>
+        <w:pStyle w:val="ListParagraph"/>
+        <w:numPr>
+          <w:ilvl w:val="2"/>
+          <w:numId w:val="16"/>
+        </w:numPr>
+        <w:rPr>
+          <w:color w:val="FF0000"/>
+          <w:sz w:val="14"/>
+        </w:rPr>
+      </w:pPr>
+      <w:r>
+        <w:rPr>
+          <w:color w:val="FF0000"/>
+          <w:sz w:val="14"/>
+        </w:rPr>
+        <w:t>Burn with a crimson (red) flame</w:t>
+      </w:r>
+    </w:p>
+    <w:p>
+      <w:pPr>
+        <w:pStyle w:val="ListParagraph"/>
+        <w:numPr>
+          <w:ilvl w:val="1"/>
+          <w:numId w:val="16"/>
+        </w:numPr>
+        <w:rPr>
+          <w:color w:val="FFE800"/>
+          <w:sz w:val="14"/>
+        </w:rPr>
+      </w:pPr>
+      <w:r>
+        <w:rPr>
+          <w:color w:val="FFE800"/>
+          <w:sz w:val="14"/>
+        </w:rPr>
+        <w:t>Sodium Ions, Na</w:t>
+      </w:r>
+      <w:r>
+        <w:rPr>
+          <w:color w:val="FFE800"/>
+          <w:sz w:val="14"/>
+          <w:vertAlign w:val="superscript"/>
+        </w:rPr>
+        <w:t>+</w:t>
+      </w:r>
+    </w:p>
+    <w:p>
+      <w:pPr>
+        <w:pStyle w:val="ListParagraph"/>
+        <w:numPr>
+          <w:ilvl w:val="2"/>
+          <w:numId w:val="16"/>
+        </w:numPr>
+        <w:rPr>
+          <w:color w:val="FFE800"/>
+          <w:sz w:val="14"/>
+        </w:rPr>
+      </w:pPr>
+      <w:r>
+        <w:rPr>
+          <w:color w:val="FFE800"/>
+          <w:sz w:val="14"/>
+          <w:vertAlign w:val="superscript"/>
+        </w:rPr>
+        <w:t xml:space="preserve"> </w:t>
+      </w:r>
+      <w:r>
+        <w:rPr>
+          <w:color w:val="FFE800"/>
+          <w:sz w:val="14"/>
+        </w:rPr>
+        <w:t>Burn with a yellow flame</w:t>
+      </w:r>
+    </w:p>
+    <w:p>
+      <w:pPr>
+        <w:pStyle w:val="ListParagraph"/>
+        <w:numPr>
+          <w:ilvl w:val="1"/>
+          <w:numId w:val="16"/>
+        </w:numPr>
+        <w:rPr>
+          <w:color w:val="7030A0"/>
+          <w:sz w:val="14"/>
+        </w:rPr>
+      </w:pPr>
+      <w:r>
+        <w:rPr>
+          <w:color w:val="7030A0"/>
+          <w:sz w:val="14"/>
+        </w:rPr>
+        <w:t>Potassium ions, K</w:t>
+      </w:r>
+      <w:r>
+        <w:rPr>
+          <w:color w:val="7030A0"/>
+          <w:sz w:val="14"/>
+          <w:vertAlign w:val="superscript"/>
+        </w:rPr>
+        <w:t>+</w:t>
+      </w:r>
+    </w:p>
+    <w:p>
+      <w:pPr>
+        <w:pStyle w:val="ListParagraph"/>
+        <w:numPr>
+          <w:ilvl w:val="2"/>
+          <w:numId w:val="16"/>
+        </w:numPr>
+        <w:rPr>
+          <w:color w:val="7030A0"/>
+          <w:sz w:val="14"/>
+        </w:rPr>
+      </w:pPr>
+      <w:r>
+        <w:rPr>
+          <w:color w:val="7030A0"/>
+          <w:sz w:val="14"/>
+        </w:rPr>
+        <w:t>Burn with a lilac flame</w:t>
+      </w:r>
+    </w:p>
+    <w:p>
+      <w:pPr>
+        <w:pStyle w:val="ListParagraph"/>
+        <w:numPr>
+          <w:ilvl w:val="1"/>
+          <w:numId w:val="16"/>
+        </w:numPr>
+        <w:rPr>
+          <w:color w:val="FD5800"/>
+          <w:sz w:val="14"/>
+        </w:rPr>
+      </w:pPr>
+      <w:r>
+        <w:rPr>
+          <w:color w:val="FD5800"/>
+          <w:sz w:val="14"/>
+        </w:rPr>
+        <w:t>Calcium</w:t>
+      </w:r>
+      <w:r>
+        <w:rPr>
+          <w:color w:val="FD5800"/>
+          <w:sz w:val="14"/>
+        </w:rPr>
+        <w:t xml:space="preserve"> ions, </w:t>
+      </w:r>
+      <w:r>
+        <w:rPr>
+          <w:color w:val="FD5800"/>
+          <w:sz w:val="14"/>
+        </w:rPr>
+        <w:t>Ca</w:t>
+      </w:r>
+      <w:r>
+        <w:rPr>
+          <w:color w:val="FD5800"/>
+          <w:sz w:val="14"/>
+          <w:vertAlign w:val="superscript"/>
+        </w:rPr>
+        <w:t>2+</w:t>
+      </w:r>
+    </w:p>
+    <w:p>
+      <w:pPr>
+        <w:pStyle w:val="ListParagraph"/>
+        <w:numPr>
+          <w:ilvl w:val="2"/>
+          <w:numId w:val="16"/>
+        </w:numPr>
+        <w:rPr>
+          <w:color w:val="FD5800"/>
+          <w:sz w:val="14"/>
+        </w:rPr>
+      </w:pPr>
+      <w:r>
+        <w:rPr>
+          <w:color w:val="FD5800"/>
+          <w:sz w:val="14"/>
+        </w:rPr>
+        <w:t>Burn with a</w:t>
+      </w:r>
+      <w:r>
+        <w:rPr>
+          <w:color w:val="FD5800"/>
+          <w:sz w:val="14"/>
+        </w:rPr>
+        <w:t>n</w:t>
+      </w:r>
+      <w:r>
+        <w:rPr>
+          <w:color w:val="FD5800"/>
+          <w:sz w:val="14"/>
+        </w:rPr>
+        <w:t xml:space="preserve"> </w:t>
+      </w:r>
+      <w:r>
+        <w:rPr>
+          <w:color w:val="FD5800"/>
+          <w:sz w:val="14"/>
+        </w:rPr>
+        <w:t>orange-red</w:t>
+      </w:r>
+      <w:r>
+        <w:rPr>
+          <w:color w:val="FD5800"/>
+          <w:sz w:val="14"/>
+        </w:rPr>
+        <w:t xml:space="preserve"> flame</w:t>
+      </w:r>
+    </w:p>
+    <w:p>
+      <w:pPr>
+        <w:pStyle w:val="ListParagraph"/>
+        <w:numPr>
+          <w:ilvl w:val="1"/>
+          <w:numId w:val="16"/>
+        </w:numPr>
+        <w:rPr>
+          <w:color w:val="00B050"/>
+          <w:sz w:val="14"/>
+        </w:rPr>
+      </w:pPr>
+      <w:r>
+        <w:rPr>
+          <w:color w:val="00B050"/>
+          <w:sz w:val="14"/>
+        </w:rPr>
+        <w:t>Copper ions, Cu</w:t>
+      </w:r>
+      <w:r>
+        <w:rPr>
+          <w:color w:val="00B050"/>
+          <w:sz w:val="14"/>
+        </w:rPr>
+        <w:softHyphen/>
+      </w:r>
+      <w:r>
+        <w:rPr>
+          <w:color w:val="00B050"/>
+          <w:sz w:val="14"/>
+          <w:vertAlign w:val="superscript"/>
+        </w:rPr>
+        <w:t>2+</w:t>
+      </w:r>
+    </w:p>
+    <w:p>
+      <w:pPr>
+        <w:pStyle w:val="ListParagraph"/>
+        <w:numPr>
+          <w:ilvl w:val="2"/>
+          <w:numId w:val="16"/>
+        </w:numPr>
+        <w:rPr>
+          <w:color w:val="00B050"/>
+          <w:sz w:val="14"/>
+        </w:rPr>
+      </w:pPr>
+      <w:r>
+        <w:rPr>
+          <w:color w:val="00B050"/>
+          <w:sz w:val="14"/>
+        </w:rPr>
+        <w:t>Burn with a green flame</w:t>
+      </w:r>
+    </w:p>
+    <w:p>
+      <w:pPr>
+        <w:rPr>
+          <w:b/>
+          <w:sz w:val="18"/>
+          <w:szCs w:val="23"/>
+        </w:rPr>
+      </w:pPr>
+      <w:r>
+        <w:rPr>
+          <w:b/>
+          <w:sz w:val="18"/>
+          <w:szCs w:val="23"/>
+        </w:rPr>
+        <w:t>Metal Hydroxide Precipitates</w:t>
+      </w:r>
+      <w:r>
+        <w:rPr>
+          <w:b/>
+          <w:sz w:val="18"/>
+          <w:szCs w:val="23"/>
+        </w:rPr>
+        <w:t>:</w:t>
+      </w:r>
+    </w:p>
+    <w:p>
+      <w:pPr>
+        <w:rPr>
+          <w:sz w:val="14"/>
+        </w:rPr>
+      </w:pPr>
+      <w:r>
+        <w:rPr>
+          <w:sz w:val="14"/>
+        </w:rPr>
+        <w:t>Many metal hydroxides are insoluble and precipitate out of solution when formed</w:t>
+      </w:r>
+      <w:r>
+        <w:rPr>
+          <w:sz w:val="14"/>
+        </w:rPr>
+        <w:t xml:space="preserve">. </w:t>
+      </w:r>
+      <w:r>
+        <w:rPr>
+          <w:sz w:val="14"/>
+        </w:rPr>
+        <w:t xml:space="preserve">Some of these hydroxides have a characteristic colour </w:t>
+      </w:r>
+    </w:p>
+    <w:p>
+      <w:pPr>
+        <w:rPr>
+          <w:sz w:val="14"/>
+        </w:rPr>
+      </w:pPr>
+      <w:r>
+        <w:rPr>
+          <w:b/>
+          <w:sz w:val="16"/>
+          <w:szCs w:val="21"/>
+        </w:rPr>
+        <w:t>Method:</w:t>
+      </w:r>
+      <w:r>
+        <w:rPr>
+          <w:sz w:val="14"/>
+        </w:rPr>
+        <w:t xml:space="preserve"> </w:t>
+      </w:r>
+      <w:bookmarkStart w:id="0" w:name="_GoBack"/>
+      <w:bookmarkEnd w:id="0"/>
+    </w:p>
+    <w:p>
+      <w:pPr>
+        <w:pStyle w:val="ListParagraph"/>
+        <w:numPr>
+          <w:ilvl w:val="0"/>
+          <w:numId w:val="17"/>
+        </w:numPr>
+        <w:rPr>
+          <w:sz w:val="14"/>
+        </w:rPr>
+      </w:pPr>
+      <w:r>
+        <w:rPr>
+          <w:sz w:val="14"/>
+        </w:rPr>
+        <w:t>Add Sodium Hydroxide solution</w:t>
+      </w:r>
+      <w:r>
+        <w:rPr>
+          <w:sz w:val="14"/>
+        </w:rPr>
+        <w:t xml:space="preserve"> to a solution of your mystery compound</w:t>
+      </w:r>
+    </w:p>
+    <w:p>
+      <w:pPr>
+        <w:pStyle w:val="ListParagraph"/>
+        <w:numPr>
+          <w:ilvl w:val="1"/>
+          <w:numId w:val="17"/>
+        </w:numPr>
+        <w:rPr>
+          <w:sz w:val="14"/>
+        </w:rPr>
+      </w:pPr>
+      <w:r>
+        <w:rPr>
+          <w:sz w:val="14"/>
+        </w:rPr>
+        <w:t>In the hope of forming an insoluble hydroxide</w:t>
+      </w:r>
+    </w:p>
+    <w:p>
+      <w:pPr>
+        <w:pStyle w:val="ListParagraph"/>
+        <w:numPr>
+          <w:ilvl w:val="0"/>
+          <w:numId w:val="17"/>
+        </w:numPr>
+        <w:rPr>
+          <w:sz w:val="14"/>
+        </w:rPr>
+      </w:pPr>
+      <w:r>
+        <w:rPr>
+          <w:sz w:val="14"/>
+        </w:rPr>
+        <w:t>If the insoluble hydroxide is coloured you can often tell which metal was in the compound</w:t>
+      </w:r>
+    </w:p>
+    <w:p>
+      <w:pPr>
+        <w:rPr>
+          <w:b/>
+          <w:sz w:val="16"/>
+          <w:szCs w:val="21"/>
+        </w:rPr>
+      </w:pPr>
+      <w:r>
+        <w:rPr>
+          <w:b/>
+          <w:sz w:val="16"/>
+          <w:szCs w:val="21"/>
+        </w:rPr>
+        <w:t>Results:</w:t>
+      </w:r>
+    </w:p>
+    <w:p>
+      <w:pPr>
+        <w:pStyle w:val="NoSpacing"/>
+        <w:rPr>
+          <w:sz w:val="14"/>
+        </w:rPr>
+      </w:pPr>
+      <w:r>
+        <w:rPr>
+          <w:sz w:val="14"/>
+        </w:rPr>
+        <w:t>To distinguish between the three white ones: calcium, aluminium and magnesium</w:t>
+      </w:r>
+    </w:p>
+    <w:p>
+      <w:pPr>
+        <w:pStyle w:val="NoSpacing"/>
+        <w:rPr>
+          <w:sz w:val="14"/>
+        </w:rPr>
+      </w:pPr>
+    </w:p>
+    <w:p>
+      <w:pPr>
+        <w:pStyle w:val="ListParagraph"/>
+        <w:numPr>
+          <w:ilvl w:val="0"/>
+          <w:numId w:val="20"/>
+        </w:numPr>
+        <w:rPr>
+          <w:sz w:val="14"/>
+        </w:rPr>
+      </w:pPr>
+      <w:r>
+        <w:rPr>
+          <w:sz w:val="14"/>
+        </w:rPr>
+        <w:t>Add excess NaOH</w:t>
+      </w:r>
+    </w:p>
+    <w:p>
+      <w:pPr>
+        <w:pStyle w:val="ListParagraph"/>
+        <w:numPr>
+          <w:ilvl w:val="1"/>
+          <w:numId w:val="20"/>
+        </w:numPr>
+        <w:rPr>
+          <w:sz w:val="14"/>
+        </w:rPr>
+      </w:pPr>
+      <w:r>
+        <w:rPr>
+          <w:sz w:val="14"/>
+        </w:rPr>
+        <w:t>The solution which turns colourless is Aluminium</w:t>
+      </w:r>
+    </w:p>
+    <w:p>
+      <w:pPr>
+        <w:pStyle w:val="ListParagraph"/>
+        <w:numPr>
+          <w:ilvl w:val="0"/>
+          <w:numId w:val="20"/>
+        </w:numPr>
+        <w:rPr>
+          <w:sz w:val="14"/>
+        </w:rPr>
+      </w:pPr>
+      <w:r>
+        <w:rPr>
+          <w:sz w:val="14"/>
+        </w:rPr>
+        <w:t>Then to distinguish between Calcium and Magnesium</w:t>
+      </w:r>
+    </w:p>
+    <w:p>
+      <w:pPr>
+        <w:pStyle w:val="ListParagraph"/>
+        <w:numPr>
+          <w:ilvl w:val="1"/>
+          <w:numId w:val="20"/>
+        </w:numPr>
+        <w:rPr>
+          <w:sz w:val="14"/>
+        </w:rPr>
+      </w:pPr>
+      <w:r>
+        <w:rPr>
+          <w:sz w:val="14"/>
+        </w:rPr>
+        <w:t xml:space="preserve">Do a flame test to check for calcium </w:t>
+      </w:r>
+    </w:p>
+    <w:p>
+      <w:pPr>
+        <w:pStyle w:val="ListParagraph"/>
+        <w:numPr>
+          <w:ilvl w:val="0"/>
+          <w:numId w:val="20"/>
+        </w:numPr>
+        <w:rPr>
+          <w:sz w:val="14"/>
+        </w:rPr>
+      </w:pPr>
+      <w:r>
+        <w:rPr>
+          <w:sz w:val="14"/>
+        </w:rPr>
+        <w:t>Magnesium is the last one out of the three</w:t>
+      </w:r>
+    </w:p>
+    <w:tbl>
+      <w:tblPr>
+        <w:tblStyle w:val="TableGrid"/>
+        <w:tblW w:w="10742" w:type="dxa"/>
+        <w:tblLook w:val="04A0" w:firstRow="1" w:lastRow="0" w:firstColumn="1" w:lastColumn="0" w:noHBand="0" w:noVBand="1"/>
+      </w:tblPr>
+      <w:tblGrid>
+        <w:gridCol w:w="2324"/>
+        <w:gridCol w:w="4617"/>
+        <w:gridCol w:w="3801"/>
+      </w:tblGrid>
+      <w:tr>
+        <w:trPr>
+          <w:trHeight w:val="975"/>
+        </w:trPr>
+        <w:tc>
+          <w:tcPr>
+            <w:tcW w:w="2324" w:type="dxa"/>
+            <w:vAlign w:val="center"/>
+          </w:tcPr>
+          <w:p>
+            <w:pPr>
+              <w:pStyle w:val="NormalWeb"/>
+              <w:jc w:val="center"/>
+              <w:rPr>
+                <w:rFonts w:asciiTheme="minorHAnsi" w:eastAsiaTheme="minorHAnsi" w:hAnsiTheme="minorHAnsi" w:cstheme="minorBidi"/>
+                <w:b/>
+                <w:bCs/>
+                <w:i/>
+                <w:iCs/>
+                <w:color w:val="000000" w:themeColor="text1"/>
+                <w:szCs w:val="48"/>
+                <w:u w:val="single"/>
+                <w:lang w:eastAsia="en-US"/>
+              </w:rPr>
+            </w:pPr>
+            <w:r>
+              <w:rPr>
+                <w:rFonts w:asciiTheme="minorHAnsi" w:eastAsiaTheme="minorHAnsi" w:hAnsiTheme="minorHAnsi" w:cstheme="minorBidi"/>
+                <w:b/>
+                <w:bCs/>
+                <w:i/>
+                <w:iCs/>
+                <w:color w:val="000000" w:themeColor="text1"/>
+                <w:szCs w:val="48"/>
+                <w:u w:val="single"/>
+                <w:lang w:eastAsia="en-US"/>
+              </w:rPr>
+              <w:t>Metal Ions</w:t>
+            </w:r>
+          </w:p>
+        </w:tc>
+        <w:tc>
+          <w:tcPr>
+            <w:tcW w:w="4617" w:type="dxa"/>
+            <w:vAlign w:val="center"/>
+          </w:tcPr>
+          <w:p>
+            <w:pPr>
+              <w:pStyle w:val="NormalWeb"/>
+              <w:jc w:val="center"/>
+              <w:rPr>
+                <w:rFonts w:asciiTheme="minorHAnsi" w:eastAsiaTheme="minorHAnsi" w:hAnsiTheme="minorHAnsi" w:cstheme="minorBidi"/>
+                <w:b/>
+                <w:bCs/>
+                <w:i/>
+                <w:iCs/>
+                <w:color w:val="000000" w:themeColor="text1"/>
+                <w:szCs w:val="48"/>
+                <w:u w:val="single"/>
+                <w:lang w:eastAsia="en-US"/>
+              </w:rPr>
+            </w:pPr>
+            <w:r>
+              <w:rPr>
+                <w:rFonts w:asciiTheme="minorHAnsi" w:eastAsiaTheme="minorHAnsi" w:hAnsiTheme="minorHAnsi" w:cstheme="minorBidi"/>
+                <w:b/>
+                <w:bCs/>
+                <w:i/>
+                <w:iCs/>
+                <w:color w:val="000000" w:themeColor="text1"/>
+                <w:szCs w:val="48"/>
+                <w:u w:val="single"/>
+                <w:lang w:eastAsia="en-US"/>
+              </w:rPr>
+              <w:t>Colour of Precipitate</w:t>
+            </w:r>
+          </w:p>
+        </w:tc>
+        <w:tc>
+          <w:tcPr>
+            <w:tcW w:w="3801" w:type="dxa"/>
+            <w:vAlign w:val="center"/>
+          </w:tcPr>
+          <w:p>
+            <w:pPr>
+              <w:pStyle w:val="NormalWeb"/>
+              <w:jc w:val="center"/>
+              <w:rPr>
+                <w:rFonts w:asciiTheme="minorHAnsi" w:eastAsiaTheme="minorHAnsi" w:hAnsiTheme="minorHAnsi" w:cstheme="minorBidi"/>
+                <w:b/>
+                <w:bCs/>
+                <w:i/>
+                <w:iCs/>
+                <w:color w:val="000000" w:themeColor="text1"/>
+                <w:szCs w:val="48"/>
+                <w:u w:val="single"/>
+                <w:lang w:eastAsia="en-US"/>
+              </w:rPr>
+            </w:pPr>
+            <w:r>
+              <w:rPr>
+                <w:rFonts w:asciiTheme="minorHAnsi" w:eastAsiaTheme="minorHAnsi" w:hAnsiTheme="minorHAnsi" w:cstheme="minorBidi"/>
+                <w:b/>
+                <w:bCs/>
+                <w:i/>
+                <w:iCs/>
+                <w:color w:val="000000" w:themeColor="text1"/>
+                <w:szCs w:val="48"/>
+                <w:u w:val="single"/>
+                <w:lang w:eastAsia="en-US"/>
+              </w:rPr>
+              <w:t>Ionic Equation for Precipitate Formation</w:t>
+            </w:r>
+          </w:p>
+        </w:tc>
+      </w:tr>
+      <w:tr>
+        <w:trPr>
+          <w:trHeight w:val="744"/>
+        </w:trPr>
+        <w:tc>
+          <w:tcPr>
+            <w:tcW w:w="2324" w:type="dxa"/>
+            <w:vAlign w:val="center"/>
+          </w:tcPr>
+          <w:p>
+            <w:pPr>
+              <w:pStyle w:val="NormalWeb"/>
+              <w:jc w:val="center"/>
+              <w:rPr>
+                <w:rFonts w:asciiTheme="minorHAnsi" w:eastAsiaTheme="minorHAnsi" w:hAnsiTheme="minorHAnsi" w:cstheme="minorBidi"/>
+                <w:szCs w:val="48"/>
+                <w:vertAlign w:val="superscript"/>
+                <w:lang w:eastAsia="en-US"/>
+              </w:rPr>
+            </w:pPr>
+            <w:r>
+              <w:rPr>
+                <w:rFonts w:asciiTheme="minorHAnsi" w:eastAsiaTheme="minorHAnsi" w:hAnsiTheme="minorHAnsi" w:cstheme="minorBidi"/>
+                <w:szCs w:val="48"/>
+                <w:lang w:eastAsia="en-US"/>
+              </w:rPr>
+              <w:t>Calcium, Ca</w:t>
+            </w:r>
+            <w:r>
+              <w:rPr>
+                <w:rFonts w:asciiTheme="minorHAnsi" w:eastAsiaTheme="minorHAnsi" w:hAnsiTheme="minorHAnsi" w:cstheme="minorBidi"/>
+                <w:szCs w:val="48"/>
+                <w:vertAlign w:val="superscript"/>
+                <w:lang w:eastAsia="en-US"/>
+              </w:rPr>
+              <w:t>2+</w:t>
+            </w:r>
+          </w:p>
+        </w:tc>
+        <w:tc>
+          <w:tcPr>
+            <w:tcW w:w="4617" w:type="dxa"/>
+            <w:vAlign w:val="center"/>
+          </w:tcPr>
+          <w:p>
+            <w:pPr>
+              <w:pStyle w:val="NormalWeb"/>
+              <w:jc w:val="center"/>
+              <w:rPr>
+                <w:rFonts w:asciiTheme="minorHAnsi" w:eastAsiaTheme="minorHAnsi" w:hAnsiTheme="minorHAnsi" w:cstheme="minorBidi"/>
+                <w:sz w:val="22"/>
+                <w:szCs w:val="46"/>
+                <w:lang w:eastAsia="en-US"/>
+              </w:rPr>
+            </w:pPr>
+            <w:r>
+              <w:rPr>
+                <w:rFonts w:asciiTheme="minorHAnsi" w:eastAsiaTheme="minorHAnsi" w:hAnsiTheme="minorHAnsi" w:cstheme="minorBidi"/>
+                <w:sz w:val="22"/>
+                <w:szCs w:val="46"/>
+                <w:lang w:eastAsia="en-US"/>
+              </w:rPr>
+              <w:t>White</w:t>
+            </w:r>
+          </w:p>
+        </w:tc>
+        <w:tc>
+          <w:tcPr>
+            <w:tcW w:w="3801" w:type="dxa"/>
+            <w:vAlign w:val="center"/>
+          </w:tcPr>
+          <w:p>
+            <w:pPr>
+              <w:pStyle w:val="NormalWeb"/>
+              <w:jc w:val="center"/>
+              <w:rPr>
+                <w:rFonts w:asciiTheme="minorHAnsi" w:eastAsiaTheme="minorHAnsi" w:hAnsiTheme="minorHAnsi" w:cstheme="minorBidi"/>
+                <w:sz w:val="14"/>
+                <w:szCs w:val="22"/>
+                <w:vertAlign w:val="subscript"/>
+                <w:lang w:eastAsia="en-US"/>
+              </w:rPr>
+            </w:pPr>
+            <w:r>
+              <w:rPr>
+                <w:rFonts w:asciiTheme="minorHAnsi" w:eastAsiaTheme="minorHAnsi" w:hAnsiTheme="minorHAnsi" w:cstheme="minorBidi"/>
+                <w:sz w:val="28"/>
+                <w:szCs w:val="52"/>
+                <w:lang w:eastAsia="en-US"/>
+              </w:rPr>
+              <w:t>Ca</w:t>
+            </w:r>
+            <w:r>
+              <w:rPr>
+                <w:rFonts w:asciiTheme="minorHAnsi" w:eastAsiaTheme="minorHAnsi" w:hAnsiTheme="minorHAnsi" w:cstheme="minorBidi"/>
+                <w:sz w:val="28"/>
+                <w:szCs w:val="52"/>
+                <w:vertAlign w:val="superscript"/>
+                <w:lang w:eastAsia="en-US"/>
+              </w:rPr>
+              <w:t>2+</w:t>
+            </w:r>
+            <w:r>
+              <w:rPr>
+                <w:rFonts w:asciiTheme="minorHAnsi" w:eastAsiaTheme="minorHAnsi" w:hAnsiTheme="minorHAnsi" w:cstheme="minorBidi"/>
+                <w:sz w:val="28"/>
+                <w:szCs w:val="52"/>
+                <w:vertAlign w:val="subscript"/>
+                <w:lang w:eastAsia="en-US"/>
+              </w:rPr>
+              <w:t xml:space="preserve">(aq) </w:t>
+            </w:r>
+            <w:r>
+              <w:rPr>
+                <w:rFonts w:asciiTheme="minorHAnsi" w:eastAsiaTheme="minorHAnsi" w:hAnsiTheme="minorHAnsi" w:cstheme="minorBidi"/>
+                <w:sz w:val="28"/>
+                <w:szCs w:val="52"/>
+                <w:lang w:eastAsia="en-US"/>
+              </w:rPr>
+              <w:t>+ 2OH</w:t>
+            </w:r>
+            <w:r>
+              <w:rPr>
+                <w:rFonts w:asciiTheme="minorHAnsi" w:eastAsiaTheme="minorHAnsi" w:hAnsiTheme="minorHAnsi" w:cstheme="minorBidi"/>
+                <w:sz w:val="28"/>
+                <w:szCs w:val="52"/>
+                <w:vertAlign w:val="superscript"/>
+                <w:lang w:eastAsia="en-US"/>
+              </w:rPr>
+              <w:t>-</w:t>
+            </w:r>
+            <w:r>
+              <w:rPr>
+                <w:rFonts w:asciiTheme="minorHAnsi" w:eastAsiaTheme="minorHAnsi" w:hAnsiTheme="minorHAnsi" w:cstheme="minorBidi"/>
+                <w:sz w:val="28"/>
+                <w:szCs w:val="52"/>
+                <w:vertAlign w:val="subscript"/>
+                <w:lang w:eastAsia="en-US"/>
+              </w:rPr>
+              <w:t xml:space="preserve"> (aq)</w:t>
+            </w:r>
+            <w:r>
+              <w:rPr>
+                <w:rFonts w:asciiTheme="minorHAnsi" w:eastAsiaTheme="minorHAnsi" w:hAnsiTheme="minorHAnsi" w:cstheme="minorBidi"/>
+                <w:sz w:val="28"/>
+                <w:szCs w:val="52"/>
+                <w:vertAlign w:val="superscript"/>
+                <w:lang w:eastAsia="en-US"/>
+              </w:rPr>
+              <w:t xml:space="preserve"> </w:t>
+            </w:r>
+            <w:r>
+              <w:rPr>
+                <w:rFonts w:asciiTheme="minorHAnsi" w:eastAsiaTheme="minorHAnsi" w:hAnsiTheme="minorHAnsi" w:cstheme="minorBidi"/>
+                <w:sz w:val="28"/>
+                <w:szCs w:val="52"/>
+                <w:lang w:eastAsia="en-US"/>
+              </w:rPr>
+              <w:sym w:font="Wingdings" w:char="F0E0"/>
+            </w:r>
+            <w:r>
+              <w:rPr>
+                <w:rFonts w:asciiTheme="minorHAnsi" w:eastAsiaTheme="minorHAnsi" w:hAnsiTheme="minorHAnsi" w:cstheme="minorBidi"/>
+                <w:sz w:val="28"/>
+                <w:szCs w:val="52"/>
+                <w:lang w:eastAsia="en-US"/>
+              </w:rPr>
+              <w:t xml:space="preserve"> Ca(OH)</w:t>
+            </w:r>
+            <w:r>
+              <w:rPr>
+                <w:rFonts w:asciiTheme="minorHAnsi" w:eastAsiaTheme="minorHAnsi" w:hAnsiTheme="minorHAnsi" w:cstheme="minorBidi"/>
+                <w:sz w:val="28"/>
+                <w:szCs w:val="52"/>
+                <w:vertAlign w:val="subscript"/>
+                <w:lang w:eastAsia="en-US"/>
+              </w:rPr>
+              <w:t>2 (s)</w:t>
+            </w:r>
+          </w:p>
+        </w:tc>
+      </w:tr>
+      <w:tr>
+        <w:trPr>
+          <w:trHeight w:val="734"/>
+        </w:trPr>
+        <w:tc>
+          <w:tcPr>
+            <w:tcW w:w="2324" w:type="dxa"/>
+            <w:vAlign w:val="center"/>
+          </w:tcPr>
+          <w:p>
+            <w:pPr>
+              <w:pStyle w:val="NormalWeb"/>
+              <w:jc w:val="center"/>
+              <w:rPr>
+                <w:rFonts w:asciiTheme="minorHAnsi" w:eastAsiaTheme="minorHAnsi" w:hAnsiTheme="minorHAnsi" w:cstheme="minorBidi"/>
+                <w:color w:val="00B0F0"/>
+                <w:szCs w:val="48"/>
+                <w:vertAlign w:val="superscript"/>
+                <w:lang w:eastAsia="en-US"/>
+              </w:rPr>
+            </w:pPr>
+            <w:r>
+              <w:rPr>
+                <w:rFonts w:asciiTheme="minorHAnsi" w:eastAsiaTheme="minorHAnsi" w:hAnsiTheme="minorHAnsi" w:cstheme="minorBidi"/>
+                <w:color w:val="00B0F0"/>
+                <w:szCs w:val="48"/>
+                <w:lang w:eastAsia="en-US"/>
+              </w:rPr>
+              <w:t>Copper(II), Cu</w:t>
+            </w:r>
+            <w:r>
+              <w:rPr>
+                <w:rFonts w:asciiTheme="minorHAnsi" w:eastAsiaTheme="minorHAnsi" w:hAnsiTheme="minorHAnsi" w:cstheme="minorBidi"/>
+                <w:color w:val="00B0F0"/>
+                <w:szCs w:val="48"/>
+                <w:vertAlign w:val="superscript"/>
+                <w:lang w:eastAsia="en-US"/>
+              </w:rPr>
+              <w:t>2+</w:t>
+            </w:r>
+          </w:p>
+        </w:tc>
+        <w:tc>
+          <w:tcPr>
+            <w:tcW w:w="4617" w:type="dxa"/>
+            <w:vAlign w:val="center"/>
+          </w:tcPr>
+          <w:p>
+            <w:pPr>
+              <w:pStyle w:val="NormalWeb"/>
+              <w:jc w:val="center"/>
+              <w:rPr>
+                <w:rFonts w:asciiTheme="minorHAnsi" w:eastAsiaTheme="minorHAnsi" w:hAnsiTheme="minorHAnsi" w:cstheme="minorBidi"/>
+                <w:color w:val="00B0F0"/>
+                <w:sz w:val="22"/>
+                <w:szCs w:val="46"/>
+                <w:lang w:eastAsia="en-US"/>
+              </w:rPr>
+            </w:pPr>
+            <w:r>
+              <w:rPr>
+                <w:rFonts w:asciiTheme="minorHAnsi" w:eastAsiaTheme="minorHAnsi" w:hAnsiTheme="minorHAnsi" w:cstheme="minorBidi"/>
+                <w:color w:val="00B0F0"/>
+                <w:sz w:val="22"/>
+                <w:szCs w:val="46"/>
+                <w:lang w:eastAsia="en-US"/>
+              </w:rPr>
+              <w:t>Blue</w:t>
+            </w:r>
+          </w:p>
+        </w:tc>
+        <w:tc>
+          <w:tcPr>
+            <w:tcW w:w="3801" w:type="dxa"/>
+            <w:vAlign w:val="center"/>
+          </w:tcPr>
+          <w:p>
+            <w:pPr>
+              <w:pStyle w:val="NormalWeb"/>
+              <w:jc w:val="center"/>
+              <w:rPr>
+                <w:rFonts w:asciiTheme="minorHAnsi" w:eastAsiaTheme="minorHAnsi" w:hAnsiTheme="minorHAnsi" w:cstheme="minorBidi"/>
+                <w:color w:val="00B0F0"/>
+                <w:sz w:val="14"/>
+                <w:szCs w:val="22"/>
+                <w:lang w:eastAsia="en-US"/>
+              </w:rPr>
+            </w:pPr>
+            <w:r>
+              <w:rPr>
+                <w:rFonts w:asciiTheme="minorHAnsi" w:eastAsiaTheme="minorHAnsi" w:hAnsiTheme="minorHAnsi" w:cstheme="minorBidi"/>
+                <w:color w:val="00B0F0"/>
+                <w:sz w:val="28"/>
+                <w:szCs w:val="52"/>
+                <w:lang w:eastAsia="en-US"/>
+              </w:rPr>
+              <w:t>C</w:t>
+            </w:r>
+            <w:r>
+              <w:rPr>
+                <w:rFonts w:asciiTheme="minorHAnsi" w:eastAsiaTheme="minorHAnsi" w:hAnsiTheme="minorHAnsi" w:cstheme="minorBidi"/>
+                <w:color w:val="00B0F0"/>
+                <w:sz w:val="28"/>
+                <w:szCs w:val="52"/>
+                <w:lang w:eastAsia="en-US"/>
+              </w:rPr>
+              <w:t>u</w:t>
+            </w:r>
+            <w:r>
+              <w:rPr>
+                <w:rFonts w:asciiTheme="minorHAnsi" w:eastAsiaTheme="minorHAnsi" w:hAnsiTheme="minorHAnsi" w:cstheme="minorBidi"/>
+                <w:color w:val="00B0F0"/>
+                <w:sz w:val="28"/>
+                <w:szCs w:val="52"/>
+                <w:vertAlign w:val="superscript"/>
+                <w:lang w:eastAsia="en-US"/>
+              </w:rPr>
+              <w:t>2+</w:t>
+            </w:r>
+            <w:r>
+              <w:rPr>
+                <w:rFonts w:asciiTheme="minorHAnsi" w:eastAsiaTheme="minorHAnsi" w:hAnsiTheme="minorHAnsi" w:cstheme="minorBidi"/>
+                <w:color w:val="00B0F0"/>
+                <w:sz w:val="28"/>
+                <w:szCs w:val="52"/>
+                <w:vertAlign w:val="subscript"/>
+                <w:lang w:eastAsia="en-US"/>
+              </w:rPr>
+              <w:t xml:space="preserve">(aq) </w:t>
+            </w:r>
+            <w:r>
+              <w:rPr>
+                <w:rFonts w:asciiTheme="minorHAnsi" w:eastAsiaTheme="minorHAnsi" w:hAnsiTheme="minorHAnsi" w:cstheme="minorBidi"/>
+                <w:color w:val="00B0F0"/>
+                <w:sz w:val="28"/>
+                <w:szCs w:val="52"/>
+                <w:lang w:eastAsia="en-US"/>
+              </w:rPr>
+              <w:t>+ 2OH</w:t>
+            </w:r>
+            <w:r>
+              <w:rPr>
+                <w:rFonts w:asciiTheme="minorHAnsi" w:eastAsiaTheme="minorHAnsi" w:hAnsiTheme="minorHAnsi" w:cstheme="minorBidi"/>
+                <w:color w:val="00B0F0"/>
+                <w:sz w:val="28"/>
+                <w:szCs w:val="52"/>
+                <w:vertAlign w:val="superscript"/>
+                <w:lang w:eastAsia="en-US"/>
+              </w:rPr>
+              <w:t>-</w:t>
+            </w:r>
+            <w:r>
+              <w:rPr>
+                <w:rFonts w:asciiTheme="minorHAnsi" w:eastAsiaTheme="minorHAnsi" w:hAnsiTheme="minorHAnsi" w:cstheme="minorBidi"/>
+                <w:color w:val="00B0F0"/>
+                <w:sz w:val="28"/>
+                <w:szCs w:val="52"/>
+                <w:vertAlign w:val="subscript"/>
+                <w:lang w:eastAsia="en-US"/>
+              </w:rPr>
+              <w:t xml:space="preserve"> (aq)</w:t>
+            </w:r>
+            <w:r>
+              <w:rPr>
+                <w:rFonts w:asciiTheme="minorHAnsi" w:eastAsiaTheme="minorHAnsi" w:hAnsiTheme="minorHAnsi" w:cstheme="minorBidi"/>
+                <w:color w:val="00B0F0"/>
+                <w:sz w:val="28"/>
+                <w:szCs w:val="52"/>
+                <w:vertAlign w:val="superscript"/>
+                <w:lang w:eastAsia="en-US"/>
+              </w:rPr>
+              <w:t xml:space="preserve"> </w:t>
+            </w:r>
+            <w:r>
+              <w:rPr>
+                <w:rFonts w:asciiTheme="minorHAnsi" w:eastAsiaTheme="minorHAnsi" w:hAnsiTheme="minorHAnsi" w:cstheme="minorBidi"/>
+                <w:color w:val="00B0F0"/>
+                <w:sz w:val="28"/>
+                <w:szCs w:val="52"/>
+                <w:lang w:eastAsia="en-US"/>
+              </w:rPr>
+              <w:sym w:font="Wingdings" w:char="F0E0"/>
+            </w:r>
+            <w:r>
+              <w:rPr>
+                <w:rFonts w:asciiTheme="minorHAnsi" w:eastAsiaTheme="minorHAnsi" w:hAnsiTheme="minorHAnsi" w:cstheme="minorBidi"/>
+                <w:color w:val="00B0F0"/>
+                <w:sz w:val="28"/>
+                <w:szCs w:val="52"/>
+                <w:lang w:eastAsia="en-US"/>
+              </w:rPr>
+              <w:t xml:space="preserve"> C</w:t>
+            </w:r>
+            <w:r>
+              <w:rPr>
+                <w:rFonts w:asciiTheme="minorHAnsi" w:eastAsiaTheme="minorHAnsi" w:hAnsiTheme="minorHAnsi" w:cstheme="minorBidi"/>
+                <w:color w:val="00B0F0"/>
+                <w:sz w:val="28"/>
+                <w:szCs w:val="52"/>
+                <w:lang w:eastAsia="en-US"/>
+              </w:rPr>
+              <w:t>u</w:t>
+            </w:r>
+            <w:r>
+              <w:rPr>
+                <w:rFonts w:asciiTheme="minorHAnsi" w:eastAsiaTheme="minorHAnsi" w:hAnsiTheme="minorHAnsi" w:cstheme="minorBidi"/>
+                <w:color w:val="00B0F0"/>
+                <w:sz w:val="28"/>
+                <w:szCs w:val="52"/>
+                <w:lang w:eastAsia="en-US"/>
+              </w:rPr>
+              <w:t>(OH)</w:t>
+            </w:r>
+            <w:r>
+              <w:rPr>
+                <w:rFonts w:asciiTheme="minorHAnsi" w:eastAsiaTheme="minorHAnsi" w:hAnsiTheme="minorHAnsi" w:cstheme="minorBidi"/>
+                <w:color w:val="00B0F0"/>
+                <w:sz w:val="28"/>
+                <w:szCs w:val="52"/>
+                <w:vertAlign w:val="subscript"/>
+                <w:lang w:eastAsia="en-US"/>
+              </w:rPr>
+              <w:t>2 (s)</w:t>
+            </w:r>
+          </w:p>
+        </w:tc>
+      </w:tr>
+      <w:tr>
+        <w:trPr>
+          <w:trHeight w:val="765"/>
+        </w:trPr>
+        <w:tc>
+          <w:tcPr>
+            <w:tcW w:w="2324" w:type="dxa"/>
+            <w:vAlign w:val="center"/>
+          </w:tcPr>
+          <w:p>
+            <w:pPr>
+              <w:pStyle w:val="NormalWeb"/>
+              <w:jc w:val="center"/>
+              <w:rPr>
+                <w:rFonts w:asciiTheme="minorHAnsi" w:eastAsiaTheme="minorHAnsi" w:hAnsiTheme="minorHAnsi" w:cstheme="minorBidi"/>
+                <w:color w:val="00B050"/>
+                <w:szCs w:val="48"/>
+                <w:lang w:eastAsia="en-US"/>
+              </w:rPr>
+            </w:pPr>
+            <w:r>
+              <w:rPr>
+                <w:rFonts w:asciiTheme="minorHAnsi" w:eastAsiaTheme="minorHAnsi" w:hAnsiTheme="minorHAnsi" w:cstheme="minorBidi"/>
+                <w:color w:val="00B050"/>
+                <w:szCs w:val="48"/>
+                <w:lang w:eastAsia="en-US"/>
+              </w:rPr>
+              <w:t>Iron</w:t>
+            </w:r>
+            <w:r>
+              <w:rPr>
+                <w:rFonts w:asciiTheme="minorHAnsi" w:eastAsiaTheme="minorHAnsi" w:hAnsiTheme="minorHAnsi" w:cstheme="minorBidi"/>
+                <w:color w:val="00B050"/>
+                <w:szCs w:val="48"/>
+                <w:lang w:eastAsia="en-US"/>
+              </w:rPr>
+              <w:t xml:space="preserve">(II), </w:t>
+            </w:r>
+            <w:r>
+              <w:rPr>
+                <w:rFonts w:asciiTheme="minorHAnsi" w:eastAsiaTheme="minorHAnsi" w:hAnsiTheme="minorHAnsi" w:cstheme="minorBidi"/>
+                <w:color w:val="00B050"/>
+                <w:szCs w:val="48"/>
+                <w:lang w:eastAsia="en-US"/>
+              </w:rPr>
+              <w:t>Fe</w:t>
+            </w:r>
+            <w:r>
+              <w:rPr>
+                <w:rFonts w:asciiTheme="minorHAnsi" w:eastAsiaTheme="minorHAnsi" w:hAnsiTheme="minorHAnsi" w:cstheme="minorBidi"/>
+                <w:color w:val="00B050"/>
+                <w:szCs w:val="48"/>
+                <w:vertAlign w:val="superscript"/>
+                <w:lang w:eastAsia="en-US"/>
+              </w:rPr>
+              <w:t>2+</w:t>
+            </w:r>
+          </w:p>
+        </w:tc>
+        <w:tc>
+          <w:tcPr>
+            <w:tcW w:w="4617" w:type="dxa"/>
+            <w:vAlign w:val="center"/>
+          </w:tcPr>
+          <w:p>
+            <w:pPr>
+              <w:pStyle w:val="NormalWeb"/>
+              <w:jc w:val="center"/>
+              <w:rPr>
+                <w:rFonts w:asciiTheme="minorHAnsi" w:eastAsiaTheme="minorHAnsi" w:hAnsiTheme="minorHAnsi" w:cstheme="minorBidi"/>
+                <w:color w:val="00B050"/>
+                <w:sz w:val="22"/>
+                <w:szCs w:val="46"/>
+                <w:lang w:eastAsia="en-US"/>
+              </w:rPr>
+            </w:pPr>
+            <w:r>
+              <w:rPr>
+                <w:rFonts w:asciiTheme="minorHAnsi" w:eastAsiaTheme="minorHAnsi" w:hAnsiTheme="minorHAnsi" w:cstheme="minorBidi"/>
+                <w:color w:val="00B050"/>
+                <w:sz w:val="22"/>
+                <w:szCs w:val="46"/>
+                <w:lang w:eastAsia="en-US"/>
+              </w:rPr>
+              <w:t>Green</w:t>
+            </w:r>
+          </w:p>
+        </w:tc>
+        <w:tc>
+          <w:tcPr>
+            <w:tcW w:w="3801" w:type="dxa"/>
+            <w:vAlign w:val="center"/>
+          </w:tcPr>
+          <w:p>
+            <w:pPr>
+              <w:pStyle w:val="NormalWeb"/>
+              <w:jc w:val="center"/>
+              <w:rPr>
+                <w:rFonts w:asciiTheme="minorHAnsi" w:eastAsiaTheme="minorHAnsi" w:hAnsiTheme="minorHAnsi" w:cstheme="minorBidi"/>
+                <w:color w:val="00B050"/>
+                <w:sz w:val="14"/>
+                <w:szCs w:val="22"/>
+                <w:lang w:eastAsia="en-US"/>
+              </w:rPr>
+            </w:pPr>
+            <w:r>
+              <w:rPr>
+                <w:rFonts w:asciiTheme="minorHAnsi" w:eastAsiaTheme="minorHAnsi" w:hAnsiTheme="minorHAnsi" w:cstheme="minorBidi"/>
+                <w:color w:val="00B050"/>
+                <w:sz w:val="28"/>
+                <w:szCs w:val="52"/>
+                <w:lang w:eastAsia="en-US"/>
+              </w:rPr>
+              <w:t>Fe</w:t>
+            </w:r>
+            <w:r>
+              <w:rPr>
+                <w:rFonts w:asciiTheme="minorHAnsi" w:eastAsiaTheme="minorHAnsi" w:hAnsiTheme="minorHAnsi" w:cstheme="minorBidi"/>
+                <w:color w:val="00B050"/>
+                <w:sz w:val="28"/>
+                <w:szCs w:val="52"/>
+                <w:vertAlign w:val="superscript"/>
+                <w:lang w:eastAsia="en-US"/>
+              </w:rPr>
+              <w:t>2+</w:t>
+            </w:r>
+            <w:r>
+              <w:rPr>
+                <w:rFonts w:asciiTheme="minorHAnsi" w:eastAsiaTheme="minorHAnsi" w:hAnsiTheme="minorHAnsi" w:cstheme="minorBidi"/>
+                <w:color w:val="00B050"/>
+                <w:sz w:val="28"/>
+                <w:szCs w:val="52"/>
+                <w:vertAlign w:val="subscript"/>
+                <w:lang w:eastAsia="en-US"/>
+              </w:rPr>
+              <w:t xml:space="preserve">(aq) </w:t>
+            </w:r>
+            <w:r>
+              <w:rPr>
+                <w:rFonts w:asciiTheme="minorHAnsi" w:eastAsiaTheme="minorHAnsi" w:hAnsiTheme="minorHAnsi" w:cstheme="minorBidi"/>
+                <w:color w:val="00B050"/>
+                <w:sz w:val="28"/>
+                <w:szCs w:val="52"/>
+                <w:lang w:eastAsia="en-US"/>
+              </w:rPr>
+              <w:t>+ 2OH</w:t>
+            </w:r>
+            <w:r>
+              <w:rPr>
+                <w:rFonts w:asciiTheme="minorHAnsi" w:eastAsiaTheme="minorHAnsi" w:hAnsiTheme="minorHAnsi" w:cstheme="minorBidi"/>
+                <w:color w:val="00B050"/>
+                <w:sz w:val="28"/>
+                <w:szCs w:val="52"/>
+                <w:vertAlign w:val="superscript"/>
+                <w:lang w:eastAsia="en-US"/>
+              </w:rPr>
+              <w:t>-</w:t>
+            </w:r>
+            <w:r>
+              <w:rPr>
+                <w:rFonts w:asciiTheme="minorHAnsi" w:eastAsiaTheme="minorHAnsi" w:hAnsiTheme="minorHAnsi" w:cstheme="minorBidi"/>
+                <w:color w:val="00B050"/>
+                <w:sz w:val="28"/>
+                <w:szCs w:val="52"/>
+                <w:vertAlign w:val="subscript"/>
+                <w:lang w:eastAsia="en-US"/>
+              </w:rPr>
+              <w:t xml:space="preserve"> (aq)</w:t>
+            </w:r>
+            <w:r>
+              <w:rPr>
+                <w:rFonts w:asciiTheme="minorHAnsi" w:eastAsiaTheme="minorHAnsi" w:hAnsiTheme="minorHAnsi" w:cstheme="minorBidi"/>
+                <w:color w:val="00B050"/>
+                <w:sz w:val="28"/>
+                <w:szCs w:val="52"/>
+                <w:vertAlign w:val="superscript"/>
+                <w:lang w:eastAsia="en-US"/>
+              </w:rPr>
+              <w:t xml:space="preserve"> </w:t>
+            </w:r>
+            <w:r>
+              <w:rPr>
+                <w:rFonts w:asciiTheme="minorHAnsi" w:eastAsiaTheme="minorHAnsi" w:hAnsiTheme="minorHAnsi" w:cstheme="minorBidi"/>
+                <w:color w:val="00B050"/>
+                <w:sz w:val="28"/>
+                <w:szCs w:val="52"/>
+                <w:lang w:eastAsia="en-US"/>
+              </w:rPr>
+              <w:sym w:font="Wingdings" w:char="F0E0"/>
+            </w:r>
+            <w:r>
+              <w:rPr>
+                <w:rFonts w:asciiTheme="minorHAnsi" w:eastAsiaTheme="minorHAnsi" w:hAnsiTheme="minorHAnsi" w:cstheme="minorBidi"/>
+                <w:color w:val="00B050"/>
+                <w:sz w:val="28"/>
+                <w:szCs w:val="52"/>
+                <w:lang w:eastAsia="en-US"/>
+              </w:rPr>
+              <w:t xml:space="preserve"> </w:t>
+            </w:r>
+            <w:r>
+              <w:rPr>
+                <w:rFonts w:asciiTheme="minorHAnsi" w:eastAsiaTheme="minorHAnsi" w:hAnsiTheme="minorHAnsi" w:cstheme="minorBidi"/>
+                <w:color w:val="00B050"/>
+                <w:sz w:val="28"/>
+                <w:szCs w:val="52"/>
+                <w:lang w:eastAsia="en-US"/>
+              </w:rPr>
+              <w:t>Fe</w:t>
+            </w:r>
+            <w:r>
+              <w:rPr>
+                <w:rFonts w:asciiTheme="minorHAnsi" w:eastAsiaTheme="minorHAnsi" w:hAnsiTheme="minorHAnsi" w:cstheme="minorBidi"/>
+                <w:color w:val="00B050"/>
+                <w:sz w:val="28"/>
+                <w:szCs w:val="52"/>
+                <w:lang w:eastAsia="en-US"/>
+              </w:rPr>
+              <w:t>(OH)</w:t>
+            </w:r>
+            <w:r>
+              <w:rPr>
+                <w:rFonts w:asciiTheme="minorHAnsi" w:eastAsiaTheme="minorHAnsi" w:hAnsiTheme="minorHAnsi" w:cstheme="minorBidi"/>
+                <w:color w:val="00B050"/>
+                <w:sz w:val="28"/>
+                <w:szCs w:val="52"/>
+                <w:vertAlign w:val="subscript"/>
+                <w:lang w:eastAsia="en-US"/>
+              </w:rPr>
+              <w:t>2 (s)</w:t>
+            </w:r>
+          </w:p>
+        </w:tc>
+      </w:tr>
+      <w:tr>
+        <w:trPr>
+          <w:trHeight w:val="737"/>
+        </w:trPr>
+        <w:tc>
+          <w:tcPr>
+            <w:tcW w:w="2324" w:type="dxa"/>
+            <w:vAlign w:val="center"/>
+          </w:tcPr>
+          <w:p>
+            <w:pPr>
+              <w:pStyle w:val="NormalWeb"/>
+              <w:jc w:val="center"/>
+              <w:rPr>
+                <w:rFonts w:asciiTheme="minorHAnsi" w:eastAsiaTheme="minorHAnsi" w:hAnsiTheme="minorHAnsi" w:cstheme="minorBidi"/>
+                <w:color w:val="E36C0A" w:themeColor="accent6" w:themeShade="BF"/>
+                <w:szCs w:val="48"/>
+                <w:lang w:eastAsia="en-US"/>
+              </w:rPr>
+            </w:pPr>
+            <w:r>
+              <w:rPr>
+                <w:rFonts w:asciiTheme="minorHAnsi" w:eastAsiaTheme="minorHAnsi" w:hAnsiTheme="minorHAnsi" w:cstheme="minorBidi"/>
+                <w:color w:val="E36C0A" w:themeColor="accent6" w:themeShade="BF"/>
+                <w:szCs w:val="48"/>
+                <w:lang w:eastAsia="en-US"/>
+              </w:rPr>
+              <w:t>Iron</w:t>
+            </w:r>
+            <w:r>
+              <w:rPr>
+                <w:rFonts w:asciiTheme="minorHAnsi" w:eastAsiaTheme="minorHAnsi" w:hAnsiTheme="minorHAnsi" w:cstheme="minorBidi"/>
+                <w:color w:val="E36C0A" w:themeColor="accent6" w:themeShade="BF"/>
+                <w:szCs w:val="48"/>
+                <w:lang w:eastAsia="en-US"/>
+              </w:rPr>
+              <w:t>(</w:t>
+            </w:r>
+            <w:r>
+              <w:rPr>
+                <w:rFonts w:asciiTheme="minorHAnsi" w:eastAsiaTheme="minorHAnsi" w:hAnsiTheme="minorHAnsi" w:cstheme="minorBidi"/>
+                <w:color w:val="E36C0A" w:themeColor="accent6" w:themeShade="BF"/>
+                <w:szCs w:val="48"/>
+                <w:lang w:eastAsia="en-US"/>
+              </w:rPr>
+              <w:t>I</w:t>
+            </w:r>
+            <w:r>
+              <w:rPr>
+                <w:rFonts w:asciiTheme="minorHAnsi" w:eastAsiaTheme="minorHAnsi" w:hAnsiTheme="minorHAnsi" w:cstheme="minorBidi"/>
+                <w:color w:val="E36C0A" w:themeColor="accent6" w:themeShade="BF"/>
+                <w:szCs w:val="48"/>
+                <w:lang w:eastAsia="en-US"/>
+              </w:rPr>
+              <w:t xml:space="preserve">II), </w:t>
+            </w:r>
+            <w:r>
+              <w:rPr>
+                <w:rFonts w:asciiTheme="minorHAnsi" w:eastAsiaTheme="minorHAnsi" w:hAnsiTheme="minorHAnsi" w:cstheme="minorBidi"/>
+                <w:color w:val="E36C0A" w:themeColor="accent6" w:themeShade="BF"/>
+                <w:szCs w:val="48"/>
+                <w:lang w:eastAsia="en-US"/>
+              </w:rPr>
+              <w:t>Fe</w:t>
+            </w:r>
+            <w:r>
+              <w:rPr>
+                <w:rFonts w:asciiTheme="minorHAnsi" w:eastAsiaTheme="minorHAnsi" w:hAnsiTheme="minorHAnsi" w:cstheme="minorBidi"/>
+                <w:color w:val="E36C0A" w:themeColor="accent6" w:themeShade="BF"/>
+                <w:szCs w:val="48"/>
+                <w:vertAlign w:val="superscript"/>
+                <w:lang w:eastAsia="en-US"/>
+              </w:rPr>
+              <w:t>3+</w:t>
+            </w:r>
+          </w:p>
+        </w:tc>
+        <w:tc>
+          <w:tcPr>
+            <w:tcW w:w="4617" w:type="dxa"/>
+            <w:vAlign w:val="center"/>
+          </w:tcPr>
+          <w:p>
+            <w:pPr>
+              <w:pStyle w:val="NormalWeb"/>
+              <w:jc w:val="center"/>
+              <w:rPr>
+                <w:rFonts w:asciiTheme="minorHAnsi" w:eastAsiaTheme="minorHAnsi" w:hAnsiTheme="minorHAnsi" w:cstheme="minorBidi"/>
+                <w:color w:val="E36C0A" w:themeColor="accent6" w:themeShade="BF"/>
+                <w:sz w:val="22"/>
+                <w:szCs w:val="46"/>
+                <w:lang w:eastAsia="en-US"/>
+              </w:rPr>
+            </w:pPr>
+            <w:r>
+              <w:rPr>
+                <w:rFonts w:asciiTheme="minorHAnsi" w:eastAsiaTheme="minorHAnsi" w:hAnsiTheme="minorHAnsi" w:cstheme="minorBidi"/>
+                <w:color w:val="E36C0A" w:themeColor="accent6" w:themeShade="BF"/>
+                <w:sz w:val="22"/>
+                <w:szCs w:val="46"/>
+                <w:lang w:eastAsia="en-US"/>
+              </w:rPr>
+              <w:t>Brown</w:t>
+            </w:r>
+          </w:p>
+        </w:tc>
+        <w:tc>
+          <w:tcPr>
+            <w:tcW w:w="3801" w:type="dxa"/>
+            <w:vAlign w:val="center"/>
+          </w:tcPr>
+          <w:p>
+            <w:pPr>
+              <w:pStyle w:val="NormalWeb"/>
+              <w:jc w:val="center"/>
+              <w:rPr>
+                <w:rFonts w:asciiTheme="minorHAnsi" w:eastAsiaTheme="minorHAnsi" w:hAnsiTheme="minorHAnsi" w:cstheme="minorBidi"/>
+                <w:color w:val="E36C0A" w:themeColor="accent6" w:themeShade="BF"/>
+                <w:sz w:val="14"/>
+                <w:szCs w:val="22"/>
+                <w:lang w:eastAsia="en-US"/>
+              </w:rPr>
+            </w:pPr>
+            <w:r>
+              <w:rPr>
+                <w:rFonts w:asciiTheme="minorHAnsi" w:eastAsiaTheme="minorHAnsi" w:hAnsiTheme="minorHAnsi" w:cstheme="minorBidi"/>
+                <w:color w:val="E36C0A" w:themeColor="accent6" w:themeShade="BF"/>
+                <w:sz w:val="28"/>
+                <w:szCs w:val="52"/>
+                <w:lang w:eastAsia="en-US"/>
+              </w:rPr>
+              <w:t>Fe</w:t>
+            </w:r>
+            <w:r>
+              <w:rPr>
+                <w:rFonts w:asciiTheme="minorHAnsi" w:eastAsiaTheme="minorHAnsi" w:hAnsiTheme="minorHAnsi" w:cstheme="minorBidi"/>
+                <w:color w:val="E36C0A" w:themeColor="accent6" w:themeShade="BF"/>
+                <w:sz w:val="28"/>
+                <w:szCs w:val="52"/>
+                <w:vertAlign w:val="superscript"/>
+                <w:lang w:eastAsia="en-US"/>
+              </w:rPr>
+              <w:t>3+</w:t>
+            </w:r>
+            <w:r>
+              <w:rPr>
+                <w:rFonts w:asciiTheme="minorHAnsi" w:eastAsiaTheme="minorHAnsi" w:hAnsiTheme="minorHAnsi" w:cstheme="minorBidi"/>
+                <w:color w:val="E36C0A" w:themeColor="accent6" w:themeShade="BF"/>
+                <w:sz w:val="28"/>
+                <w:szCs w:val="52"/>
+                <w:vertAlign w:val="subscript"/>
+                <w:lang w:eastAsia="en-US"/>
+              </w:rPr>
+              <w:t xml:space="preserve">(aq) </w:t>
+            </w:r>
+            <w:r>
+              <w:rPr>
+                <w:rFonts w:asciiTheme="minorHAnsi" w:eastAsiaTheme="minorHAnsi" w:hAnsiTheme="minorHAnsi" w:cstheme="minorBidi"/>
+                <w:color w:val="E36C0A" w:themeColor="accent6" w:themeShade="BF"/>
+                <w:sz w:val="28"/>
+                <w:szCs w:val="52"/>
+                <w:lang w:eastAsia="en-US"/>
+              </w:rPr>
+              <w:t xml:space="preserve">+ </w:t>
+            </w:r>
+            <w:r>
+              <w:rPr>
+                <w:rFonts w:asciiTheme="minorHAnsi" w:eastAsiaTheme="minorHAnsi" w:hAnsiTheme="minorHAnsi" w:cstheme="minorBidi"/>
+                <w:color w:val="E36C0A" w:themeColor="accent6" w:themeShade="BF"/>
+                <w:sz w:val="28"/>
+                <w:szCs w:val="52"/>
+                <w:lang w:eastAsia="en-US"/>
+              </w:rPr>
+              <w:t>3</w:t>
+            </w:r>
+            <w:r>
+              <w:rPr>
+                <w:rFonts w:asciiTheme="minorHAnsi" w:eastAsiaTheme="minorHAnsi" w:hAnsiTheme="minorHAnsi" w:cstheme="minorBidi"/>
+                <w:color w:val="E36C0A" w:themeColor="accent6" w:themeShade="BF"/>
+                <w:sz w:val="28"/>
+                <w:szCs w:val="52"/>
+                <w:lang w:eastAsia="en-US"/>
+              </w:rPr>
+              <w:t>OH</w:t>
+            </w:r>
+            <w:r>
+              <w:rPr>
+                <w:rFonts w:asciiTheme="minorHAnsi" w:eastAsiaTheme="minorHAnsi" w:hAnsiTheme="minorHAnsi" w:cstheme="minorBidi"/>
+                <w:color w:val="E36C0A" w:themeColor="accent6" w:themeShade="BF"/>
+                <w:sz w:val="28"/>
+                <w:szCs w:val="52"/>
+                <w:vertAlign w:val="superscript"/>
+                <w:lang w:eastAsia="en-US"/>
+              </w:rPr>
+              <w:t>-</w:t>
+            </w:r>
+            <w:r>
+              <w:rPr>
+                <w:rFonts w:asciiTheme="minorHAnsi" w:eastAsiaTheme="minorHAnsi" w:hAnsiTheme="minorHAnsi" w:cstheme="minorBidi"/>
+                <w:color w:val="E36C0A" w:themeColor="accent6" w:themeShade="BF"/>
+                <w:sz w:val="28"/>
+                <w:szCs w:val="52"/>
+                <w:vertAlign w:val="subscript"/>
+                <w:lang w:eastAsia="en-US"/>
+              </w:rPr>
+              <w:t xml:space="preserve"> (aq)</w:t>
+            </w:r>
+            <w:r>
+              <w:rPr>
+                <w:rFonts w:asciiTheme="minorHAnsi" w:eastAsiaTheme="minorHAnsi" w:hAnsiTheme="minorHAnsi" w:cstheme="minorBidi"/>
+                <w:color w:val="E36C0A" w:themeColor="accent6" w:themeShade="BF"/>
+                <w:sz w:val="28"/>
+                <w:szCs w:val="52"/>
+                <w:vertAlign w:val="superscript"/>
+                <w:lang w:eastAsia="en-US"/>
+              </w:rPr>
+              <w:t xml:space="preserve"> </w:t>
+            </w:r>
+            <w:r>
+              <w:rPr>
+                <w:rFonts w:asciiTheme="minorHAnsi" w:eastAsiaTheme="minorHAnsi" w:hAnsiTheme="minorHAnsi" w:cstheme="minorBidi"/>
+                <w:color w:val="E36C0A" w:themeColor="accent6" w:themeShade="BF"/>
+                <w:sz w:val="28"/>
+                <w:szCs w:val="52"/>
+                <w:lang w:eastAsia="en-US"/>
+              </w:rPr>
+              <w:sym w:font="Wingdings" w:char="F0E0"/>
+            </w:r>
+            <w:r>
+              <w:rPr>
+                <w:rFonts w:asciiTheme="minorHAnsi" w:eastAsiaTheme="minorHAnsi" w:hAnsiTheme="minorHAnsi" w:cstheme="minorBidi"/>
+                <w:color w:val="E36C0A" w:themeColor="accent6" w:themeShade="BF"/>
+                <w:sz w:val="28"/>
+                <w:szCs w:val="52"/>
+                <w:lang w:eastAsia="en-US"/>
+              </w:rPr>
+              <w:t xml:space="preserve"> </w:t>
+            </w:r>
+            <w:r>
+              <w:rPr>
+                <w:rFonts w:asciiTheme="minorHAnsi" w:eastAsiaTheme="minorHAnsi" w:hAnsiTheme="minorHAnsi" w:cstheme="minorBidi"/>
+                <w:color w:val="E36C0A" w:themeColor="accent6" w:themeShade="BF"/>
+                <w:sz w:val="28"/>
+                <w:szCs w:val="52"/>
+                <w:lang w:eastAsia="en-US"/>
+              </w:rPr>
+              <w:t>Fe</w:t>
+            </w:r>
+            <w:r>
+              <w:rPr>
+                <w:rFonts w:asciiTheme="minorHAnsi" w:eastAsiaTheme="minorHAnsi" w:hAnsiTheme="minorHAnsi" w:cstheme="minorBidi"/>
+                <w:color w:val="E36C0A" w:themeColor="accent6" w:themeShade="BF"/>
+                <w:sz w:val="28"/>
+                <w:szCs w:val="52"/>
+                <w:lang w:eastAsia="en-US"/>
+              </w:rPr>
+              <w:t>(OH)</w:t>
+            </w:r>
+            <w:r>
+              <w:rPr>
+                <w:rFonts w:asciiTheme="minorHAnsi" w:eastAsiaTheme="minorHAnsi" w:hAnsiTheme="minorHAnsi" w:cstheme="minorBidi"/>
+                <w:color w:val="E36C0A" w:themeColor="accent6" w:themeShade="BF"/>
+                <w:sz w:val="28"/>
+                <w:szCs w:val="52"/>
+                <w:vertAlign w:val="subscript"/>
+                <w:lang w:eastAsia="en-US"/>
+              </w:rPr>
+              <w:t>3</w:t>
+            </w:r>
+            <w:r>
+              <w:rPr>
+                <w:rFonts w:asciiTheme="minorHAnsi" w:eastAsiaTheme="minorHAnsi" w:hAnsiTheme="minorHAnsi" w:cstheme="minorBidi"/>
+                <w:color w:val="E36C0A" w:themeColor="accent6" w:themeShade="BF"/>
+                <w:sz w:val="28"/>
+                <w:szCs w:val="52"/>
+                <w:lang w:eastAsia="en-US"/>
+              </w:rPr>
+              <w:t xml:space="preserve"> </w:t>
+            </w:r>
+            <w:r>
+              <w:rPr>
+                <w:rFonts w:asciiTheme="minorHAnsi" w:eastAsiaTheme="minorHAnsi" w:hAnsiTheme="minorHAnsi" w:cstheme="minorBidi"/>
+                <w:color w:val="E36C0A" w:themeColor="accent6" w:themeShade="BF"/>
+                <w:sz w:val="28"/>
+                <w:szCs w:val="52"/>
+                <w:vertAlign w:val="subscript"/>
+                <w:lang w:eastAsia="en-US"/>
+              </w:rPr>
+              <w:t>(s)</w:t>
+            </w:r>
+          </w:p>
+        </w:tc>
+      </w:tr>
+      <w:tr>
+        <w:trPr>
+          <w:trHeight w:val="729"/>
+        </w:trPr>
+        <w:tc>
+          <w:tcPr>
+            <w:tcW w:w="2324" w:type="dxa"/>
+            <w:vAlign w:val="center"/>
+          </w:tcPr>
+          <w:p>
+            <w:pPr>
+              <w:pStyle w:val="NormalWeb"/>
+              <w:jc w:val="center"/>
+              <w:rPr>
+                <w:rFonts w:asciiTheme="minorHAnsi" w:eastAsiaTheme="minorHAnsi" w:hAnsiTheme="minorHAnsi" w:cstheme="minorBidi"/>
+                <w:szCs w:val="48"/>
+                <w:lang w:eastAsia="en-US"/>
+              </w:rPr>
+            </w:pPr>
+            <w:r>
+              <w:rPr>
+                <w:rFonts w:asciiTheme="minorHAnsi" w:eastAsiaTheme="minorHAnsi" w:hAnsiTheme="minorHAnsi" w:cstheme="minorBidi"/>
+                <w:szCs w:val="48"/>
+                <w:lang w:eastAsia="en-US"/>
+              </w:rPr>
+              <w:t>Aluminium</w:t>
+            </w:r>
+            <w:r>
+              <w:rPr>
+                <w:rFonts w:asciiTheme="minorHAnsi" w:eastAsiaTheme="minorHAnsi" w:hAnsiTheme="minorHAnsi" w:cstheme="minorBidi"/>
+                <w:szCs w:val="48"/>
+                <w:lang w:eastAsia="en-US"/>
+              </w:rPr>
+              <w:t xml:space="preserve">, </w:t>
+            </w:r>
+            <w:r>
+              <w:rPr>
+                <w:rFonts w:asciiTheme="minorHAnsi" w:eastAsiaTheme="minorHAnsi" w:hAnsiTheme="minorHAnsi" w:cstheme="minorBidi"/>
+                <w:szCs w:val="48"/>
+                <w:lang w:eastAsia="en-US"/>
+              </w:rPr>
+              <w:t>Al</w:t>
+            </w:r>
+            <w:r>
+              <w:rPr>
+                <w:rFonts w:asciiTheme="minorHAnsi" w:eastAsiaTheme="minorHAnsi" w:hAnsiTheme="minorHAnsi" w:cstheme="minorBidi"/>
+                <w:szCs w:val="48"/>
+                <w:vertAlign w:val="superscript"/>
+                <w:lang w:eastAsia="en-US"/>
+              </w:rPr>
+              <w:t>3+</w:t>
+            </w:r>
+          </w:p>
+        </w:tc>
+        <w:tc>
+          <w:tcPr>
+            <w:tcW w:w="4617" w:type="dxa"/>
+            <w:vAlign w:val="center"/>
+          </w:tcPr>
+          <w:p>
+            <w:pPr>
+              <w:pStyle w:val="NoSpacing"/>
+              <w:jc w:val="center"/>
+              <w:rPr>
+                <w:sz w:val="20"/>
+                <w:szCs w:val="36"/>
+              </w:rPr>
+            </w:pPr>
+            <w:r>
+              <w:rPr>
+                <w:sz w:val="20"/>
+                <w:szCs w:val="36"/>
+              </w:rPr>
+              <w:t>White at first</w:t>
+            </w:r>
+          </w:p>
+          <w:p>
+            <w:pPr>
+              <w:pStyle w:val="NoSpacing"/>
+              <w:jc w:val="center"/>
+              <w:rPr>
+                <w:szCs w:val="46"/>
+              </w:rPr>
+            </w:pPr>
+            <w:r>
+              <w:rPr>
+                <w:sz w:val="20"/>
+                <w:szCs w:val="36"/>
+              </w:rPr>
+              <w:t>Then dissolves in excess NaOH to become colourless</w:t>
+            </w:r>
+          </w:p>
+        </w:tc>
+        <w:tc>
+          <w:tcPr>
+            <w:tcW w:w="3801" w:type="dxa"/>
+            <w:vAlign w:val="center"/>
+          </w:tcPr>
+          <w:p>
+            <w:pPr>
+              <w:pStyle w:val="NormalWeb"/>
+              <w:jc w:val="center"/>
+              <w:rPr>
+                <w:rFonts w:asciiTheme="minorHAnsi" w:eastAsiaTheme="minorHAnsi" w:hAnsiTheme="minorHAnsi" w:cstheme="minorBidi"/>
+                <w:sz w:val="14"/>
+                <w:szCs w:val="22"/>
+                <w:lang w:eastAsia="en-US"/>
+              </w:rPr>
+            </w:pPr>
+            <w:r>
+              <w:rPr>
+                <w:rFonts w:asciiTheme="minorHAnsi" w:eastAsiaTheme="minorHAnsi" w:hAnsiTheme="minorHAnsi" w:cstheme="minorBidi"/>
+                <w:sz w:val="28"/>
+                <w:szCs w:val="52"/>
+                <w:lang w:eastAsia="en-US"/>
+              </w:rPr>
+              <w:t>Al</w:t>
+            </w:r>
+            <w:r>
+              <w:rPr>
+                <w:rFonts w:asciiTheme="minorHAnsi" w:eastAsiaTheme="minorHAnsi" w:hAnsiTheme="minorHAnsi" w:cstheme="minorBidi"/>
+                <w:sz w:val="28"/>
+                <w:szCs w:val="52"/>
+                <w:vertAlign w:val="superscript"/>
+                <w:lang w:eastAsia="en-US"/>
+              </w:rPr>
+              <w:t>3</w:t>
+            </w:r>
+            <w:r>
+              <w:rPr>
+                <w:rFonts w:asciiTheme="minorHAnsi" w:eastAsiaTheme="minorHAnsi" w:hAnsiTheme="minorHAnsi" w:cstheme="minorBidi"/>
+                <w:sz w:val="28"/>
+                <w:szCs w:val="52"/>
+                <w:vertAlign w:val="superscript"/>
+                <w:lang w:eastAsia="en-US"/>
+              </w:rPr>
+              <w:t>+</w:t>
+            </w:r>
+            <w:r>
+              <w:rPr>
+                <w:rFonts w:asciiTheme="minorHAnsi" w:eastAsiaTheme="minorHAnsi" w:hAnsiTheme="minorHAnsi" w:cstheme="minorBidi"/>
+                <w:sz w:val="28"/>
+                <w:szCs w:val="52"/>
+                <w:vertAlign w:val="subscript"/>
+                <w:lang w:eastAsia="en-US"/>
+              </w:rPr>
+              <w:t xml:space="preserve">(aq) </w:t>
+            </w:r>
+            <w:r>
+              <w:rPr>
+                <w:rFonts w:asciiTheme="minorHAnsi" w:eastAsiaTheme="minorHAnsi" w:hAnsiTheme="minorHAnsi" w:cstheme="minorBidi"/>
+                <w:sz w:val="28"/>
+                <w:szCs w:val="52"/>
+                <w:lang w:eastAsia="en-US"/>
+              </w:rPr>
+              <w:t xml:space="preserve">+ </w:t>
+            </w:r>
+            <w:r>
+              <w:rPr>
+                <w:rFonts w:asciiTheme="minorHAnsi" w:eastAsiaTheme="minorHAnsi" w:hAnsiTheme="minorHAnsi" w:cstheme="minorBidi"/>
+                <w:sz w:val="28"/>
+                <w:szCs w:val="52"/>
+                <w:lang w:eastAsia="en-US"/>
+              </w:rPr>
+              <w:t>3</w:t>
+            </w:r>
+            <w:r>
+              <w:rPr>
+                <w:rFonts w:asciiTheme="minorHAnsi" w:eastAsiaTheme="minorHAnsi" w:hAnsiTheme="minorHAnsi" w:cstheme="minorBidi"/>
+                <w:sz w:val="28"/>
+                <w:szCs w:val="52"/>
+                <w:lang w:eastAsia="en-US"/>
+              </w:rPr>
+              <w:t>OH</w:t>
+            </w:r>
+            <w:r>
+              <w:rPr>
+                <w:rFonts w:asciiTheme="minorHAnsi" w:eastAsiaTheme="minorHAnsi" w:hAnsiTheme="minorHAnsi" w:cstheme="minorBidi"/>
+                <w:sz w:val="28"/>
+                <w:szCs w:val="52"/>
+                <w:vertAlign w:val="superscript"/>
+                <w:lang w:eastAsia="en-US"/>
+              </w:rPr>
+              <w:t>-</w:t>
+            </w:r>
+            <w:r>
+              <w:rPr>
+                <w:rFonts w:asciiTheme="minorHAnsi" w:eastAsiaTheme="minorHAnsi" w:hAnsiTheme="minorHAnsi" w:cstheme="minorBidi"/>
+                <w:sz w:val="28"/>
+                <w:szCs w:val="52"/>
+                <w:vertAlign w:val="subscript"/>
+                <w:lang w:eastAsia="en-US"/>
+              </w:rPr>
+              <w:t xml:space="preserve"> (aq)</w:t>
+            </w:r>
+            <w:r>
+              <w:rPr>
+                <w:rFonts w:asciiTheme="minorHAnsi" w:eastAsiaTheme="minorHAnsi" w:hAnsiTheme="minorHAnsi" w:cstheme="minorBidi"/>
+                <w:sz w:val="28"/>
+                <w:szCs w:val="52"/>
+                <w:vertAlign w:val="superscript"/>
+                <w:lang w:eastAsia="en-US"/>
+              </w:rPr>
+              <w:t xml:space="preserve"> </w:t>
+            </w:r>
+            <w:r>
+              <w:rPr>
+                <w:rFonts w:asciiTheme="minorHAnsi" w:eastAsiaTheme="minorHAnsi" w:hAnsiTheme="minorHAnsi" w:cstheme="minorBidi"/>
+                <w:sz w:val="28"/>
+                <w:szCs w:val="52"/>
+                <w:lang w:eastAsia="en-US"/>
+              </w:rPr>
+              <w:sym w:font="Wingdings" w:char="F0E0"/>
+            </w:r>
+            <w:r>
+              <w:rPr>
+                <w:rFonts w:asciiTheme="minorHAnsi" w:eastAsiaTheme="minorHAnsi" w:hAnsiTheme="minorHAnsi" w:cstheme="minorBidi"/>
+                <w:sz w:val="28"/>
+                <w:szCs w:val="52"/>
+                <w:lang w:eastAsia="en-US"/>
+              </w:rPr>
+              <w:t xml:space="preserve"> </w:t>
+            </w:r>
+            <w:r>
+              <w:rPr>
+                <w:rFonts w:asciiTheme="minorHAnsi" w:eastAsiaTheme="minorHAnsi" w:hAnsiTheme="minorHAnsi" w:cstheme="minorBidi"/>
+                <w:sz w:val="28"/>
+                <w:szCs w:val="52"/>
+                <w:lang w:eastAsia="en-US"/>
+              </w:rPr>
+              <w:t>Al</w:t>
+            </w:r>
+            <w:r>
+              <w:rPr>
+                <w:rFonts w:asciiTheme="minorHAnsi" w:eastAsiaTheme="minorHAnsi" w:hAnsiTheme="minorHAnsi" w:cstheme="minorBidi"/>
+                <w:sz w:val="28"/>
+                <w:szCs w:val="52"/>
+                <w:lang w:eastAsia="en-US"/>
+              </w:rPr>
+              <w:t>(OH)</w:t>
+            </w:r>
+            <w:r>
+              <w:rPr>
+                <w:rFonts w:asciiTheme="minorHAnsi" w:eastAsiaTheme="minorHAnsi" w:hAnsiTheme="minorHAnsi" w:cstheme="minorBidi"/>
+                <w:sz w:val="28"/>
+                <w:szCs w:val="52"/>
+                <w:vertAlign w:val="subscript"/>
+                <w:lang w:eastAsia="en-US"/>
+              </w:rPr>
+              <w:t>3</w:t>
+            </w:r>
+            <w:r>
+              <w:rPr>
+                <w:rFonts w:asciiTheme="minorHAnsi" w:eastAsiaTheme="minorHAnsi" w:hAnsiTheme="minorHAnsi" w:cstheme="minorBidi"/>
+                <w:sz w:val="28"/>
+                <w:szCs w:val="52"/>
+                <w:vertAlign w:val="subscript"/>
+                <w:lang w:eastAsia="en-US"/>
+              </w:rPr>
+              <w:t xml:space="preserve"> (s)</w:t>
+            </w:r>
+          </w:p>
+        </w:tc>
+      </w:tr>
+      <w:tr>
+        <w:trPr>
+          <w:trHeight w:val="760"/>
+        </w:trPr>
+        <w:tc>
+          <w:tcPr>
+            <w:tcW w:w="2324" w:type="dxa"/>
+            <w:vAlign w:val="center"/>
+          </w:tcPr>
+          <w:p>
+            <w:pPr>
+              <w:pStyle w:val="NormalWeb"/>
+              <w:jc w:val="center"/>
+              <w:rPr>
+                <w:rFonts w:asciiTheme="minorHAnsi" w:eastAsiaTheme="minorHAnsi" w:hAnsiTheme="minorHAnsi" w:cstheme="minorBidi"/>
+                <w:szCs w:val="48"/>
+                <w:lang w:eastAsia="en-US"/>
+              </w:rPr>
+            </w:pPr>
+            <w:r>
+              <w:rPr>
+                <w:rFonts w:asciiTheme="minorHAnsi" w:eastAsiaTheme="minorHAnsi" w:hAnsiTheme="minorHAnsi" w:cstheme="minorBidi"/>
+                <w:szCs w:val="48"/>
+                <w:lang w:eastAsia="en-US"/>
+              </w:rPr>
+              <w:t>Magnesium</w:t>
+            </w:r>
+            <w:r>
+              <w:rPr>
+                <w:rFonts w:asciiTheme="minorHAnsi" w:eastAsiaTheme="minorHAnsi" w:hAnsiTheme="minorHAnsi" w:cstheme="minorBidi"/>
+                <w:szCs w:val="48"/>
+                <w:lang w:eastAsia="en-US"/>
+              </w:rPr>
+              <w:t xml:space="preserve">, </w:t>
+            </w:r>
+            <w:r>
+              <w:rPr>
+                <w:rFonts w:asciiTheme="minorHAnsi" w:eastAsiaTheme="minorHAnsi" w:hAnsiTheme="minorHAnsi" w:cstheme="minorBidi"/>
+                <w:szCs w:val="48"/>
+                <w:lang w:eastAsia="en-US"/>
+              </w:rPr>
+              <w:t>Mg</w:t>
+            </w:r>
+            <w:r>
+              <w:rPr>
+                <w:rFonts w:asciiTheme="minorHAnsi" w:eastAsiaTheme="minorHAnsi" w:hAnsiTheme="minorHAnsi" w:cstheme="minorBidi"/>
+                <w:szCs w:val="48"/>
+                <w:vertAlign w:val="superscript"/>
+                <w:lang w:eastAsia="en-US"/>
+              </w:rPr>
+              <w:t>2+</w:t>
+            </w:r>
+          </w:p>
+        </w:tc>
+        <w:tc>
+          <w:tcPr>
+            <w:tcW w:w="4617" w:type="dxa"/>
+            <w:vAlign w:val="center"/>
+          </w:tcPr>
+          <w:p>
+            <w:pPr>
+              <w:pStyle w:val="NormalWeb"/>
+              <w:jc w:val="center"/>
+              <w:rPr>
+                <w:rFonts w:asciiTheme="minorHAnsi" w:eastAsiaTheme="minorHAnsi" w:hAnsiTheme="minorHAnsi" w:cstheme="minorBidi"/>
+                <w:sz w:val="22"/>
+                <w:szCs w:val="46"/>
+                <w:lang w:eastAsia="en-US"/>
+              </w:rPr>
+            </w:pPr>
+            <w:r>
+              <w:rPr>
+                <w:rFonts w:asciiTheme="minorHAnsi" w:eastAsiaTheme="minorHAnsi" w:hAnsiTheme="minorHAnsi" w:cstheme="minorBidi"/>
+                <w:sz w:val="22"/>
+                <w:szCs w:val="46"/>
+                <w:lang w:eastAsia="en-US"/>
+              </w:rPr>
+              <w:t>White</w:t>
+            </w:r>
+          </w:p>
+        </w:tc>
+        <w:tc>
+          <w:tcPr>
+            <w:tcW w:w="3801" w:type="dxa"/>
+            <w:vAlign w:val="center"/>
+          </w:tcPr>
+          <w:p>
+            <w:pPr>
+              <w:pStyle w:val="NormalWeb"/>
+              <w:jc w:val="center"/>
+              <w:rPr>
+                <w:rFonts w:asciiTheme="minorHAnsi" w:eastAsiaTheme="minorHAnsi" w:hAnsiTheme="minorHAnsi" w:cstheme="minorBidi"/>
+                <w:sz w:val="14"/>
+                <w:szCs w:val="22"/>
+                <w:lang w:eastAsia="en-US"/>
+              </w:rPr>
+            </w:pPr>
+            <w:r>
+              <w:rPr>
+                <w:rFonts w:asciiTheme="minorHAnsi" w:eastAsiaTheme="minorHAnsi" w:hAnsiTheme="minorHAnsi" w:cstheme="minorBidi"/>
+                <w:sz w:val="28"/>
+                <w:szCs w:val="52"/>
+                <w:lang w:eastAsia="en-US"/>
+              </w:rPr>
+              <w:t>Mg</w:t>
+            </w:r>
+            <w:r>
+              <w:rPr>
+                <w:rFonts w:asciiTheme="minorHAnsi" w:eastAsiaTheme="minorHAnsi" w:hAnsiTheme="minorHAnsi" w:cstheme="minorBidi"/>
+                <w:sz w:val="28"/>
+                <w:szCs w:val="52"/>
+                <w:vertAlign w:val="superscript"/>
+                <w:lang w:eastAsia="en-US"/>
+              </w:rPr>
+              <w:t>2+</w:t>
+            </w:r>
+            <w:r>
+              <w:rPr>
+                <w:rFonts w:asciiTheme="minorHAnsi" w:eastAsiaTheme="minorHAnsi" w:hAnsiTheme="minorHAnsi" w:cstheme="minorBidi"/>
+                <w:sz w:val="28"/>
+                <w:szCs w:val="52"/>
+                <w:vertAlign w:val="subscript"/>
+                <w:lang w:eastAsia="en-US"/>
+              </w:rPr>
+              <w:t xml:space="preserve">(aq) </w:t>
+            </w:r>
+            <w:r>
+              <w:rPr>
+                <w:rFonts w:asciiTheme="minorHAnsi" w:eastAsiaTheme="minorHAnsi" w:hAnsiTheme="minorHAnsi" w:cstheme="minorBidi"/>
+                <w:sz w:val="28"/>
+                <w:szCs w:val="52"/>
+                <w:lang w:eastAsia="en-US"/>
+              </w:rPr>
+              <w:t>+ 2OH</w:t>
+            </w:r>
+            <w:r>
+              <w:rPr>
+                <w:rFonts w:asciiTheme="minorHAnsi" w:eastAsiaTheme="minorHAnsi" w:hAnsiTheme="minorHAnsi" w:cstheme="minorBidi"/>
+                <w:sz w:val="28"/>
+                <w:szCs w:val="52"/>
+                <w:vertAlign w:val="superscript"/>
+                <w:lang w:eastAsia="en-US"/>
+              </w:rPr>
+              <w:t>-</w:t>
+            </w:r>
+            <w:r>
+              <w:rPr>
+                <w:rFonts w:asciiTheme="minorHAnsi" w:eastAsiaTheme="minorHAnsi" w:hAnsiTheme="minorHAnsi" w:cstheme="minorBidi"/>
+                <w:sz w:val="28"/>
+                <w:szCs w:val="52"/>
+                <w:vertAlign w:val="subscript"/>
+                <w:lang w:eastAsia="en-US"/>
+              </w:rPr>
+              <w:t xml:space="preserve"> (aq)</w:t>
+            </w:r>
+            <w:r>
+              <w:rPr>
+                <w:rFonts w:asciiTheme="minorHAnsi" w:eastAsiaTheme="minorHAnsi" w:hAnsiTheme="minorHAnsi" w:cstheme="minorBidi"/>
+                <w:sz w:val="28"/>
+                <w:szCs w:val="52"/>
+                <w:vertAlign w:val="superscript"/>
+                <w:lang w:eastAsia="en-US"/>
+              </w:rPr>
+              <w:t xml:space="preserve"> </w:t>
+            </w:r>
+            <w:r>
+              <w:rPr>
+                <w:rFonts w:asciiTheme="minorHAnsi" w:eastAsiaTheme="minorHAnsi" w:hAnsiTheme="minorHAnsi" w:cstheme="minorBidi"/>
+                <w:sz w:val="28"/>
+                <w:szCs w:val="52"/>
+                <w:lang w:eastAsia="en-US"/>
+              </w:rPr>
+              <w:sym w:font="Wingdings" w:char="F0E0"/>
+            </w:r>
+            <w:r>
+              <w:rPr>
+                <w:rFonts w:asciiTheme="minorHAnsi" w:eastAsiaTheme="minorHAnsi" w:hAnsiTheme="minorHAnsi" w:cstheme="minorBidi"/>
+                <w:sz w:val="28"/>
+                <w:szCs w:val="52"/>
+                <w:lang w:eastAsia="en-US"/>
+              </w:rPr>
+              <w:t xml:space="preserve"> </w:t>
+            </w:r>
+            <w:r>
+              <w:rPr>
+                <w:rFonts w:asciiTheme="minorHAnsi" w:eastAsiaTheme="minorHAnsi" w:hAnsiTheme="minorHAnsi" w:cstheme="minorBidi"/>
+                <w:sz w:val="28"/>
+                <w:szCs w:val="52"/>
+                <w:lang w:eastAsia="en-US"/>
+              </w:rPr>
+              <w:t>Mg</w:t>
+            </w:r>
+            <w:r>
+              <w:rPr>
+                <w:rFonts w:asciiTheme="minorHAnsi" w:eastAsiaTheme="minorHAnsi" w:hAnsiTheme="minorHAnsi" w:cstheme="minorBidi"/>
+                <w:sz w:val="28"/>
+                <w:szCs w:val="52"/>
+                <w:lang w:eastAsia="en-US"/>
+              </w:rPr>
+              <w:t>(OH)</w:t>
+            </w:r>
+            <w:r>
+              <w:rPr>
+                <w:rFonts w:asciiTheme="minorHAnsi" w:eastAsiaTheme="minorHAnsi" w:hAnsiTheme="minorHAnsi" w:cstheme="minorBidi"/>
+                <w:sz w:val="28"/>
+                <w:szCs w:val="52"/>
+                <w:vertAlign w:val="subscript"/>
+                <w:lang w:eastAsia="en-US"/>
+              </w:rPr>
+              <w:t>2 (s)</w:t>
+            </w:r>
+          </w:p>
+        </w:tc>
+      </w:tr>
+    </w:tbl>
+    <w:p>
+      <w:pPr>
+        <w:rPr>
+          <w:b/>
+          <w:sz w:val="18"/>
+          <w:szCs w:val="23"/>
+        </w:rPr>
+      </w:pPr>
+    </w:p>
+    <w:p>
+      <w:pPr>
+        <w:rPr>
+          <w:b/>
+          <w:sz w:val="18"/>
+          <w:szCs w:val="23"/>
+        </w:rPr>
+      </w:pPr>
+      <w:r>
+        <w:rPr>
+          <w:b/>
+          <w:sz w:val="18"/>
+          <w:szCs w:val="23"/>
+        </w:rPr>
+        <w:lastRenderedPageBreak/>
+        <w:t>Identifying non-metal ions</w:t>
+      </w:r>
+      <w:r>
+        <w:rPr>
+          <w:b/>
+          <w:sz w:val="18"/>
+          <w:szCs w:val="23"/>
+        </w:rPr>
+        <w:t>:</w:t>
+      </w:r>
+    </w:p>
+    <w:p>
+      <w:pPr>
+        <w:rPr>
+          <w:b/>
+          <w:sz w:val="16"/>
+          <w:szCs w:val="21"/>
+        </w:rPr>
+      </w:pPr>
+      <w:r>
+        <w:rPr>
+          <w:b/>
+          <w:sz w:val="16"/>
+          <w:szCs w:val="21"/>
+        </w:rPr>
+        <w:t>Testing for Carbonate Ions</w:t>
+      </w:r>
+    </w:p>
+    <w:p>
+      <w:pPr>
+        <w:rPr>
+          <w:b/>
+          <w:sz w:val="16"/>
+          <w:szCs w:val="21"/>
+        </w:rPr>
+      </w:pPr>
+      <w:r>
+        <w:rPr>
+          <w:b/>
+          <w:sz w:val="16"/>
+          <w:szCs w:val="21"/>
+        </w:rPr>
+        <w:t>Method:</w:t>
+      </w:r>
+    </w:p>
+    <w:p>
+      <w:pPr>
+        <w:pStyle w:val="NoSpacing"/>
+        <w:numPr>
+          <w:ilvl w:val="0"/>
+          <w:numId w:val="23"/>
+        </w:numPr>
+        <w:rPr>
+          <w:sz w:val="14"/>
+        </w:rPr>
+      </w:pPr>
+      <w:r>
+        <w:rPr>
+          <w:sz w:val="14"/>
+        </w:rPr>
+        <w:t>Add dilute acid to sample</w:t>
+      </w:r>
+    </w:p>
+    <w:p>
+      <w:pPr>
+        <w:pStyle w:val="NoSpacing"/>
+        <w:numPr>
+          <w:ilvl w:val="1"/>
+          <w:numId w:val="23"/>
+        </w:numPr>
+        <w:rPr>
+          <w:sz w:val="14"/>
+        </w:rPr>
+      </w:pPr>
+      <w:r>
+        <w:rPr>
+          <w:sz w:val="14"/>
+        </w:rPr>
+        <w:t xml:space="preserve">The acid will react with the carbonate to make carbon dioxide gas </w:t>
+      </w:r>
+    </w:p>
+    <w:p>
+      <w:pPr>
+        <w:pStyle w:val="NoSpacing"/>
+        <w:numPr>
+          <w:ilvl w:val="2"/>
+          <w:numId w:val="23"/>
+        </w:numPr>
+        <w:rPr>
+          <w:sz w:val="14"/>
+        </w:rPr>
+      </w:pPr>
+      <w:r>
+        <w:rPr>
+          <w:sz w:val="14"/>
+        </w:rPr>
+        <w:t xml:space="preserve">You will observe fizzing </w:t>
+      </w:r>
+    </w:p>
+    <w:p>
+      <w:pPr>
+        <w:pStyle w:val="NoSpacing"/>
+        <w:numPr>
+          <w:ilvl w:val="2"/>
+          <w:numId w:val="23"/>
+        </w:numPr>
+        <w:rPr>
+          <w:sz w:val="14"/>
+        </w:rPr>
+      </w:pPr>
+      <w:r>
+        <w:rPr>
+          <w:sz w:val="14"/>
+        </w:rPr>
+        <w:t>However, this doesn’t mean you have carbon dioxide</w:t>
+      </w:r>
+    </w:p>
+    <w:p>
+      <w:pPr>
+        <w:pStyle w:val="NoSpacing"/>
+        <w:numPr>
+          <w:ilvl w:val="0"/>
+          <w:numId w:val="23"/>
+        </w:numPr>
+        <w:rPr>
+          <w:sz w:val="14"/>
+        </w:rPr>
+      </w:pPr>
+      <w:r>
+        <w:rPr>
+          <w:sz w:val="14"/>
+        </w:rPr>
+        <w:t>Bubble the gas through limewater</w:t>
+      </w:r>
+    </w:p>
+    <w:p>
+      <w:pPr>
+        <w:pStyle w:val="NoSpacing"/>
+        <w:numPr>
+          <w:ilvl w:val="1"/>
+          <w:numId w:val="23"/>
+        </w:numPr>
+        <w:rPr>
+          <w:sz w:val="14"/>
+        </w:rPr>
+      </w:pPr>
+      <w:r>
+        <w:rPr>
+          <w:sz w:val="14"/>
+        </w:rPr>
+        <w:t>If the limewater goes cloudy</w:t>
+      </w:r>
+    </w:p>
+    <w:p>
+      <w:pPr>
+        <w:pStyle w:val="NoSpacing"/>
+        <w:numPr>
+          <w:ilvl w:val="2"/>
+          <w:numId w:val="23"/>
+        </w:numPr>
+        <w:rPr>
+          <w:sz w:val="14"/>
+        </w:rPr>
+      </w:pPr>
+      <w:r>
+        <w:rPr>
+          <w:sz w:val="14"/>
+        </w:rPr>
+        <w:t>This proves we have carbon dioxide and the carbonate ion is present</w:t>
+      </w:r>
+    </w:p>
+    <w:p>
+      <w:pPr>
+        <w:pStyle w:val="NoSpacing"/>
+        <w:ind w:left="2160"/>
+        <w:rPr>
+          <w:sz w:val="14"/>
+        </w:rPr>
+      </w:pPr>
+    </w:p>
+    <w:p>
+      <w:pPr>
+        <w:rPr>
+          <w:b/>
+          <w:sz w:val="16"/>
+          <w:szCs w:val="21"/>
+        </w:rPr>
+      </w:pPr>
+      <w:r>
+        <w:drawing>
+          <wp:anchor distT="0" distB="0" distL="114300" distR="114300" simplePos="0" relativeHeight="251664384" behindDoc="1" locked="0" layoutInCell="1" allowOverlap="1" wp14:anchorId="488668BF" wp14:editId="340F25F6">
+            <wp:simplePos x="0" y="0"/>
+            <wp:positionH relativeFrom="column">
+              <wp:posOffset>3181696</wp:posOffset>
+            </wp:positionH>
+            <wp:positionV relativeFrom="paragraph">
+              <wp:posOffset>156845</wp:posOffset>
+            </wp:positionV>
+            <wp:extent cx="3380105" cy="2065655"/>
+            <wp:effectExtent l="0" t="0" r="0" b="4445"/>
+            <wp:wrapTight wrapText="bothSides">
+              <wp:wrapPolygon edited="0">
+                <wp:start x="0" y="0"/>
+                <wp:lineTo x="0" y="21514"/>
+                <wp:lineTo x="21507" y="21514"/>
+                <wp:lineTo x="21507" y="0"/>
+                <wp:lineTo x="0" y="0"/>
+              </wp:wrapPolygon>
+            </wp:wrapTight>
+            <wp:docPr id="6" name="Picture 6" descr="A close up of a sign&#10;&#10;Description automatically generated"/>
+            <wp:cNvGraphicFramePr>
+              <a:graphicFrameLocks xmlns:a="http://schemas.openxmlformats.org/drawingml/2006/main" noChangeAspect="1"/>
+            </wp:cNvGraphicFramePr>
+            <a:graphic xmlns:a="http://schemas.openxmlformats.org/drawingml/2006/main">
+              <a:graphicData uri="http://schemas.openxmlformats.org/drawingml/2006/picture">
+                <pic:pic xmlns:pic="http://schemas.openxmlformats.org/drawingml/2006/picture">
+                  <pic:nvPicPr>
+                    <pic:cNvPr id="1" name=""/>
+                    <pic:cNvPicPr/>
+                  </pic:nvPicPr>
+                  <pic:blipFill>
+                    <a:blip r:embed="rId13" cstate="print">
+                      <a:extLst>
+                        <a:ext uri="{28A0092B-C50C-407E-A947-70E740481C1C}">
+                          <a14:useLocalDpi xmlns:a14="http://schemas.microsoft.com/office/drawing/2010/main" val="0"/>
+                        </a:ext>
+                      </a:extLst>
+                    </a:blip>
+                    <a:stretch>
+                      <a:fillRect/>
+                    </a:stretch>
+                  </pic:blipFill>
+                  <pic:spPr>
+                    <a:xfrm>
+                      <a:off x="0" y="0"/>
+                      <a:ext cx="3380105" cy="2065655"/>
+                    </a:xfrm>
+                    <a:prstGeom prst="rect">
+                      <a:avLst/>
+                    </a:prstGeom>
+                  </pic:spPr>
+                </pic:pic>
+              </a:graphicData>
+            </a:graphic>
+            <wp14:sizeRelH relativeFrom="page">
+              <wp14:pctWidth>0</wp14:pctWidth>
+            </wp14:sizeRelH>
+            <wp14:sizeRelV relativeFrom="page">
+              <wp14:pctHeight>0</wp14:pctHeight>
+            </wp14:sizeRelV>
+          </wp:anchor>
+        </w:drawing>
+      </w:r>
+      <w:r>
+        <w:rPr>
+          <w:b/>
+          <w:sz w:val="16"/>
+          <w:szCs w:val="21"/>
+        </w:rPr>
+        <w:t>Testing for Halide Ions</w:t>
+      </w:r>
+    </w:p>
+    <w:p>
+      <w:pPr>
+        <w:rPr>
+          <w:b/>
+          <w:sz w:val="16"/>
+          <w:szCs w:val="21"/>
+        </w:rPr>
+      </w:pPr>
+      <w:r>
+        <w:rPr>
+          <w:b/>
+          <w:sz w:val="16"/>
+          <w:szCs w:val="21"/>
+        </w:rPr>
+        <w:t>Method</w:t>
+      </w:r>
+      <w:r>
+        <w:rPr>
+          <w:b/>
+          <w:sz w:val="16"/>
+          <w:szCs w:val="21"/>
+        </w:rPr>
+        <w:t>:</w:t>
+      </w:r>
+    </w:p>
+    <w:p>
+      <w:pPr>
+        <w:pStyle w:val="NoSpacing"/>
+        <w:numPr>
+          <w:ilvl w:val="0"/>
+          <w:numId w:val="24"/>
+        </w:numPr>
+        <w:rPr>
+          <w:sz w:val="14"/>
+        </w:rPr>
+      </w:pPr>
+      <w:r>
+        <w:rPr>
+          <w:sz w:val="14"/>
+        </w:rPr>
+        <w:t>Add dilute nitric acid to the solution</w:t>
+      </w:r>
+    </w:p>
+    <w:p>
+      <w:pPr>
+        <w:pStyle w:val="NoSpacing"/>
+        <w:numPr>
+          <w:ilvl w:val="0"/>
+          <w:numId w:val="24"/>
+        </w:numPr>
+        <w:rPr>
+          <w:sz w:val="14"/>
+        </w:rPr>
+      </w:pPr>
+      <w:r>
+        <w:rPr>
+          <w:sz w:val="14"/>
+        </w:rPr>
+        <w:t xml:space="preserve">Add dilute silver nitrate solution </w:t>
+      </w:r>
+    </w:p>
+    <w:p>
+      <w:pPr>
+        <w:pStyle w:val="NoSpacing"/>
+        <w:numPr>
+          <w:ilvl w:val="0"/>
+          <w:numId w:val="24"/>
+        </w:numPr>
+        <w:rPr>
+          <w:sz w:val="14"/>
+        </w:rPr>
+      </w:pPr>
+      <w:r>
+        <w:rPr>
+          <w:sz w:val="14"/>
+        </w:rPr>
+        <w:t>Halide ions produce a precipitate of the silver halide</w:t>
+      </w:r>
+    </w:p>
+    <w:p>
+      <w:pPr>
+        <w:pStyle w:val="NoSpacing"/>
+        <w:numPr>
+          <w:ilvl w:val="1"/>
+          <w:numId w:val="24"/>
+        </w:numPr>
+        <w:rPr>
+          <w:sz w:val="14"/>
+        </w:rPr>
+      </w:pPr>
+      <w:r>
+        <w:rPr>
+          <w:sz w:val="14"/>
+        </w:rPr>
+        <w:t>Each halide makes a different coloured precipitate</w:t>
+      </w:r>
+    </w:p>
+    <w:p>
+      <w:pPr>
+        <w:pStyle w:val="NoSpacing"/>
+        <w:rPr>
+          <w:b/>
+          <w:sz w:val="16"/>
+          <w:szCs w:val="21"/>
+        </w:rPr>
+      </w:pPr>
+      <w:r>
+        <w:rPr>
+          <w:b/>
+          <w:sz w:val="16"/>
+          <w:szCs w:val="21"/>
+        </w:rPr>
+        <w:t>Results</w:t>
+      </w:r>
+      <w:r>
+        <w:rPr>
+          <w:b/>
+          <w:sz w:val="16"/>
+          <w:szCs w:val="21"/>
+        </w:rPr>
+        <w:t>:</w:t>
+      </w:r>
+    </w:p>
+    <w:p>
+      <w:pPr>
+        <w:pStyle w:val="NoSpacing"/>
+        <w:rPr>
+          <w:sz w:val="14"/>
+        </w:rPr>
+      </w:pPr>
+    </w:p>
+    <w:p>
+      <w:pPr>
+        <w:pStyle w:val="NoSpacing"/>
+        <w:numPr>
+          <w:ilvl w:val="0"/>
+          <w:numId w:val="25"/>
+        </w:numPr>
+        <w:rPr>
+          <w:sz w:val="14"/>
+        </w:rPr>
+      </w:pPr>
+      <w:r>
+        <w:rPr>
+          <w:sz w:val="14"/>
+        </w:rPr>
+        <w:t xml:space="preserve">Chloride ions </w:t>
+      </w:r>
+    </w:p>
+    <w:p>
+      <w:pPr>
+        <w:pStyle w:val="NoSpacing"/>
+        <w:numPr>
+          <w:ilvl w:val="1"/>
+          <w:numId w:val="25"/>
+        </w:numPr>
+        <w:rPr>
+          <w:sz w:val="14"/>
+        </w:rPr>
+      </w:pPr>
+      <w:r>
+        <w:rPr>
+          <w:sz w:val="14"/>
+        </w:rPr>
+        <w:t>White precipitate of silver chloride</w:t>
+      </w:r>
+    </w:p>
+    <w:p>
+      <w:pPr>
+        <w:pStyle w:val="NoSpacing"/>
+        <w:numPr>
+          <w:ilvl w:val="0"/>
+          <w:numId w:val="25"/>
+        </w:numPr>
+        <w:rPr>
+          <w:sz w:val="14"/>
+        </w:rPr>
+      </w:pPr>
+      <w:r>
+        <w:rPr>
+          <w:sz w:val="14"/>
+        </w:rPr>
+        <w:t>Bromide ions</w:t>
+      </w:r>
+      <w:r>
+        <w:rPr>
+          <w:sz w:val="14"/>
+        </w:rPr>
+        <w:tab/>
+      </w:r>
+    </w:p>
+    <w:p>
+      <w:pPr>
+        <w:pStyle w:val="NoSpacing"/>
+        <w:numPr>
+          <w:ilvl w:val="1"/>
+          <w:numId w:val="25"/>
+        </w:numPr>
+        <w:rPr>
+          <w:sz w:val="14"/>
+        </w:rPr>
+      </w:pPr>
+      <w:r>
+        <w:rPr>
+          <w:sz w:val="14"/>
+        </w:rPr>
+        <w:t>Cream precipitate of silver bromide</w:t>
+      </w:r>
+    </w:p>
+    <w:p>
+      <w:pPr>
+        <w:pStyle w:val="NoSpacing"/>
+        <w:numPr>
+          <w:ilvl w:val="0"/>
+          <w:numId w:val="25"/>
+        </w:numPr>
+        <w:rPr>
+          <w:sz w:val="14"/>
+        </w:rPr>
+      </w:pPr>
+      <w:r>
+        <w:rPr>
+          <w:sz w:val="14"/>
+        </w:rPr>
+        <w:t>Iodide ions</w:t>
+      </w:r>
+    </w:p>
+    <w:p>
+      <w:pPr>
+        <w:pStyle w:val="NoSpacing"/>
+        <w:numPr>
+          <w:ilvl w:val="1"/>
+          <w:numId w:val="25"/>
+        </w:numPr>
+        <w:rPr>
+          <w:sz w:val="14"/>
+        </w:rPr>
+      </w:pPr>
+      <w:r>
+        <w:rPr>
+          <w:sz w:val="14"/>
+        </w:rPr>
+        <w:t>Yellow precipitate of silver iodide</w:t>
+      </w:r>
+    </w:p>
+    <w:p>
+      <w:pPr>
+        <w:pStyle w:val="NoSpacing"/>
+        <w:rPr>
+          <w:sz w:val="14"/>
+        </w:rPr>
+      </w:pPr>
+    </w:p>
+    <w:p>
+      <w:pPr>
+        <w:rPr>
+          <w:b/>
+          <w:sz w:val="16"/>
+          <w:szCs w:val="21"/>
+        </w:rPr>
+      </w:pPr>
+      <w:r>
+        <w:rPr>
+          <w:b/>
+          <w:sz w:val="16"/>
+          <w:szCs w:val="21"/>
+        </w:rPr>
+        <w:t xml:space="preserve">Testing for </w:t>
+      </w:r>
+      <w:r>
+        <w:rPr>
+          <w:b/>
+          <w:sz w:val="16"/>
+          <w:szCs w:val="21"/>
+        </w:rPr>
+        <w:t>Sulfate</w:t>
+      </w:r>
+      <w:r>
+        <w:rPr>
+          <w:b/>
+          <w:sz w:val="16"/>
+          <w:szCs w:val="21"/>
+        </w:rPr>
+        <w:t xml:space="preserve"> Ions</w:t>
+      </w:r>
+    </w:p>
+    <w:p>
+      <w:pPr>
+        <w:rPr>
+          <w:b/>
+          <w:sz w:val="16"/>
+          <w:szCs w:val="21"/>
+        </w:rPr>
+      </w:pPr>
+      <w:r>
+        <w:rPr>
+          <w:b/>
+          <w:sz w:val="16"/>
+          <w:szCs w:val="21"/>
+        </w:rPr>
+        <w:t>Method:</w:t>
+      </w:r>
+    </w:p>
+    <w:p>
+      <w:pPr>
+        <w:pStyle w:val="NoSpacing"/>
+        <w:numPr>
+          <w:ilvl w:val="0"/>
+          <w:numId w:val="26"/>
+        </w:numPr>
+        <w:rPr>
+          <w:sz w:val="14"/>
+        </w:rPr>
+      </w:pPr>
+      <w:r>
+        <w:rPr>
+          <w:sz w:val="14"/>
+        </w:rPr>
+        <w:t xml:space="preserve">Add dilute </w:t>
+      </w:r>
+      <w:r>
+        <w:rPr>
+          <w:sz w:val="14"/>
+        </w:rPr>
+        <w:t>hydrochloric</w:t>
+      </w:r>
+      <w:r>
+        <w:rPr>
+          <w:sz w:val="14"/>
+        </w:rPr>
+        <w:t xml:space="preserve"> acid to the solution</w:t>
+      </w:r>
+    </w:p>
+    <w:p>
+      <w:pPr>
+        <w:pStyle w:val="NoSpacing"/>
+        <w:numPr>
+          <w:ilvl w:val="0"/>
+          <w:numId w:val="26"/>
+        </w:numPr>
+        <w:rPr>
+          <w:sz w:val="14"/>
+        </w:rPr>
+      </w:pPr>
+      <w:r>
+        <w:rPr>
+          <w:sz w:val="14"/>
+        </w:rPr>
+        <w:drawing>
+          <wp:anchor distT="0" distB="0" distL="114300" distR="114300" simplePos="0" relativeHeight="251665408" behindDoc="1" locked="0" layoutInCell="1" allowOverlap="1" wp14:anchorId="690F34C0" wp14:editId="0F8FA98B">
+            <wp:simplePos x="0" y="0"/>
+            <wp:positionH relativeFrom="column">
+              <wp:posOffset>3104114</wp:posOffset>
+            </wp:positionH>
+            <wp:positionV relativeFrom="paragraph">
+              <wp:posOffset>93011</wp:posOffset>
+            </wp:positionV>
+            <wp:extent cx="2000250" cy="2225675"/>
+            <wp:effectExtent l="0" t="0" r="6350" b="0"/>
+            <wp:wrapTight wrapText="bothSides">
+              <wp:wrapPolygon edited="0">
+                <wp:start x="0" y="0"/>
+                <wp:lineTo x="0" y="21446"/>
+                <wp:lineTo x="21531" y="21446"/>
+                <wp:lineTo x="21531" y="0"/>
+                <wp:lineTo x="0" y="0"/>
+              </wp:wrapPolygon>
+            </wp:wrapTight>
+            <wp:docPr id="8" name="Picture 8"/>
+            <wp:cNvGraphicFramePr>
+              <a:graphicFrameLocks xmlns:a="http://schemas.openxmlformats.org/drawingml/2006/main" noChangeAspect="1"/>
+            </wp:cNvGraphicFramePr>
+            <a:graphic xmlns:a="http://schemas.openxmlformats.org/drawingml/2006/main">
+              <a:graphicData uri="http://schemas.openxmlformats.org/drawingml/2006/picture">
+                <pic:pic xmlns:pic="http://schemas.openxmlformats.org/drawingml/2006/picture">
+                  <pic:nvPicPr>
+                    <pic:cNvPr id="1" name=""/>
+                    <pic:cNvPicPr/>
+                  </pic:nvPicPr>
+                  <pic:blipFill>
+                    <a:blip r:embed="rId14">
+                      <a:extLst>
+                        <a:ext uri="{28A0092B-C50C-407E-A947-70E740481C1C}">
+                          <a14:useLocalDpi xmlns:a14="http://schemas.microsoft.com/office/drawing/2010/main" val="0"/>
+                        </a:ext>
+                      </a:extLst>
+                    </a:blip>
+                    <a:stretch>
+                      <a:fillRect/>
+                    </a:stretch>
+                  </pic:blipFill>
+                  <pic:spPr>
+                    <a:xfrm>
+                      <a:off x="0" y="0"/>
+                      <a:ext cx="2000250" cy="2225675"/>
+                    </a:xfrm>
+                    <a:prstGeom prst="rect">
+                      <a:avLst/>
+                    </a:prstGeom>
+                  </pic:spPr>
+                </pic:pic>
+              </a:graphicData>
+            </a:graphic>
+            <wp14:sizeRelH relativeFrom="page">
+              <wp14:pctWidth>0</wp14:pctWidth>
+            </wp14:sizeRelH>
+            <wp14:sizeRelV relativeFrom="page">
+              <wp14:pctHeight>0</wp14:pctHeight>
+            </wp14:sizeRelV>
+          </wp:anchor>
+        </w:drawing>
+      </w:r>
+      <w:r>
+        <w:rPr>
+          <w:sz w:val="14"/>
+        </w:rPr>
+        <w:t xml:space="preserve">Add </w:t>
+      </w:r>
+      <w:r>
+        <w:rPr>
+          <w:sz w:val="14"/>
+        </w:rPr>
+        <w:t>barium</w:t>
+      </w:r>
+      <w:r>
+        <w:rPr>
+          <w:sz w:val="14"/>
+        </w:rPr>
+        <w:t xml:space="preserve"> </w:t>
+      </w:r>
+      <w:r>
+        <w:rPr>
+          <w:sz w:val="14"/>
+        </w:rPr>
+        <w:t xml:space="preserve">chloride </w:t>
+      </w:r>
+      <w:r>
+        <w:rPr>
+          <w:sz w:val="14"/>
+        </w:rPr>
+        <w:t xml:space="preserve">solution </w:t>
+      </w:r>
+    </w:p>
+    <w:p>
+      <w:pPr>
+        <w:pStyle w:val="NoSpacing"/>
+        <w:numPr>
+          <w:ilvl w:val="0"/>
+          <w:numId w:val="26"/>
+        </w:numPr>
+        <w:rPr>
+          <w:sz w:val="14"/>
+        </w:rPr>
+      </w:pPr>
+      <w:r>
+        <w:rPr>
+          <w:sz w:val="14"/>
+        </w:rPr>
+        <w:t>If Sulfate ions are present</w:t>
+      </w:r>
+    </w:p>
+    <w:p>
+      <w:pPr>
+        <w:pStyle w:val="NoSpacing"/>
+        <w:numPr>
+          <w:ilvl w:val="1"/>
+          <w:numId w:val="26"/>
+        </w:numPr>
+        <w:rPr>
+          <w:sz w:val="14"/>
+        </w:rPr>
+      </w:pPr>
+      <w:r>
+        <w:rPr>
+          <w:sz w:val="14"/>
+        </w:rPr>
+        <w:t>We will see a white precipitate</w:t>
+      </w:r>
+    </w:p>
+    <w:p>
+      <w:pPr>
+        <w:pStyle w:val="NoSpacing"/>
+        <w:ind w:left="1440"/>
+        <w:rPr>
+          <w:sz w:val="14"/>
+        </w:rPr>
+      </w:pPr>
+    </w:p>
+    <w:p>
+      <w:pPr>
+        <w:rPr>
+          <w:b/>
+          <w:sz w:val="18"/>
+          <w:u w:val="single"/>
+        </w:rPr>
+      </w:pPr>
+      <w:r>
+        <w:rPr>
+          <w:b/>
+          <w:sz w:val="18"/>
+          <w:u w:val="single"/>
+        </w:rPr>
+        <w:t xml:space="preserve">Practical </w:t>
+      </w:r>
+      <w:r>
+        <w:rPr>
+          <w:b/>
+          <w:sz w:val="18"/>
+          <w:u w:val="single"/>
+        </w:rPr>
+        <w:t>8</w:t>
+      </w:r>
+      <w:r>
+        <w:rPr>
+          <w:b/>
+          <w:sz w:val="18"/>
+          <w:u w:val="single"/>
+        </w:rPr>
+        <w:t xml:space="preserve"> – </w:t>
+      </w:r>
+      <w:r>
+        <w:rPr>
+          <w:b/>
+          <w:sz w:val="18"/>
+          <w:u w:val="single"/>
+        </w:rPr>
+        <w:t>Water</w:t>
+      </w:r>
+      <w:r>
+        <w:rPr>
+          <w:b/>
+          <w:sz w:val="18"/>
+          <w:u w:val="single"/>
+        </w:rPr>
+        <w:t>:</w:t>
+      </w:r>
+    </w:p>
+    <w:p>
+      <w:pPr>
+        <w:pStyle w:val="NoSpacing"/>
+        <w:numPr>
+          <w:ilvl w:val="0"/>
+          <w:numId w:val="25"/>
+        </w:numPr>
+        <w:rPr>
+          <w:sz w:val="14"/>
+        </w:rPr>
+      </w:pPr>
+      <w:r>
+        <w:rPr>
+          <w:sz w:val="14"/>
+        </w:rPr>
+        <w:t>Potable water:</w:t>
+      </w:r>
+    </w:p>
+    <w:p>
+      <w:pPr>
+        <w:pStyle w:val="NoSpacing"/>
+        <w:numPr>
+          <w:ilvl w:val="1"/>
+          <w:numId w:val="25"/>
+        </w:numPr>
+        <w:rPr>
+          <w:sz w:val="14"/>
+        </w:rPr>
+      </w:pPr>
+      <w:r>
+        <w:rPr>
+          <w:sz w:val="14"/>
+        </w:rPr>
+        <w:t>Water that is safe to drink</w:t>
+      </w:r>
+    </w:p>
+    <w:p>
+      <w:pPr>
+        <w:pStyle w:val="NoSpacing"/>
+        <w:numPr>
+          <w:ilvl w:val="1"/>
+          <w:numId w:val="25"/>
+        </w:numPr>
+        <w:rPr>
+          <w:sz w:val="14"/>
+        </w:rPr>
+      </w:pPr>
+      <w:r>
+        <w:rPr>
+          <w:sz w:val="14"/>
+        </w:rPr>
+        <w:t>Often contains dissolved solids</w:t>
+      </w:r>
+    </w:p>
+    <w:p>
+      <w:pPr>
+        <w:pStyle w:val="NoSpacing"/>
+        <w:numPr>
+          <w:ilvl w:val="1"/>
+          <w:numId w:val="25"/>
+        </w:numPr>
+        <w:rPr>
+          <w:sz w:val="14"/>
+        </w:rPr>
+      </w:pPr>
+      <w:r>
+        <w:rPr>
+          <w:sz w:val="14"/>
+        </w:rPr>
+        <w:t>pH may not be 7</w:t>
+      </w:r>
+    </w:p>
+    <w:p>
+      <w:pPr>
+        <w:pStyle w:val="NoSpacing"/>
+        <w:numPr>
+          <w:ilvl w:val="0"/>
+          <w:numId w:val="25"/>
+        </w:numPr>
+        <w:rPr>
+          <w:sz w:val="14"/>
+        </w:rPr>
+      </w:pPr>
+      <w:r>
+        <w:rPr>
+          <w:sz w:val="14"/>
+        </w:rPr>
+        <w:t>Pure water:</w:t>
+      </w:r>
+    </w:p>
+    <w:p>
+      <w:pPr>
+        <w:pStyle w:val="NoSpacing"/>
+        <w:numPr>
+          <w:ilvl w:val="1"/>
+          <w:numId w:val="25"/>
+        </w:numPr>
+        <w:rPr>
+          <w:sz w:val="14"/>
+        </w:rPr>
+      </w:pPr>
+      <w:r>
+        <w:rPr>
+          <w:sz w:val="14"/>
+        </w:rPr>
+        <w:t xml:space="preserve">Does not contain any dissolved solids </w:t>
+      </w:r>
+    </w:p>
+    <w:p>
+      <w:pPr>
+        <w:pStyle w:val="NoSpacing"/>
+        <w:numPr>
+          <w:ilvl w:val="1"/>
+          <w:numId w:val="25"/>
+        </w:numPr>
+        <w:rPr>
+          <w:sz w:val="14"/>
+        </w:rPr>
+      </w:pPr>
+      <w:r>
+        <w:rPr>
+          <w:sz w:val="14"/>
+        </w:rPr>
+        <w:t>The pH is 7</w:t>
+      </w:r>
+    </w:p>
+    <w:p>
+      <w:pPr>
+        <w:pStyle w:val="NoSpacing"/>
+        <w:ind w:left="1440"/>
+        <w:rPr>
+          <w:sz w:val="14"/>
+        </w:rPr>
+      </w:pPr>
+    </w:p>
+    <w:p>
+      <w:pPr>
+        <w:pStyle w:val="NoSpacing"/>
+        <w:rPr>
+          <w:sz w:val="14"/>
+        </w:rPr>
+      </w:pPr>
+      <w:r>
+        <w:rPr>
+          <w:sz w:val="14"/>
+        </w:rPr>
+        <w:t>In this practical, we are given a sample of water – We have to check if it is pure</w:t>
+      </w:r>
+    </w:p>
+    <w:p>
+      <w:pPr>
+        <w:pStyle w:val="NoSpacing"/>
+        <w:rPr>
+          <w:sz w:val="14"/>
+        </w:rPr>
+      </w:pPr>
+    </w:p>
+    <w:p>
+      <w:pPr>
+        <w:rPr>
+          <w:b/>
+          <w:sz w:val="16"/>
+          <w:szCs w:val="21"/>
+        </w:rPr>
+      </w:pPr>
+      <w:r>
+        <w:rPr>
+          <w:b/>
+          <w:sz w:val="16"/>
+          <w:szCs w:val="21"/>
+        </w:rPr>
+        <w:t>Check if water is pure</w:t>
+      </w:r>
+    </w:p>
+    <w:p>
+      <w:pPr>
+        <w:rPr>
+          <w:b/>
+          <w:sz w:val="16"/>
+          <w:szCs w:val="21"/>
+        </w:rPr>
+      </w:pPr>
+      <w:r>
+        <w:rPr>
+          <w:b/>
+          <w:sz w:val="16"/>
+          <w:szCs w:val="21"/>
+        </w:rPr>
+        <w:t>Method:</w:t>
+      </w:r>
+    </w:p>
+    <w:p>
+      <w:pPr>
+        <w:pStyle w:val="NoSpacing"/>
+        <w:numPr>
+          <w:ilvl w:val="0"/>
+          <w:numId w:val="27"/>
+        </w:numPr>
+        <w:rPr>
+          <w:sz w:val="14"/>
+        </w:rPr>
+      </w:pPr>
+      <w:r>
+        <w:rPr>
+          <w:sz w:val="14"/>
+        </w:rPr>
+        <w:t>Check if it has a pH of 7</w:t>
+      </w:r>
+    </w:p>
+    <w:p>
+      <w:pPr>
+        <w:pStyle w:val="NoSpacing"/>
+        <w:numPr>
+          <w:ilvl w:val="1"/>
+          <w:numId w:val="27"/>
+        </w:numPr>
+        <w:rPr>
+          <w:sz w:val="14"/>
+        </w:rPr>
+      </w:pPr>
+      <w:r>
+        <w:rPr>
+          <w:sz w:val="14"/>
+        </w:rPr>
+        <w:t>Place</w:t>
+      </w:r>
+      <w:r>
+        <w:rPr>
+          <w:sz w:val="14"/>
+        </w:rPr>
+        <w:t xml:space="preserve"> a small amount of water</w:t>
+      </w:r>
+      <w:r>
+        <w:rPr>
+          <w:sz w:val="14"/>
+        </w:rPr>
+        <w:t xml:space="preserve"> onto a piece of universal indicator paper</w:t>
+      </w:r>
+    </w:p>
+    <w:p>
+      <w:pPr>
+        <w:pStyle w:val="NoSpacing"/>
+        <w:numPr>
+          <w:ilvl w:val="1"/>
+          <w:numId w:val="27"/>
+        </w:numPr>
+        <w:rPr>
+          <w:sz w:val="14"/>
+        </w:rPr>
+      </w:pPr>
+      <w:r>
+        <w:rPr>
+          <w:sz w:val="14"/>
+        </w:rPr>
+        <w:t>The paper is green if the pH is 7</w:t>
+      </w:r>
+      <w:r>
+        <w:rPr>
+          <w:noProof/>
+        </w:rPr>
+        <w:t xml:space="preserve"> </w:t>
+      </w:r>
+    </w:p>
+    <w:p>
+      <w:pPr>
+        <w:pStyle w:val="NoSpacing"/>
+        <w:numPr>
+          <w:ilvl w:val="2"/>
+          <w:numId w:val="27"/>
+        </w:numPr>
+        <w:rPr>
+          <w:sz w:val="14"/>
+        </w:rPr>
+      </w:pPr>
+      <w:r>
+        <w:rPr>
+          <w:sz w:val="14"/>
+        </w:rPr>
+        <w:t xml:space="preserve">If the pH is not seven it means that the water is not pure </w:t>
+      </w:r>
+    </w:p>
+    <w:p>
+      <w:pPr>
+        <w:pStyle w:val="NoSpacing"/>
+        <w:numPr>
+          <w:ilvl w:val="2"/>
+          <w:numId w:val="27"/>
+        </w:numPr>
+        <w:rPr>
+          <w:sz w:val="14"/>
+        </w:rPr>
+      </w:pPr>
+      <w:r>
+        <w:rPr>
+          <w:sz w:val="14"/>
+        </w:rPr>
+        <w:t>If it is pH 7, it could still contain dissolved solids</w:t>
+      </w:r>
+    </w:p>
+    <w:p>
+      <w:pPr>
+        <w:pStyle w:val="NoSpacing"/>
+        <w:numPr>
+          <w:ilvl w:val="0"/>
+          <w:numId w:val="27"/>
+        </w:numPr>
+        <w:rPr>
+          <w:sz w:val="14"/>
+        </w:rPr>
+      </w:pPr>
+      <w:r>
+        <w:rPr>
+          <w:sz w:val="14"/>
+        </w:rPr>
+        <w:t>Test for dissolved solids</w:t>
+      </w:r>
+    </w:p>
+    <w:p>
+      <w:pPr>
+        <w:pStyle w:val="NoSpacing"/>
+        <w:numPr>
+          <w:ilvl w:val="1"/>
+          <w:numId w:val="27"/>
+        </w:numPr>
+        <w:rPr>
+          <w:sz w:val="14"/>
+        </w:rPr>
+      </w:pPr>
+      <w:r>
+        <w:rPr>
+          <w:sz w:val="14"/>
+        </w:rPr>
+        <w:t>First, use a balance to weigh an empty evaporating basin</w:t>
+      </w:r>
+    </w:p>
+    <w:p>
+      <w:pPr>
+        <w:pStyle w:val="NoSpacing"/>
+        <w:numPr>
+          <w:ilvl w:val="1"/>
+          <w:numId w:val="27"/>
+        </w:numPr>
+        <w:rPr>
+          <w:sz w:val="14"/>
+        </w:rPr>
+      </w:pPr>
+      <w:r>
+        <w:rPr>
+          <w:sz w:val="14"/>
+        </w:rPr>
+        <w:t>Record the mass</w:t>
+      </w:r>
+    </w:p>
+    <w:p>
+      <w:pPr>
+        <w:pStyle w:val="NoSpacing"/>
+        <w:numPr>
+          <w:ilvl w:val="1"/>
+          <w:numId w:val="27"/>
+        </w:numPr>
+        <w:rPr>
+          <w:sz w:val="14"/>
+        </w:rPr>
+      </w:pPr>
+      <w:r>
+        <w:rPr>
+          <w:sz w:val="14"/>
+        </w:rPr>
+        <w:t>Fill the basin with our water sample</w:t>
+      </w:r>
+    </w:p>
+    <w:p>
+      <w:pPr>
+        <w:pStyle w:val="NoSpacing"/>
+        <w:numPr>
+          <w:ilvl w:val="2"/>
+          <w:numId w:val="27"/>
+        </w:numPr>
+        <w:rPr>
+          <w:sz w:val="14"/>
+        </w:rPr>
+      </w:pPr>
+      <w:r>
+        <w:rPr>
+          <w:sz w:val="14"/>
+        </w:rPr>
+        <w:t>Place it on a tripod and gauze</w:t>
+      </w:r>
+    </w:p>
+    <w:p>
+      <w:pPr>
+        <w:pStyle w:val="NoSpacing"/>
+        <w:numPr>
+          <w:ilvl w:val="1"/>
+          <w:numId w:val="27"/>
+        </w:numPr>
+        <w:rPr>
+          <w:sz w:val="14"/>
+        </w:rPr>
+      </w:pPr>
+      <w:r>
+        <w:rPr>
+          <w:sz w:val="14"/>
+        </w:rPr>
+        <w:t>Using a Bunsen burner, heat the water until it has all evaporated</w:t>
+      </w:r>
+    </w:p>
+    <w:p>
+      <w:pPr>
+        <w:pStyle w:val="NoSpacing"/>
+        <w:numPr>
+          <w:ilvl w:val="1"/>
+          <w:numId w:val="27"/>
+        </w:numPr>
+        <w:rPr>
+          <w:sz w:val="14"/>
+        </w:rPr>
+      </w:pPr>
+      <w:r>
+        <w:rPr>
+          <w:sz w:val="14"/>
+        </w:rPr>
+        <w:t>Allow the evaporating basin to cool and weigh it again</w:t>
+      </w:r>
+    </w:p>
+    <w:p>
+      <w:pPr>
+        <w:pStyle w:val="NoSpacing"/>
+        <w:numPr>
+          <w:ilvl w:val="1"/>
+          <w:numId w:val="27"/>
+        </w:numPr>
+        <w:rPr>
+          <w:sz w:val="14"/>
+        </w:rPr>
+      </w:pPr>
+      <w:r>
+        <w:rPr>
+          <w:sz w:val="14"/>
+        </w:rPr>
+        <w:drawing>
+          <wp:anchor distT="0" distB="0" distL="114300" distR="114300" simplePos="0" relativeHeight="251666432" behindDoc="1" locked="0" layoutInCell="1" allowOverlap="1" wp14:anchorId="6967AA90" wp14:editId="3EFA649C">
+            <wp:simplePos x="0" y="0"/>
+            <wp:positionH relativeFrom="column">
+              <wp:posOffset>3669130</wp:posOffset>
+            </wp:positionH>
+            <wp:positionV relativeFrom="paragraph">
+              <wp:posOffset>-84121</wp:posOffset>
+            </wp:positionV>
+            <wp:extent cx="2570480" cy="1877695"/>
+            <wp:effectExtent l="0" t="0" r="0" b="1905"/>
+            <wp:wrapTight wrapText="bothSides">
+              <wp:wrapPolygon edited="0">
+                <wp:start x="0" y="0"/>
+                <wp:lineTo x="0" y="21476"/>
+                <wp:lineTo x="21451" y="21476"/>
+                <wp:lineTo x="21451" y="0"/>
+                <wp:lineTo x="0" y="0"/>
+              </wp:wrapPolygon>
+            </wp:wrapTight>
+            <wp:docPr id="9" name="Picture 9" descr="A close up of a sign&#10;&#10;Description automatically generated"/>
+            <wp:cNvGraphicFramePr>
+              <a:graphicFrameLocks xmlns:a="http://schemas.openxmlformats.org/drawingml/2006/main" noChangeAspect="1"/>
+            </wp:cNvGraphicFramePr>
+            <a:graphic xmlns:a="http://schemas.openxmlformats.org/drawingml/2006/main">
+              <a:graphicData uri="http://schemas.openxmlformats.org/drawingml/2006/picture">
+                <pic:pic xmlns:pic="http://schemas.openxmlformats.org/drawingml/2006/picture">
+                  <pic:nvPicPr>
+                    <pic:cNvPr id="1" name=""/>
+                    <pic:cNvPicPr/>
+                  </pic:nvPicPr>
+                  <pic:blipFill>
+                    <a:blip r:embed="rId15">
+                      <a:extLst>
+                        <a:ext uri="{28A0092B-C50C-407E-A947-70E740481C1C}">
+                          <a14:useLocalDpi xmlns:a14="http://schemas.microsoft.com/office/drawing/2010/main" val="0"/>
+                        </a:ext>
+                      </a:extLst>
+                    </a:blip>
+                    <a:stretch>
+                      <a:fillRect/>
+                    </a:stretch>
+                  </pic:blipFill>
+                  <pic:spPr>
+                    <a:xfrm>
+                      <a:off x="0" y="0"/>
+                      <a:ext cx="2570480" cy="1877695"/>
+                    </a:xfrm>
+                    <a:prstGeom prst="rect">
+                      <a:avLst/>
+                    </a:prstGeom>
+                  </pic:spPr>
+                </pic:pic>
+              </a:graphicData>
+            </a:graphic>
+            <wp14:sizeRelH relativeFrom="page">
+              <wp14:pctWidth>0</wp14:pctWidth>
+            </wp14:sizeRelH>
+            <wp14:sizeRelV relativeFrom="page">
+              <wp14:pctHeight>0</wp14:pctHeight>
+            </wp14:sizeRelV>
+          </wp:anchor>
+        </w:drawing>
+      </w:r>
+      <w:r>
+        <w:rPr>
+          <w:sz w:val="14"/>
+        </w:rPr>
+        <w:t>If the mass of the evaporating basin increased</w:t>
+      </w:r>
+    </w:p>
+    <w:p>
+      <w:pPr>
+        <w:pStyle w:val="NoSpacing"/>
+        <w:numPr>
+          <w:ilvl w:val="2"/>
+          <w:numId w:val="27"/>
+        </w:numPr>
+        <w:rPr>
+          <w:sz w:val="14"/>
+        </w:rPr>
+      </w:pPr>
+      <w:r>
+        <w:rPr>
+          <w:sz w:val="14"/>
+        </w:rPr>
+        <w:t>The water contained dissolved solids</w:t>
+      </w:r>
+    </w:p>
+    <w:p>
+      <w:pPr>
+        <w:pStyle w:val="NoSpacing"/>
+        <w:numPr>
+          <w:ilvl w:val="2"/>
+          <w:numId w:val="27"/>
+        </w:numPr>
+        <w:rPr>
+          <w:sz w:val="14"/>
+        </w:rPr>
+      </w:pPr>
+      <w:r>
+        <w:rPr>
+          <w:sz w:val="14"/>
+        </w:rPr>
+        <w:t>It was not pure</w:t>
+      </w:r>
+    </w:p>
+    <w:p>
+      <w:pPr>
+        <w:pStyle w:val="NoSpacing"/>
+        <w:numPr>
+          <w:ilvl w:val="1"/>
+          <w:numId w:val="27"/>
+        </w:numPr>
+        <w:rPr>
+          <w:sz w:val="14"/>
+        </w:rPr>
+      </w:pPr>
+      <w:r>
+        <w:rPr>
+          <w:sz w:val="14"/>
+        </w:rPr>
+        <w:t>If the mass of the evaporating basin isn’t changed</w:t>
+      </w:r>
+    </w:p>
+    <w:p>
+      <w:pPr>
+        <w:pStyle w:val="NoSpacing"/>
+        <w:numPr>
+          <w:ilvl w:val="2"/>
+          <w:numId w:val="27"/>
+        </w:numPr>
+        <w:rPr>
+          <w:sz w:val="14"/>
+        </w:rPr>
+      </w:pPr>
+      <w:r>
+        <w:rPr>
+          <w:sz w:val="14"/>
+        </w:rPr>
+        <w:t>The water is pure</w:t>
+      </w:r>
+    </w:p>
+    <w:p>
+      <w:pPr>
+        <w:pStyle w:val="NoSpacing"/>
+        <w:rPr>
+          <w:sz w:val="14"/>
+        </w:rPr>
+      </w:pPr>
+    </w:p>
+    <w:p>
+      <w:pPr>
+        <w:pStyle w:val="NoSpacing"/>
+        <w:rPr>
+          <w:b/>
+          <w:sz w:val="16"/>
+          <w:szCs w:val="21"/>
+        </w:rPr>
+      </w:pPr>
+      <w:r>
+        <w:rPr>
+          <w:b/>
+          <w:sz w:val="16"/>
+          <w:szCs w:val="21"/>
+        </w:rPr>
+        <w:t>Distillation</w:t>
+      </w:r>
+    </w:p>
+    <w:p>
+      <w:pPr>
+        <w:pStyle w:val="NoSpacing"/>
+        <w:rPr>
+          <w:b/>
+          <w:sz w:val="16"/>
+          <w:szCs w:val="21"/>
+        </w:rPr>
+      </w:pPr>
+    </w:p>
+    <w:p>
+      <w:pPr>
+        <w:pStyle w:val="NoSpacing"/>
+        <w:rPr>
+          <w:b/>
+          <w:sz w:val="16"/>
+          <w:szCs w:val="21"/>
+        </w:rPr>
+      </w:pPr>
+      <w:r>
+        <w:rPr>
+          <w:b/>
+          <w:sz w:val="16"/>
+          <w:szCs w:val="21"/>
+        </w:rPr>
+        <w:t>Method:</w:t>
+      </w:r>
+    </w:p>
+    <w:p>
+      <w:pPr>
+        <w:pStyle w:val="NoSpacing"/>
+        <w:rPr>
+          <w:sz w:val="14"/>
+        </w:rPr>
+      </w:pPr>
+    </w:p>
+    <w:p>
+      <w:pPr>
+        <w:pStyle w:val="NoSpacing"/>
+        <w:numPr>
+          <w:ilvl w:val="0"/>
+          <w:numId w:val="35"/>
+        </w:numPr>
+        <w:rPr>
+          <w:sz w:val="13"/>
+        </w:rPr>
+      </w:pPr>
+      <w:r>
+        <w:rPr>
+          <w:sz w:val="13"/>
+        </w:rPr>
+        <w:t>Set up the apparatus on the right</w:t>
+      </w:r>
+    </w:p>
+    <w:p>
+      <w:pPr>
+        <w:pStyle w:val="NoSpacing"/>
+        <w:numPr>
+          <w:ilvl w:val="0"/>
+          <w:numId w:val="35"/>
+        </w:numPr>
+        <w:rPr>
+          <w:sz w:val="13"/>
+        </w:rPr>
+      </w:pPr>
+      <w:r>
+        <w:rPr>
+          <w:sz w:val="13"/>
+        </w:rPr>
+        <w:t>Boil the water gently and it will evaporate and  form water vapour</w:t>
+      </w:r>
+    </w:p>
+    <w:p>
+      <w:pPr>
+        <w:pStyle w:val="NoSpacing"/>
+        <w:numPr>
+          <w:ilvl w:val="0"/>
+          <w:numId w:val="35"/>
+        </w:numPr>
+        <w:rPr>
+          <w:sz w:val="13"/>
+        </w:rPr>
+      </w:pPr>
+      <w:r>
+        <w:rPr>
+          <w:sz w:val="13"/>
+        </w:rPr>
+        <w:t>This will travel along the delivery tube</w:t>
+      </w:r>
+    </w:p>
+    <w:p>
+      <w:pPr>
+        <w:pStyle w:val="NoSpacing"/>
+        <w:numPr>
+          <w:ilvl w:val="0"/>
+          <w:numId w:val="35"/>
+        </w:numPr>
+        <w:rPr>
+          <w:sz w:val="13"/>
+        </w:rPr>
+      </w:pPr>
+      <w:r>
+        <w:rPr>
+          <w:sz w:val="13"/>
+        </w:rPr>
+        <w:t>When the water vapour enters the cold test tube</w:t>
+      </w:r>
+    </w:p>
+    <w:p>
+      <w:pPr>
+        <w:pStyle w:val="NoSpacing"/>
+        <w:numPr>
+          <w:ilvl w:val="1"/>
+          <w:numId w:val="35"/>
+        </w:numPr>
+        <w:rPr>
+          <w:sz w:val="13"/>
+        </w:rPr>
+      </w:pPr>
+      <w:r>
+        <w:rPr>
+          <w:sz w:val="13"/>
+        </w:rPr>
+        <w:t>It condenses back into liquid water</w:t>
+      </w:r>
+    </w:p>
+    <w:p>
+      <w:pPr>
+        <w:pStyle w:val="NoSpacing"/>
+        <w:numPr>
+          <w:ilvl w:val="0"/>
+          <w:numId w:val="35"/>
+        </w:numPr>
+        <w:rPr>
+          <w:sz w:val="13"/>
+        </w:rPr>
+      </w:pPr>
+      <w:r>
+        <w:rPr>
+          <w:sz w:val="13"/>
+        </w:rPr>
+        <w:t>This is distilled (pure) water</w:t>
+      </w:r>
     </w:p>
     <w:sectPr>
       <w:pgSz w:w="11907" w:h="16839" w:code="9"/>
@@ -1114,7 +5351,125 @@
 
 <file path=word/numbering.xml><?xml version="1.0" encoding="utf-8"?>
 <w:numbering xmlns:wpc="http://schemas.microsoft.com/office/word/2010/wordprocessingCanvas" xmlns:cx="http://schemas.microsoft.com/office/drawing/2014/chartex" xmlns:cx1="http://schemas.microsoft.com/office/drawing/2015/9/8/chartex" xmlns:cx2="http://schemas.microsoft.com/office/drawing/2015/10/21/chartex" xmlns:cx3="http://schemas.microsoft.com/office/drawing/2016/5/9/chartex" xmlns:cx4="http://schemas.microsoft.com/office/drawing/2016/5/10/chartex" xmlns:cx5="http://schemas.microsoft.com/office/drawing/2016/5/11/chartex" xmlns:cx6="http://schemas.microsoft.com/office/drawing/2016/5/12/chartex" xmlns:cx7="http://schemas.microsoft.com/office/drawing/2016/5/13/chartex" xmlns:cx8="http://schemas.microsoft.com/office/drawing/2016/5/14/chartex" xmlns:mc="http://schemas.openxmlformats.org/markup-compatibility/2006" xmlns:aink="http://schemas.microsoft.com/office/drawing/2016/ink" xmlns:am3d="http://schemas.microsoft.com/office/drawing/2017/model3d" xmlns:o="urn:schemas-microsoft-com:office:office" xmlns:r="http://schemas.openxmlformats.org/officeDocument/2006/relationships" xmlns:m="http://schemas.openxmlformats.org/officeDocument/2006/math" xmlns:v="urn:schemas-microsoft-com:vml" xmlns:wp14="http://schemas.microsoft.com/office/word/2010/wordprocessingDrawing" xmlns:wp="http://schemas.openxmlformats.org/drawingml/2006/wordprocessingDrawing" xmlns:w10="urn:schemas-microsoft-com:office:word" xmlns:w="http://schemas.openxmlformats.org/wordprocessingml/2006/main" xmlns:w14="http://schemas.microsoft.com/office/word/2010/wordml" xmlns:w15="http://schemas.microsoft.com/office/word/2012/wordml" xmlns:w16cid="http://schemas.microsoft.com/office/word/2016/wordml/cid" xmlns:w16se="http://schemas.microsoft.com/office/word/2015/wordml/symex" xmlns:wpg="http://schemas.microsoft.com/office/word/2010/wordprocessingGroup" xmlns:wpi="http://schemas.microsoft.com/office/word/2010/wordprocessingInk" xmlns:wne="http://schemas.microsoft.com/office/word/2006/wordml" xmlns:wps="http://schemas.microsoft.com/office/word/2010/wordprocessingShape" mc:Ignorable="w14 w15 w16se w16cid wp14">
+  <w:numPicBullet w:numPicBulletId="0">
+    <w:pict>
+      <v:shapetype id="_x0000_t75" coordsize="21600,21600" o:spt="75" o:preferrelative="t" path="m@4@5l@4@11@9@11@9@5xe" filled="f" stroked="f">
+        <v:stroke joinstyle="miter"/>
+        <v:formulas>
+          <v:f eqn="if lineDrawn pixelLineWidth 0"/>
+          <v:f eqn="sum @0 1 0"/>
+          <v:f eqn="sum 0 0 @1"/>
+          <v:f eqn="prod @2 1 2"/>
+          <v:f eqn="prod @3 21600 pixelWidth"/>
+          <v:f eqn="prod @3 21600 pixelHeight"/>
+          <v:f eqn="sum @0 0 1"/>
+          <v:f eqn="prod @6 1 2"/>
+          <v:f eqn="prod @7 21600 pixelWidth"/>
+          <v:f eqn="sum @8 21600 0"/>
+          <v:f eqn="prod @7 21600 pixelHeight"/>
+          <v:f eqn="sum @10 21600 0"/>
+        </v:formulas>
+        <v:path o:extrusionok="f" gradientshapeok="t" o:connecttype="rect"/>
+        <o:lock v:ext="edit" aspectratio="t"/>
+      </v:shapetype>
+      <v:shape id="_x0000_i1074" type="#_x0000_t75" style="width:15.65pt;height:15.65pt" o:bullet="t">
+        <v:imagedata r:id="rId1" o:title="mso3CCC033A"/>
+      </v:shape>
+    </w:pict>
+  </w:numPicBullet>
   <w:abstractNum w:abstractNumId="0" w15:restartNumberingAfterBreak="0">
+    <w:nsid w:val="043A5BD0"/>
+    <w:multiLevelType w:val="hybridMultilevel"/>
+    <w:tmpl w:val="82AECE9A"/>
+    <w:lvl w:ilvl="0" w:tplc="0809000B">
+      <w:start w:val="1"/>
+      <w:numFmt w:val="bullet"/>
+      <w:lvlText w:val=""/>
+      <w:lvlJc w:val="left"/>
+      <w:pPr>
+        <w:ind w:left="720" w:hanging="360"/>
+      </w:pPr>
+      <w:rPr>
+        <w:rFonts w:ascii="Wingdings" w:hAnsi="Wingdings" w:hint="default"/>
+      </w:rPr>
+    </w:lvl>
+    <w:lvl w:ilvl="1" w:tplc="0809000F">
+      <w:start w:val="1"/>
+      <w:numFmt w:val="decimal"/>
+      <w:lvlText w:val="%2."/>
+      <w:lvlJc w:val="left"/>
+      <w:pPr>
+        <w:ind w:left="1440" w:hanging="360"/>
+      </w:pPr>
+    </w:lvl>
+    <w:lvl w:ilvl="2" w:tplc="0809001B">
+      <w:start w:val="1"/>
+      <w:numFmt w:val="lowerRoman"/>
+      <w:lvlText w:val="%3."/>
+      <w:lvlJc w:val="right"/>
+      <w:pPr>
+        <w:ind w:left="2160" w:hanging="180"/>
+      </w:pPr>
+    </w:lvl>
+    <w:lvl w:ilvl="3" w:tplc="5C06C950">
+      <w:start w:val="1"/>
+      <w:numFmt w:val="decimal"/>
+      <w:lvlText w:val="%4."/>
+      <w:lvlJc w:val="left"/>
+      <w:pPr>
+        <w:ind w:left="2880" w:hanging="360"/>
+      </w:pPr>
+      <w:rPr>
+        <w:rFonts w:asciiTheme="minorHAnsi" w:eastAsiaTheme="minorHAnsi" w:hAnsiTheme="minorHAnsi" w:cstheme="minorBidi"/>
+      </w:rPr>
+    </w:lvl>
+    <w:lvl w:ilvl="4" w:tplc="08090019">
+      <w:start w:val="1"/>
+      <w:numFmt w:val="lowerLetter"/>
+      <w:lvlText w:val="%5."/>
+      <w:lvlJc w:val="left"/>
+      <w:pPr>
+        <w:ind w:left="3600" w:hanging="360"/>
+      </w:pPr>
+    </w:lvl>
+    <w:lvl w:ilvl="5" w:tplc="0809001B" w:tentative="1">
+      <w:start w:val="1"/>
+      <w:numFmt w:val="lowerRoman"/>
+      <w:lvlText w:val="%6."/>
+      <w:lvlJc w:val="right"/>
+      <w:pPr>
+        <w:ind w:left="4320" w:hanging="180"/>
+      </w:pPr>
+    </w:lvl>
+    <w:lvl w:ilvl="6" w:tplc="0809000F" w:tentative="1">
+      <w:start w:val="1"/>
+      <w:numFmt w:val="decimal"/>
+      <w:lvlText w:val="%7."/>
+      <w:lvlJc w:val="left"/>
+      <w:pPr>
+        <w:ind w:left="5040" w:hanging="360"/>
+      </w:pPr>
+    </w:lvl>
+    <w:lvl w:ilvl="7" w:tplc="08090019" w:tentative="1">
+      <w:start w:val="1"/>
+      <w:numFmt w:val="lowerLetter"/>
+      <w:lvlText w:val="%8."/>
+      <w:lvlJc w:val="left"/>
+      <w:pPr>
+        <w:ind w:left="5760" w:hanging="360"/>
+      </w:pPr>
+    </w:lvl>
+    <w:lvl w:ilvl="8" w:tplc="0809001B" w:tentative="1">
+      <w:start w:val="1"/>
+      <w:numFmt w:val="lowerRoman"/>
+      <w:lvlText w:val="%9."/>
+      <w:lvlJc w:val="right"/>
+      <w:pPr>
+        <w:ind w:left="6480" w:hanging="180"/>
+      </w:pPr>
+    </w:lvl>
+  </w:abstractNum>
+  <w:abstractNum w:abstractNumId="1" w15:restartNumberingAfterBreak="0">
     <w:nsid w:val="04666BBB"/>
     <w:multiLevelType w:val="hybridMultilevel"/>
     <w:tmpl w:val="474E0934"/>
@@ -1130,7 +5485,7 @@
         <w:rFonts w:hint="default"/>
       </w:rPr>
     </w:lvl>
-    <w:lvl w:ilvl="1" w:tplc="08090019" w:tentative="1">
+    <w:lvl w:ilvl="1" w:tplc="08090019">
       <w:start w:val="1"/>
       <w:numFmt w:val="lowerLetter"/>
       <w:lvlText w:val="%2."/>
@@ -1139,7 +5494,7 @@
         <w:ind w:left="1363" w:hanging="360"/>
       </w:pPr>
     </w:lvl>
-    <w:lvl w:ilvl="2" w:tplc="0809001B" w:tentative="1">
+    <w:lvl w:ilvl="2" w:tplc="0809001B">
       <w:start w:val="1"/>
       <w:numFmt w:val="lowerRoman"/>
       <w:lvlText w:val="%3."/>
@@ -1203,7 +5558,96 @@
       </w:pPr>
     </w:lvl>
   </w:abstractNum>
-  <w:abstractNum w:abstractNumId="1" w15:restartNumberingAfterBreak="0">
+  <w:abstractNum w:abstractNumId="2" w15:restartNumberingAfterBreak="0">
+    <w:nsid w:val="0A121293"/>
+    <w:multiLevelType w:val="hybridMultilevel"/>
+    <w:tmpl w:val="C5D626F2"/>
+    <w:lvl w:ilvl="0" w:tplc="0809000F">
+      <w:start w:val="1"/>
+      <w:numFmt w:val="decimal"/>
+      <w:lvlText w:val="%1."/>
+      <w:lvlJc w:val="left"/>
+      <w:pPr>
+        <w:ind w:left="720" w:hanging="360"/>
+      </w:pPr>
+      <w:rPr>
+        <w:rFonts w:hint="default"/>
+      </w:rPr>
+    </w:lvl>
+    <w:lvl w:ilvl="1" w:tplc="08090019">
+      <w:start w:val="1"/>
+      <w:numFmt w:val="lowerLetter"/>
+      <w:lvlText w:val="%2."/>
+      <w:lvlJc w:val="left"/>
+      <w:pPr>
+        <w:ind w:left="1440" w:hanging="360"/>
+      </w:pPr>
+    </w:lvl>
+    <w:lvl w:ilvl="2" w:tplc="0809001B" w:tentative="1">
+      <w:start w:val="1"/>
+      <w:numFmt w:val="lowerRoman"/>
+      <w:lvlText w:val="%3."/>
+      <w:lvlJc w:val="right"/>
+      <w:pPr>
+        <w:ind w:left="2160" w:hanging="180"/>
+      </w:pPr>
+    </w:lvl>
+    <w:lvl w:ilvl="3" w:tplc="0809000F" w:tentative="1">
+      <w:start w:val="1"/>
+      <w:numFmt w:val="decimal"/>
+      <w:lvlText w:val="%4."/>
+      <w:lvlJc w:val="left"/>
+      <w:pPr>
+        <w:ind w:left="2880" w:hanging="360"/>
+      </w:pPr>
+    </w:lvl>
+    <w:lvl w:ilvl="4" w:tplc="08090019" w:tentative="1">
+      <w:start w:val="1"/>
+      <w:numFmt w:val="lowerLetter"/>
+      <w:lvlText w:val="%5."/>
+      <w:lvlJc w:val="left"/>
+      <w:pPr>
+        <w:ind w:left="3600" w:hanging="360"/>
+      </w:pPr>
+    </w:lvl>
+    <w:lvl w:ilvl="5" w:tplc="0809001B" w:tentative="1">
+      <w:start w:val="1"/>
+      <w:numFmt w:val="lowerRoman"/>
+      <w:lvlText w:val="%6."/>
+      <w:lvlJc w:val="right"/>
+      <w:pPr>
+        <w:ind w:left="4320" w:hanging="180"/>
+      </w:pPr>
+    </w:lvl>
+    <w:lvl w:ilvl="6" w:tplc="0809000F" w:tentative="1">
+      <w:start w:val="1"/>
+      <w:numFmt w:val="decimal"/>
+      <w:lvlText w:val="%7."/>
+      <w:lvlJc w:val="left"/>
+      <w:pPr>
+        <w:ind w:left="5040" w:hanging="360"/>
+      </w:pPr>
+    </w:lvl>
+    <w:lvl w:ilvl="7" w:tplc="08090019" w:tentative="1">
+      <w:start w:val="1"/>
+      <w:numFmt w:val="lowerLetter"/>
+      <w:lvlText w:val="%8."/>
+      <w:lvlJc w:val="left"/>
+      <w:pPr>
+        <w:ind w:left="5760" w:hanging="360"/>
+      </w:pPr>
+    </w:lvl>
+    <w:lvl w:ilvl="8" w:tplc="0809001B" w:tentative="1">
+      <w:start w:val="1"/>
+      <w:numFmt w:val="lowerRoman"/>
+      <w:lvlText w:val="%9."/>
+      <w:lvlJc w:val="right"/>
+      <w:pPr>
+        <w:ind w:left="6480" w:hanging="180"/>
+      </w:pPr>
+    </w:lvl>
+  </w:abstractNum>
+  <w:abstractNum w:abstractNumId="3" w15:restartNumberingAfterBreak="0">
     <w:nsid w:val="0B020A2D"/>
     <w:multiLevelType w:val="hybridMultilevel"/>
     <w:tmpl w:val="3B3A7AE8"/>
@@ -1316,7 +5760,455 @@
       </w:rPr>
     </w:lvl>
   </w:abstractNum>
-  <w:abstractNum w:abstractNumId="2" w15:restartNumberingAfterBreak="0">
+  <w:abstractNum w:abstractNumId="4" w15:restartNumberingAfterBreak="0">
+    <w:nsid w:val="0E463B28"/>
+    <w:multiLevelType w:val="hybridMultilevel"/>
+    <w:tmpl w:val="361406A8"/>
+    <w:lvl w:ilvl="0" w:tplc="0809000F">
+      <w:start w:val="1"/>
+      <w:numFmt w:val="decimal"/>
+      <w:lvlText w:val="%1."/>
+      <w:lvlJc w:val="left"/>
+      <w:pPr>
+        <w:ind w:left="720" w:hanging="360"/>
+      </w:pPr>
+      <w:rPr>
+        <w:rFonts w:hint="default"/>
+      </w:rPr>
+    </w:lvl>
+    <w:lvl w:ilvl="1" w:tplc="08090019">
+      <w:start w:val="1"/>
+      <w:numFmt w:val="lowerLetter"/>
+      <w:lvlText w:val="%2."/>
+      <w:lvlJc w:val="left"/>
+      <w:pPr>
+        <w:ind w:left="1440" w:hanging="360"/>
+      </w:pPr>
+    </w:lvl>
+    <w:lvl w:ilvl="2" w:tplc="0809001B" w:tentative="1">
+      <w:start w:val="1"/>
+      <w:numFmt w:val="lowerRoman"/>
+      <w:lvlText w:val="%3."/>
+      <w:lvlJc w:val="right"/>
+      <w:pPr>
+        <w:ind w:left="2160" w:hanging="180"/>
+      </w:pPr>
+    </w:lvl>
+    <w:lvl w:ilvl="3" w:tplc="0809000F" w:tentative="1">
+      <w:start w:val="1"/>
+      <w:numFmt w:val="decimal"/>
+      <w:lvlText w:val="%4."/>
+      <w:lvlJc w:val="left"/>
+      <w:pPr>
+        <w:ind w:left="2880" w:hanging="360"/>
+      </w:pPr>
+    </w:lvl>
+    <w:lvl w:ilvl="4" w:tplc="08090019" w:tentative="1">
+      <w:start w:val="1"/>
+      <w:numFmt w:val="lowerLetter"/>
+      <w:lvlText w:val="%5."/>
+      <w:lvlJc w:val="left"/>
+      <w:pPr>
+        <w:ind w:left="3600" w:hanging="360"/>
+      </w:pPr>
+    </w:lvl>
+    <w:lvl w:ilvl="5" w:tplc="0809001B" w:tentative="1">
+      <w:start w:val="1"/>
+      <w:numFmt w:val="lowerRoman"/>
+      <w:lvlText w:val="%6."/>
+      <w:lvlJc w:val="right"/>
+      <w:pPr>
+        <w:ind w:left="4320" w:hanging="180"/>
+      </w:pPr>
+    </w:lvl>
+    <w:lvl w:ilvl="6" w:tplc="0809000F" w:tentative="1">
+      <w:start w:val="1"/>
+      <w:numFmt w:val="decimal"/>
+      <w:lvlText w:val="%7."/>
+      <w:lvlJc w:val="left"/>
+      <w:pPr>
+        <w:ind w:left="5040" w:hanging="360"/>
+      </w:pPr>
+    </w:lvl>
+    <w:lvl w:ilvl="7" w:tplc="08090019" w:tentative="1">
+      <w:start w:val="1"/>
+      <w:numFmt w:val="lowerLetter"/>
+      <w:lvlText w:val="%8."/>
+      <w:lvlJc w:val="left"/>
+      <w:pPr>
+        <w:ind w:left="5760" w:hanging="360"/>
+      </w:pPr>
+    </w:lvl>
+    <w:lvl w:ilvl="8" w:tplc="0809001B" w:tentative="1">
+      <w:start w:val="1"/>
+      <w:numFmt w:val="lowerRoman"/>
+      <w:lvlText w:val="%9."/>
+      <w:lvlJc w:val="right"/>
+      <w:pPr>
+        <w:ind w:left="6480" w:hanging="180"/>
+      </w:pPr>
+    </w:lvl>
+  </w:abstractNum>
+  <w:abstractNum w:abstractNumId="5" w15:restartNumberingAfterBreak="0">
+    <w:nsid w:val="13FA212C"/>
+    <w:multiLevelType w:val="hybridMultilevel"/>
+    <w:tmpl w:val="F21A713C"/>
+    <w:lvl w:ilvl="0" w:tplc="AA90CDCE">
+      <w:start w:val="1"/>
+      <w:numFmt w:val="decimal"/>
+      <w:lvlText w:val="%1"/>
+      <w:lvlJc w:val="left"/>
+      <w:pPr>
+        <w:ind w:left="720" w:hanging="360"/>
+      </w:pPr>
+      <w:rPr>
+        <w:rFonts w:hint="default"/>
+      </w:rPr>
+    </w:lvl>
+    <w:lvl w:ilvl="1" w:tplc="08090019" w:tentative="1">
+      <w:start w:val="1"/>
+      <w:numFmt w:val="lowerLetter"/>
+      <w:lvlText w:val="%2."/>
+      <w:lvlJc w:val="left"/>
+      <w:pPr>
+        <w:ind w:left="1440" w:hanging="360"/>
+      </w:pPr>
+    </w:lvl>
+    <w:lvl w:ilvl="2" w:tplc="0809001B" w:tentative="1">
+      <w:start w:val="1"/>
+      <w:numFmt w:val="lowerRoman"/>
+      <w:lvlText w:val="%3."/>
+      <w:lvlJc w:val="right"/>
+      <w:pPr>
+        <w:ind w:left="2160" w:hanging="180"/>
+      </w:pPr>
+    </w:lvl>
+    <w:lvl w:ilvl="3" w:tplc="0809000F" w:tentative="1">
+      <w:start w:val="1"/>
+      <w:numFmt w:val="decimal"/>
+      <w:lvlText w:val="%4."/>
+      <w:lvlJc w:val="left"/>
+      <w:pPr>
+        <w:ind w:left="2880" w:hanging="360"/>
+      </w:pPr>
+    </w:lvl>
+    <w:lvl w:ilvl="4" w:tplc="08090019" w:tentative="1">
+      <w:start w:val="1"/>
+      <w:numFmt w:val="lowerLetter"/>
+      <w:lvlText w:val="%5."/>
+      <w:lvlJc w:val="left"/>
+      <w:pPr>
+        <w:ind w:left="3600" w:hanging="360"/>
+      </w:pPr>
+    </w:lvl>
+    <w:lvl w:ilvl="5" w:tplc="0809001B" w:tentative="1">
+      <w:start w:val="1"/>
+      <w:numFmt w:val="lowerRoman"/>
+      <w:lvlText w:val="%6."/>
+      <w:lvlJc w:val="right"/>
+      <w:pPr>
+        <w:ind w:left="4320" w:hanging="180"/>
+      </w:pPr>
+    </w:lvl>
+    <w:lvl w:ilvl="6" w:tplc="0809000F" w:tentative="1">
+      <w:start w:val="1"/>
+      <w:numFmt w:val="decimal"/>
+      <w:lvlText w:val="%7."/>
+      <w:lvlJc w:val="left"/>
+      <w:pPr>
+        <w:ind w:left="5040" w:hanging="360"/>
+      </w:pPr>
+    </w:lvl>
+    <w:lvl w:ilvl="7" w:tplc="08090019" w:tentative="1">
+      <w:start w:val="1"/>
+      <w:numFmt w:val="lowerLetter"/>
+      <w:lvlText w:val="%8."/>
+      <w:lvlJc w:val="left"/>
+      <w:pPr>
+        <w:ind w:left="5760" w:hanging="360"/>
+      </w:pPr>
+    </w:lvl>
+    <w:lvl w:ilvl="8" w:tplc="0809001B" w:tentative="1">
+      <w:start w:val="1"/>
+      <w:numFmt w:val="lowerRoman"/>
+      <w:lvlText w:val="%9."/>
+      <w:lvlJc w:val="right"/>
+      <w:pPr>
+        <w:ind w:left="6480" w:hanging="180"/>
+      </w:pPr>
+    </w:lvl>
+  </w:abstractNum>
+  <w:abstractNum w:abstractNumId="6" w15:restartNumberingAfterBreak="0">
+    <w:nsid w:val="181D51B5"/>
+    <w:multiLevelType w:val="hybridMultilevel"/>
+    <w:tmpl w:val="C5D626F2"/>
+    <w:lvl w:ilvl="0" w:tplc="0809000F">
+      <w:start w:val="1"/>
+      <w:numFmt w:val="decimal"/>
+      <w:lvlText w:val="%1."/>
+      <w:lvlJc w:val="left"/>
+      <w:pPr>
+        <w:ind w:left="720" w:hanging="360"/>
+      </w:pPr>
+      <w:rPr>
+        <w:rFonts w:hint="default"/>
+      </w:rPr>
+    </w:lvl>
+    <w:lvl w:ilvl="1" w:tplc="08090019">
+      <w:start w:val="1"/>
+      <w:numFmt w:val="lowerLetter"/>
+      <w:lvlText w:val="%2."/>
+      <w:lvlJc w:val="left"/>
+      <w:pPr>
+        <w:ind w:left="1440" w:hanging="360"/>
+      </w:pPr>
+    </w:lvl>
+    <w:lvl w:ilvl="2" w:tplc="0809001B" w:tentative="1">
+      <w:start w:val="1"/>
+      <w:numFmt w:val="lowerRoman"/>
+      <w:lvlText w:val="%3."/>
+      <w:lvlJc w:val="right"/>
+      <w:pPr>
+        <w:ind w:left="2160" w:hanging="180"/>
+      </w:pPr>
+    </w:lvl>
+    <w:lvl w:ilvl="3" w:tplc="0809000F" w:tentative="1">
+      <w:start w:val="1"/>
+      <w:numFmt w:val="decimal"/>
+      <w:lvlText w:val="%4."/>
+      <w:lvlJc w:val="left"/>
+      <w:pPr>
+        <w:ind w:left="2880" w:hanging="360"/>
+      </w:pPr>
+    </w:lvl>
+    <w:lvl w:ilvl="4" w:tplc="08090019" w:tentative="1">
+      <w:start w:val="1"/>
+      <w:numFmt w:val="lowerLetter"/>
+      <w:lvlText w:val="%5."/>
+      <w:lvlJc w:val="left"/>
+      <w:pPr>
+        <w:ind w:left="3600" w:hanging="360"/>
+      </w:pPr>
+    </w:lvl>
+    <w:lvl w:ilvl="5" w:tplc="0809001B" w:tentative="1">
+      <w:start w:val="1"/>
+      <w:numFmt w:val="lowerRoman"/>
+      <w:lvlText w:val="%6."/>
+      <w:lvlJc w:val="right"/>
+      <w:pPr>
+        <w:ind w:left="4320" w:hanging="180"/>
+      </w:pPr>
+    </w:lvl>
+    <w:lvl w:ilvl="6" w:tplc="0809000F" w:tentative="1">
+      <w:start w:val="1"/>
+      <w:numFmt w:val="decimal"/>
+      <w:lvlText w:val="%7."/>
+      <w:lvlJc w:val="left"/>
+      <w:pPr>
+        <w:ind w:left="5040" w:hanging="360"/>
+      </w:pPr>
+    </w:lvl>
+    <w:lvl w:ilvl="7" w:tplc="08090019" w:tentative="1">
+      <w:start w:val="1"/>
+      <w:numFmt w:val="lowerLetter"/>
+      <w:lvlText w:val="%8."/>
+      <w:lvlJc w:val="left"/>
+      <w:pPr>
+        <w:ind w:left="5760" w:hanging="360"/>
+      </w:pPr>
+    </w:lvl>
+    <w:lvl w:ilvl="8" w:tplc="0809001B" w:tentative="1">
+      <w:start w:val="1"/>
+      <w:numFmt w:val="lowerRoman"/>
+      <w:lvlText w:val="%9."/>
+      <w:lvlJc w:val="right"/>
+      <w:pPr>
+        <w:ind w:left="6480" w:hanging="180"/>
+      </w:pPr>
+    </w:lvl>
+  </w:abstractNum>
+  <w:abstractNum w:abstractNumId="7" w15:restartNumberingAfterBreak="0">
+    <w:nsid w:val="19697427"/>
+    <w:multiLevelType w:val="multilevel"/>
+    <w:tmpl w:val="48323D8A"/>
+    <w:lvl w:ilvl="0">
+      <w:start w:val="1"/>
+      <w:numFmt w:val="decimal"/>
+      <w:lvlText w:val="%1."/>
+      <w:lvlJc w:val="left"/>
+      <w:pPr>
+        <w:ind w:left="720" w:hanging="360"/>
+      </w:pPr>
+      <w:rPr>
+        <w:rFonts w:hint="default"/>
+      </w:rPr>
+    </w:lvl>
+    <w:lvl w:ilvl="1">
+      <w:start w:val="1"/>
+      <w:numFmt w:val="lowerLetter"/>
+      <w:lvlText w:val="%2."/>
+      <w:lvlJc w:val="left"/>
+      <w:pPr>
+        <w:ind w:left="1440" w:hanging="360"/>
+      </w:pPr>
+    </w:lvl>
+    <w:lvl w:ilvl="2">
+      <w:start w:val="1"/>
+      <w:numFmt w:val="lowerRoman"/>
+      <w:lvlText w:val="%3."/>
+      <w:lvlJc w:val="right"/>
+      <w:pPr>
+        <w:ind w:left="2160" w:hanging="180"/>
+      </w:pPr>
+    </w:lvl>
+    <w:lvl w:ilvl="3">
+      <w:start w:val="1"/>
+      <w:numFmt w:val="decimal"/>
+      <w:lvlText w:val="%4."/>
+      <w:lvlJc w:val="left"/>
+      <w:pPr>
+        <w:ind w:left="2880" w:hanging="360"/>
+      </w:pPr>
+      <w:rPr>
+        <w:rFonts w:asciiTheme="minorHAnsi" w:eastAsiaTheme="minorHAnsi" w:hAnsiTheme="minorHAnsi" w:cstheme="minorBidi"/>
+      </w:rPr>
+    </w:lvl>
+    <w:lvl w:ilvl="4">
+      <w:start w:val="1"/>
+      <w:numFmt w:val="lowerLetter"/>
+      <w:lvlText w:val="%5."/>
+      <w:lvlJc w:val="left"/>
+      <w:pPr>
+        <w:ind w:left="3600" w:hanging="360"/>
+      </w:pPr>
+    </w:lvl>
+    <w:lvl w:ilvl="5">
+      <w:start w:val="1"/>
+      <w:numFmt w:val="lowerRoman"/>
+      <w:lvlText w:val="%6."/>
+      <w:lvlJc w:val="right"/>
+      <w:pPr>
+        <w:ind w:left="4320" w:hanging="180"/>
+      </w:pPr>
+    </w:lvl>
+    <w:lvl w:ilvl="6">
+      <w:start w:val="1"/>
+      <w:numFmt w:val="decimal"/>
+      <w:lvlText w:val="%7."/>
+      <w:lvlJc w:val="left"/>
+      <w:pPr>
+        <w:ind w:left="5040" w:hanging="360"/>
+      </w:pPr>
+    </w:lvl>
+    <w:lvl w:ilvl="7">
+      <w:start w:val="1"/>
+      <w:numFmt w:val="lowerLetter"/>
+      <w:lvlText w:val="%8."/>
+      <w:lvlJc w:val="left"/>
+      <w:pPr>
+        <w:ind w:left="5760" w:hanging="360"/>
+      </w:pPr>
+    </w:lvl>
+    <w:lvl w:ilvl="8">
+      <w:start w:val="1"/>
+      <w:numFmt w:val="lowerRoman"/>
+      <w:lvlText w:val="%9."/>
+      <w:lvlJc w:val="right"/>
+      <w:pPr>
+        <w:ind w:left="6480" w:hanging="180"/>
+      </w:pPr>
+    </w:lvl>
+  </w:abstractNum>
+  <w:abstractNum w:abstractNumId="8" w15:restartNumberingAfterBreak="0">
+    <w:nsid w:val="1A112F8C"/>
+    <w:multiLevelType w:val="hybridMultilevel"/>
+    <w:tmpl w:val="FACCE908"/>
+    <w:lvl w:ilvl="0" w:tplc="0809000F">
+      <w:start w:val="1"/>
+      <w:numFmt w:val="decimal"/>
+      <w:lvlText w:val="%1."/>
+      <w:lvlJc w:val="left"/>
+      <w:pPr>
+        <w:ind w:left="720" w:hanging="360"/>
+      </w:pPr>
+      <w:rPr>
+        <w:rFonts w:hint="default"/>
+      </w:rPr>
+    </w:lvl>
+    <w:lvl w:ilvl="1" w:tplc="08090019" w:tentative="1">
+      <w:start w:val="1"/>
+      <w:numFmt w:val="lowerLetter"/>
+      <w:lvlText w:val="%2."/>
+      <w:lvlJc w:val="left"/>
+      <w:pPr>
+        <w:ind w:left="1440" w:hanging="360"/>
+      </w:pPr>
+    </w:lvl>
+    <w:lvl w:ilvl="2" w:tplc="0809001B" w:tentative="1">
+      <w:start w:val="1"/>
+      <w:numFmt w:val="lowerRoman"/>
+      <w:lvlText w:val="%3."/>
+      <w:lvlJc w:val="right"/>
+      <w:pPr>
+        <w:ind w:left="2160" w:hanging="180"/>
+      </w:pPr>
+    </w:lvl>
+    <w:lvl w:ilvl="3" w:tplc="0809000F" w:tentative="1">
+      <w:start w:val="1"/>
+      <w:numFmt w:val="decimal"/>
+      <w:lvlText w:val="%4."/>
+      <w:lvlJc w:val="left"/>
+      <w:pPr>
+        <w:ind w:left="2880" w:hanging="360"/>
+      </w:pPr>
+    </w:lvl>
+    <w:lvl w:ilvl="4" w:tplc="08090019" w:tentative="1">
+      <w:start w:val="1"/>
+      <w:numFmt w:val="lowerLetter"/>
+      <w:lvlText w:val="%5."/>
+      <w:lvlJc w:val="left"/>
+      <w:pPr>
+        <w:ind w:left="3600" w:hanging="360"/>
+      </w:pPr>
+    </w:lvl>
+    <w:lvl w:ilvl="5" w:tplc="0809001B" w:tentative="1">
+      <w:start w:val="1"/>
+      <w:numFmt w:val="lowerRoman"/>
+      <w:lvlText w:val="%6."/>
+      <w:lvlJc w:val="right"/>
+      <w:pPr>
+        <w:ind w:left="4320" w:hanging="180"/>
+      </w:pPr>
+    </w:lvl>
+    <w:lvl w:ilvl="6" w:tplc="0809000F" w:tentative="1">
+      <w:start w:val="1"/>
+      <w:numFmt w:val="decimal"/>
+      <w:lvlText w:val="%7."/>
+      <w:lvlJc w:val="left"/>
+      <w:pPr>
+        <w:ind w:left="5040" w:hanging="360"/>
+      </w:pPr>
+    </w:lvl>
+    <w:lvl w:ilvl="7" w:tplc="08090019" w:tentative="1">
+      <w:start w:val="1"/>
+      <w:numFmt w:val="lowerLetter"/>
+      <w:lvlText w:val="%8."/>
+      <w:lvlJc w:val="left"/>
+      <w:pPr>
+        <w:ind w:left="5760" w:hanging="360"/>
+      </w:pPr>
+    </w:lvl>
+    <w:lvl w:ilvl="8" w:tplc="0809001B" w:tentative="1">
+      <w:start w:val="1"/>
+      <w:numFmt w:val="lowerRoman"/>
+      <w:lvlText w:val="%9."/>
+      <w:lvlJc w:val="right"/>
+      <w:pPr>
+        <w:ind w:left="6480" w:hanging="180"/>
+      </w:pPr>
+    </w:lvl>
+  </w:abstractNum>
+  <w:abstractNum w:abstractNumId="9" w15:restartNumberingAfterBreak="0">
     <w:nsid w:val="1C48370D"/>
     <w:multiLevelType w:val="hybridMultilevel"/>
     <w:tmpl w:val="39B8B504"/>
@@ -1405,7 +6297,7 @@
       </w:pPr>
     </w:lvl>
   </w:abstractNum>
-  <w:abstractNum w:abstractNumId="3" w15:restartNumberingAfterBreak="0">
+  <w:abstractNum w:abstractNumId="10" w15:restartNumberingAfterBreak="0">
     <w:nsid w:val="1D3F4009"/>
     <w:multiLevelType w:val="hybridMultilevel"/>
     <w:tmpl w:val="1D966014"/>
@@ -1519,7 +6411,96 @@
       </w:rPr>
     </w:lvl>
   </w:abstractNum>
-  <w:abstractNum w:abstractNumId="4" w15:restartNumberingAfterBreak="0">
+  <w:abstractNum w:abstractNumId="11" w15:restartNumberingAfterBreak="0">
+    <w:nsid w:val="22BE1547"/>
+    <w:multiLevelType w:val="hybridMultilevel"/>
+    <w:tmpl w:val="766A5FCC"/>
+    <w:lvl w:ilvl="0" w:tplc="0809000F">
+      <w:start w:val="1"/>
+      <w:numFmt w:val="decimal"/>
+      <w:lvlText w:val="%1."/>
+      <w:lvlJc w:val="left"/>
+      <w:pPr>
+        <w:ind w:left="720" w:hanging="360"/>
+      </w:pPr>
+      <w:rPr>
+        <w:rFonts w:hint="default"/>
+      </w:rPr>
+    </w:lvl>
+    <w:lvl w:ilvl="1" w:tplc="08090019" w:tentative="1">
+      <w:start w:val="1"/>
+      <w:numFmt w:val="lowerLetter"/>
+      <w:lvlText w:val="%2."/>
+      <w:lvlJc w:val="left"/>
+      <w:pPr>
+        <w:ind w:left="1440" w:hanging="360"/>
+      </w:pPr>
+    </w:lvl>
+    <w:lvl w:ilvl="2" w:tplc="0809001B" w:tentative="1">
+      <w:start w:val="1"/>
+      <w:numFmt w:val="lowerRoman"/>
+      <w:lvlText w:val="%3."/>
+      <w:lvlJc w:val="right"/>
+      <w:pPr>
+        <w:ind w:left="2160" w:hanging="180"/>
+      </w:pPr>
+    </w:lvl>
+    <w:lvl w:ilvl="3" w:tplc="0809000F" w:tentative="1">
+      <w:start w:val="1"/>
+      <w:numFmt w:val="decimal"/>
+      <w:lvlText w:val="%4."/>
+      <w:lvlJc w:val="left"/>
+      <w:pPr>
+        <w:ind w:left="2880" w:hanging="360"/>
+      </w:pPr>
+    </w:lvl>
+    <w:lvl w:ilvl="4" w:tplc="08090019" w:tentative="1">
+      <w:start w:val="1"/>
+      <w:numFmt w:val="lowerLetter"/>
+      <w:lvlText w:val="%5."/>
+      <w:lvlJc w:val="left"/>
+      <w:pPr>
+        <w:ind w:left="3600" w:hanging="360"/>
+      </w:pPr>
+    </w:lvl>
+    <w:lvl w:ilvl="5" w:tplc="0809001B" w:tentative="1">
+      <w:start w:val="1"/>
+      <w:numFmt w:val="lowerRoman"/>
+      <w:lvlText w:val="%6."/>
+      <w:lvlJc w:val="right"/>
+      <w:pPr>
+        <w:ind w:left="4320" w:hanging="180"/>
+      </w:pPr>
+    </w:lvl>
+    <w:lvl w:ilvl="6" w:tplc="0809000F" w:tentative="1">
+      <w:start w:val="1"/>
+      <w:numFmt w:val="decimal"/>
+      <w:lvlText w:val="%7."/>
+      <w:lvlJc w:val="left"/>
+      <w:pPr>
+        <w:ind w:left="5040" w:hanging="360"/>
+      </w:pPr>
+    </w:lvl>
+    <w:lvl w:ilvl="7" w:tplc="08090019" w:tentative="1">
+      <w:start w:val="1"/>
+      <w:numFmt w:val="lowerLetter"/>
+      <w:lvlText w:val="%8."/>
+      <w:lvlJc w:val="left"/>
+      <w:pPr>
+        <w:ind w:left="5760" w:hanging="360"/>
+      </w:pPr>
+    </w:lvl>
+    <w:lvl w:ilvl="8" w:tplc="0809001B" w:tentative="1">
+      <w:start w:val="1"/>
+      <w:numFmt w:val="lowerRoman"/>
+      <w:lvlText w:val="%9."/>
+      <w:lvlJc w:val="right"/>
+      <w:pPr>
+        <w:ind w:left="6480" w:hanging="180"/>
+      </w:pPr>
+    </w:lvl>
+  </w:abstractNum>
+  <w:abstractNum w:abstractNumId="12" w15:restartNumberingAfterBreak="0">
     <w:nsid w:val="22D46AA0"/>
     <w:multiLevelType w:val="hybridMultilevel"/>
     <w:tmpl w:val="7F04420A"/>
@@ -1632,7 +6613,391 @@
       </w:rPr>
     </w:lvl>
   </w:abstractNum>
-  <w:abstractNum w:abstractNumId="5" w15:restartNumberingAfterBreak="0">
+  <w:abstractNum w:abstractNumId="13" w15:restartNumberingAfterBreak="0">
+    <w:nsid w:val="23006A61"/>
+    <w:multiLevelType w:val="multilevel"/>
+    <w:tmpl w:val="BBECF244"/>
+    <w:lvl w:ilvl="0">
+      <w:start w:val="1"/>
+      <w:numFmt w:val="bullet"/>
+      <w:lvlText w:val=""/>
+      <w:lvlJc w:val="left"/>
+      <w:pPr>
+        <w:ind w:left="720" w:hanging="360"/>
+      </w:pPr>
+      <w:rPr>
+        <w:rFonts w:ascii="Wingdings" w:hAnsi="Wingdings" w:hint="default"/>
+      </w:rPr>
+    </w:lvl>
+    <w:lvl w:ilvl="1">
+      <w:start w:val="1"/>
+      <w:numFmt w:val="lowerLetter"/>
+      <w:lvlText w:val="%2."/>
+      <w:lvlJc w:val="left"/>
+      <w:pPr>
+        <w:ind w:left="1440" w:hanging="360"/>
+      </w:pPr>
+    </w:lvl>
+    <w:lvl w:ilvl="2">
+      <w:start w:val="1"/>
+      <w:numFmt w:val="lowerRoman"/>
+      <w:lvlText w:val="%3."/>
+      <w:lvlJc w:val="right"/>
+      <w:pPr>
+        <w:ind w:left="2160" w:hanging="180"/>
+      </w:pPr>
+    </w:lvl>
+    <w:lvl w:ilvl="3">
+      <w:start w:val="1"/>
+      <w:numFmt w:val="decimal"/>
+      <w:lvlText w:val="%4."/>
+      <w:lvlJc w:val="left"/>
+      <w:pPr>
+        <w:ind w:left="2880" w:hanging="360"/>
+      </w:pPr>
+      <w:rPr>
+        <w:rFonts w:asciiTheme="minorHAnsi" w:eastAsiaTheme="minorHAnsi" w:hAnsiTheme="minorHAnsi" w:cstheme="minorBidi"/>
+      </w:rPr>
+    </w:lvl>
+    <w:lvl w:ilvl="4">
+      <w:start w:val="1"/>
+      <w:numFmt w:val="lowerLetter"/>
+      <w:lvlText w:val="%5."/>
+      <w:lvlJc w:val="left"/>
+      <w:pPr>
+        <w:ind w:left="3600" w:hanging="360"/>
+      </w:pPr>
+    </w:lvl>
+    <w:lvl w:ilvl="5">
+      <w:start w:val="1"/>
+      <w:numFmt w:val="lowerRoman"/>
+      <w:lvlText w:val="%6."/>
+      <w:lvlJc w:val="right"/>
+      <w:pPr>
+        <w:ind w:left="4320" w:hanging="180"/>
+      </w:pPr>
+    </w:lvl>
+    <w:lvl w:ilvl="6">
+      <w:start w:val="1"/>
+      <w:numFmt w:val="decimal"/>
+      <w:lvlText w:val="%7."/>
+      <w:lvlJc w:val="left"/>
+      <w:pPr>
+        <w:ind w:left="5040" w:hanging="360"/>
+      </w:pPr>
+    </w:lvl>
+    <w:lvl w:ilvl="7">
+      <w:start w:val="1"/>
+      <w:numFmt w:val="lowerLetter"/>
+      <w:lvlText w:val="%8."/>
+      <w:lvlJc w:val="left"/>
+      <w:pPr>
+        <w:ind w:left="5760" w:hanging="360"/>
+      </w:pPr>
+    </w:lvl>
+    <w:lvl w:ilvl="8">
+      <w:start w:val="1"/>
+      <w:numFmt w:val="lowerRoman"/>
+      <w:lvlText w:val="%9."/>
+      <w:lvlJc w:val="right"/>
+      <w:pPr>
+        <w:ind w:left="6480" w:hanging="180"/>
+      </w:pPr>
+    </w:lvl>
+  </w:abstractNum>
+  <w:abstractNum w:abstractNumId="14" w15:restartNumberingAfterBreak="0">
+    <w:nsid w:val="24383009"/>
+    <w:multiLevelType w:val="hybridMultilevel"/>
+    <w:tmpl w:val="5B705C56"/>
+    <w:lvl w:ilvl="0" w:tplc="0809000F">
+      <w:start w:val="1"/>
+      <w:numFmt w:val="decimal"/>
+      <w:lvlText w:val="%1."/>
+      <w:lvlJc w:val="left"/>
+      <w:pPr>
+        <w:ind w:left="720" w:hanging="360"/>
+      </w:pPr>
+      <w:rPr>
+        <w:rFonts w:hint="default"/>
+      </w:rPr>
+    </w:lvl>
+    <w:lvl w:ilvl="1" w:tplc="08090019">
+      <w:start w:val="1"/>
+      <w:numFmt w:val="lowerLetter"/>
+      <w:lvlText w:val="%2."/>
+      <w:lvlJc w:val="left"/>
+      <w:pPr>
+        <w:ind w:left="1440" w:hanging="360"/>
+      </w:pPr>
+    </w:lvl>
+    <w:lvl w:ilvl="2" w:tplc="0809001B">
+      <w:start w:val="1"/>
+      <w:numFmt w:val="lowerRoman"/>
+      <w:lvlText w:val="%3."/>
+      <w:lvlJc w:val="right"/>
+      <w:pPr>
+        <w:ind w:left="2160" w:hanging="180"/>
+      </w:pPr>
+    </w:lvl>
+    <w:lvl w:ilvl="3" w:tplc="0809000F">
+      <w:start w:val="1"/>
+      <w:numFmt w:val="decimal"/>
+      <w:lvlText w:val="%4."/>
+      <w:lvlJc w:val="left"/>
+      <w:pPr>
+        <w:ind w:left="2880" w:hanging="360"/>
+      </w:pPr>
+    </w:lvl>
+    <w:lvl w:ilvl="4" w:tplc="08090019" w:tentative="1">
+      <w:start w:val="1"/>
+      <w:numFmt w:val="lowerLetter"/>
+      <w:lvlText w:val="%5."/>
+      <w:lvlJc w:val="left"/>
+      <w:pPr>
+        <w:ind w:left="3600" w:hanging="360"/>
+      </w:pPr>
+    </w:lvl>
+    <w:lvl w:ilvl="5" w:tplc="0809001B" w:tentative="1">
+      <w:start w:val="1"/>
+      <w:numFmt w:val="lowerRoman"/>
+      <w:lvlText w:val="%6."/>
+      <w:lvlJc w:val="right"/>
+      <w:pPr>
+        <w:ind w:left="4320" w:hanging="180"/>
+      </w:pPr>
+    </w:lvl>
+    <w:lvl w:ilvl="6" w:tplc="0809000F" w:tentative="1">
+      <w:start w:val="1"/>
+      <w:numFmt w:val="decimal"/>
+      <w:lvlText w:val="%7."/>
+      <w:lvlJc w:val="left"/>
+      <w:pPr>
+        <w:ind w:left="5040" w:hanging="360"/>
+      </w:pPr>
+    </w:lvl>
+    <w:lvl w:ilvl="7" w:tplc="08090019" w:tentative="1">
+      <w:start w:val="1"/>
+      <w:numFmt w:val="lowerLetter"/>
+      <w:lvlText w:val="%8."/>
+      <w:lvlJc w:val="left"/>
+      <w:pPr>
+        <w:ind w:left="5760" w:hanging="360"/>
+      </w:pPr>
+    </w:lvl>
+    <w:lvl w:ilvl="8" w:tplc="0809001B" w:tentative="1">
+      <w:start w:val="1"/>
+      <w:numFmt w:val="lowerRoman"/>
+      <w:lvlText w:val="%9."/>
+      <w:lvlJc w:val="right"/>
+      <w:pPr>
+        <w:ind w:left="6480" w:hanging="180"/>
+      </w:pPr>
+    </w:lvl>
+  </w:abstractNum>
+  <w:abstractNum w:abstractNumId="15" w15:restartNumberingAfterBreak="0">
+    <w:nsid w:val="24E04EAD"/>
+    <w:multiLevelType w:val="hybridMultilevel"/>
+    <w:tmpl w:val="D36ECA04"/>
+    <w:lvl w:ilvl="0" w:tplc="0809000F">
+      <w:start w:val="1"/>
+      <w:numFmt w:val="decimal"/>
+      <w:lvlText w:val="%1."/>
+      <w:lvlJc w:val="left"/>
+      <w:pPr>
+        <w:ind w:left="720" w:hanging="360"/>
+      </w:pPr>
+      <w:rPr>
+        <w:rFonts w:hint="default"/>
+      </w:rPr>
+    </w:lvl>
+    <w:lvl w:ilvl="1" w:tplc="08090019" w:tentative="1">
+      <w:start w:val="1"/>
+      <w:numFmt w:val="lowerLetter"/>
+      <w:lvlText w:val="%2."/>
+      <w:lvlJc w:val="left"/>
+      <w:pPr>
+        <w:ind w:left="1440" w:hanging="360"/>
+      </w:pPr>
+    </w:lvl>
+    <w:lvl w:ilvl="2" w:tplc="0809001B" w:tentative="1">
+      <w:start w:val="1"/>
+      <w:numFmt w:val="lowerRoman"/>
+      <w:lvlText w:val="%3."/>
+      <w:lvlJc w:val="right"/>
+      <w:pPr>
+        <w:ind w:left="2160" w:hanging="180"/>
+      </w:pPr>
+    </w:lvl>
+    <w:lvl w:ilvl="3" w:tplc="0809000F" w:tentative="1">
+      <w:start w:val="1"/>
+      <w:numFmt w:val="decimal"/>
+      <w:lvlText w:val="%4."/>
+      <w:lvlJc w:val="left"/>
+      <w:pPr>
+        <w:ind w:left="2880" w:hanging="360"/>
+      </w:pPr>
+    </w:lvl>
+    <w:lvl w:ilvl="4" w:tplc="08090019" w:tentative="1">
+      <w:start w:val="1"/>
+      <w:numFmt w:val="lowerLetter"/>
+      <w:lvlText w:val="%5."/>
+      <w:lvlJc w:val="left"/>
+      <w:pPr>
+        <w:ind w:left="3600" w:hanging="360"/>
+      </w:pPr>
+    </w:lvl>
+    <w:lvl w:ilvl="5" w:tplc="0809001B" w:tentative="1">
+      <w:start w:val="1"/>
+      <w:numFmt w:val="lowerRoman"/>
+      <w:lvlText w:val="%6."/>
+      <w:lvlJc w:val="right"/>
+      <w:pPr>
+        <w:ind w:left="4320" w:hanging="180"/>
+      </w:pPr>
+    </w:lvl>
+    <w:lvl w:ilvl="6" w:tplc="0809000F" w:tentative="1">
+      <w:start w:val="1"/>
+      <w:numFmt w:val="decimal"/>
+      <w:lvlText w:val="%7."/>
+      <w:lvlJc w:val="left"/>
+      <w:pPr>
+        <w:ind w:left="5040" w:hanging="360"/>
+      </w:pPr>
+    </w:lvl>
+    <w:lvl w:ilvl="7" w:tplc="08090019" w:tentative="1">
+      <w:start w:val="1"/>
+      <w:numFmt w:val="lowerLetter"/>
+      <w:lvlText w:val="%8."/>
+      <w:lvlJc w:val="left"/>
+      <w:pPr>
+        <w:ind w:left="5760" w:hanging="360"/>
+      </w:pPr>
+    </w:lvl>
+    <w:lvl w:ilvl="8" w:tplc="0809001B" w:tentative="1">
+      <w:start w:val="1"/>
+      <w:numFmt w:val="lowerRoman"/>
+      <w:lvlText w:val="%9."/>
+      <w:lvlJc w:val="right"/>
+      <w:pPr>
+        <w:ind w:left="6480" w:hanging="180"/>
+      </w:pPr>
+    </w:lvl>
+  </w:abstractNum>
+  <w:abstractNum w:abstractNumId="16" w15:restartNumberingAfterBreak="0">
+    <w:nsid w:val="27A50C00"/>
+    <w:multiLevelType w:val="hybridMultilevel"/>
+    <w:tmpl w:val="5C1858CE"/>
+    <w:lvl w:ilvl="0" w:tplc="39FE3352">
+      <w:start w:val="1"/>
+      <w:numFmt w:val="bullet"/>
+      <w:lvlText w:val=""/>
+      <w:lvlJc w:val="left"/>
+      <w:pPr>
+        <w:ind w:left="360" w:hanging="360"/>
+      </w:pPr>
+      <w:rPr>
+        <w:rFonts w:ascii="Symbol" w:hAnsi="Symbol" w:hint="default"/>
+        <w:color w:val="000000" w:themeColor="text1"/>
+      </w:rPr>
+    </w:lvl>
+    <w:lvl w:ilvl="1" w:tplc="08090003">
+      <w:start w:val="1"/>
+      <w:numFmt w:val="bullet"/>
+      <w:lvlText w:val="o"/>
+      <w:lvlJc w:val="left"/>
+      <w:pPr>
+        <w:ind w:left="1080" w:hanging="360"/>
+      </w:pPr>
+      <w:rPr>
+        <w:rFonts w:ascii="Courier New" w:hAnsi="Courier New" w:cs="Courier New" w:hint="default"/>
+      </w:rPr>
+    </w:lvl>
+    <w:lvl w:ilvl="2" w:tplc="08090005">
+      <w:start w:val="1"/>
+      <w:numFmt w:val="bullet"/>
+      <w:lvlText w:val=""/>
+      <w:lvlJc w:val="left"/>
+      <w:pPr>
+        <w:ind w:left="1800" w:hanging="360"/>
+      </w:pPr>
+      <w:rPr>
+        <w:rFonts w:ascii="Wingdings" w:hAnsi="Wingdings" w:hint="default"/>
+      </w:rPr>
+    </w:lvl>
+    <w:lvl w:ilvl="3" w:tplc="08090001" w:tentative="1">
+      <w:start w:val="1"/>
+      <w:numFmt w:val="bullet"/>
+      <w:lvlText w:val=""/>
+      <w:lvlJc w:val="left"/>
+      <w:pPr>
+        <w:ind w:left="2520" w:hanging="360"/>
+      </w:pPr>
+      <w:rPr>
+        <w:rFonts w:ascii="Symbol" w:hAnsi="Symbol" w:hint="default"/>
+      </w:rPr>
+    </w:lvl>
+    <w:lvl w:ilvl="4" w:tplc="08090003" w:tentative="1">
+      <w:start w:val="1"/>
+      <w:numFmt w:val="bullet"/>
+      <w:lvlText w:val="o"/>
+      <w:lvlJc w:val="left"/>
+      <w:pPr>
+        <w:ind w:left="3240" w:hanging="360"/>
+      </w:pPr>
+      <w:rPr>
+        <w:rFonts w:ascii="Courier New" w:hAnsi="Courier New" w:cs="Courier New" w:hint="default"/>
+      </w:rPr>
+    </w:lvl>
+    <w:lvl w:ilvl="5" w:tplc="08090005" w:tentative="1">
+      <w:start w:val="1"/>
+      <w:numFmt w:val="bullet"/>
+      <w:lvlText w:val=""/>
+      <w:lvlJc w:val="left"/>
+      <w:pPr>
+        <w:ind w:left="3960" w:hanging="360"/>
+      </w:pPr>
+      <w:rPr>
+        <w:rFonts w:ascii="Wingdings" w:hAnsi="Wingdings" w:hint="default"/>
+      </w:rPr>
+    </w:lvl>
+    <w:lvl w:ilvl="6" w:tplc="08090001" w:tentative="1">
+      <w:start w:val="1"/>
+      <w:numFmt w:val="bullet"/>
+      <w:lvlText w:val=""/>
+      <w:lvlJc w:val="left"/>
+      <w:pPr>
+        <w:ind w:left="4680" w:hanging="360"/>
+      </w:pPr>
+      <w:rPr>
+        <w:rFonts w:ascii="Symbol" w:hAnsi="Symbol" w:hint="default"/>
+      </w:rPr>
+    </w:lvl>
+    <w:lvl w:ilvl="7" w:tplc="08090003" w:tentative="1">
+      <w:start w:val="1"/>
+      <w:numFmt w:val="bullet"/>
+      <w:lvlText w:val="o"/>
+      <w:lvlJc w:val="left"/>
+      <w:pPr>
+        <w:ind w:left="5400" w:hanging="360"/>
+      </w:pPr>
+      <w:rPr>
+        <w:rFonts w:ascii="Courier New" w:hAnsi="Courier New" w:cs="Courier New" w:hint="default"/>
+      </w:rPr>
+    </w:lvl>
+    <w:lvl w:ilvl="8" w:tplc="08090005" w:tentative="1">
+      <w:start w:val="1"/>
+      <w:numFmt w:val="bullet"/>
+      <w:lvlText w:val=""/>
+      <w:lvlJc w:val="left"/>
+      <w:pPr>
+        <w:ind w:left="6120" w:hanging="360"/>
+      </w:pPr>
+      <w:rPr>
+        <w:rFonts w:ascii="Wingdings" w:hAnsi="Wingdings" w:hint="default"/>
+      </w:rPr>
+    </w:lvl>
+  </w:abstractNum>
+  <w:abstractNum w:abstractNumId="17" w15:restartNumberingAfterBreak="0">
     <w:nsid w:val="28B612D1"/>
     <w:multiLevelType w:val="hybridMultilevel"/>
     <w:tmpl w:val="70F4CDD0"/>
@@ -1721,7 +7086,99 @@
       </w:pPr>
     </w:lvl>
   </w:abstractNum>
-  <w:abstractNum w:abstractNumId="6" w15:restartNumberingAfterBreak="0">
+  <w:abstractNum w:abstractNumId="18" w15:restartNumberingAfterBreak="0">
+    <w:nsid w:val="2B1E47F0"/>
+    <w:multiLevelType w:val="multilevel"/>
+    <w:tmpl w:val="BFDAC1CE"/>
+    <w:lvl w:ilvl="0">
+      <w:start w:val="1"/>
+      <w:numFmt w:val="decimal"/>
+      <w:lvlText w:val="%1."/>
+      <w:lvlJc w:val="left"/>
+      <w:pPr>
+        <w:ind w:left="720" w:hanging="360"/>
+      </w:pPr>
+      <w:rPr>
+        <w:rFonts w:hint="default"/>
+      </w:rPr>
+    </w:lvl>
+    <w:lvl w:ilvl="1">
+      <w:start w:val="1"/>
+      <w:numFmt w:val="decimal"/>
+      <w:lvlText w:val="%2."/>
+      <w:lvlJc w:val="left"/>
+      <w:pPr>
+        <w:ind w:left="1440" w:hanging="360"/>
+      </w:pPr>
+    </w:lvl>
+    <w:lvl w:ilvl="2">
+      <w:start w:val="1"/>
+      <w:numFmt w:val="lowerRoman"/>
+      <w:lvlText w:val="%3."/>
+      <w:lvlJc w:val="right"/>
+      <w:pPr>
+        <w:ind w:left="2160" w:hanging="180"/>
+      </w:pPr>
+    </w:lvl>
+    <w:lvl w:ilvl="3">
+      <w:start w:val="1"/>
+      <w:numFmt w:val="decimal"/>
+      <w:lvlText w:val="%4."/>
+      <w:lvlJc w:val="left"/>
+      <w:pPr>
+        <w:ind w:left="2880" w:hanging="360"/>
+      </w:pPr>
+      <w:rPr>
+        <w:rFonts w:asciiTheme="minorHAnsi" w:eastAsiaTheme="minorHAnsi" w:hAnsiTheme="minorHAnsi" w:cstheme="minorBidi"/>
+      </w:rPr>
+    </w:lvl>
+    <w:lvl w:ilvl="4">
+      <w:start w:val="1"/>
+      <w:numFmt w:val="lowerLetter"/>
+      <w:lvlText w:val="%5."/>
+      <w:lvlJc w:val="left"/>
+      <w:pPr>
+        <w:ind w:left="3600" w:hanging="360"/>
+      </w:pPr>
+    </w:lvl>
+    <w:lvl w:ilvl="5">
+      <w:start w:val="1"/>
+      <w:numFmt w:val="lowerRoman"/>
+      <w:lvlText w:val="%6."/>
+      <w:lvlJc w:val="right"/>
+      <w:pPr>
+        <w:ind w:left="4320" w:hanging="180"/>
+      </w:pPr>
+    </w:lvl>
+    <w:lvl w:ilvl="6">
+      <w:start w:val="1"/>
+      <w:numFmt w:val="decimal"/>
+      <w:lvlText w:val="%7."/>
+      <w:lvlJc w:val="left"/>
+      <w:pPr>
+        <w:ind w:left="5040" w:hanging="360"/>
+      </w:pPr>
+    </w:lvl>
+    <w:lvl w:ilvl="7">
+      <w:start w:val="1"/>
+      <w:numFmt w:val="lowerLetter"/>
+      <w:lvlText w:val="%8."/>
+      <w:lvlJc w:val="left"/>
+      <w:pPr>
+        <w:ind w:left="5760" w:hanging="360"/>
+      </w:pPr>
+    </w:lvl>
+    <w:lvl w:ilvl="8">
+      <w:start w:val="1"/>
+      <w:numFmt w:val="lowerRoman"/>
+      <w:lvlText w:val="%9."/>
+      <w:lvlJc w:val="right"/>
+      <w:pPr>
+        <w:ind w:left="6480" w:hanging="180"/>
+      </w:pPr>
+    </w:lvl>
+  </w:abstractNum>
+  <w:abstractNum w:abstractNumId="19" w15:restartNumberingAfterBreak="0">
     <w:nsid w:val="307A7D7D"/>
     <w:multiLevelType w:val="hybridMultilevel"/>
     <w:tmpl w:val="5F84E128"/>
@@ -1810,7 +7267,185 @@
       </w:pPr>
     </w:lvl>
   </w:abstractNum>
-  <w:abstractNum w:abstractNumId="7" w15:restartNumberingAfterBreak="0">
+  <w:abstractNum w:abstractNumId="20" w15:restartNumberingAfterBreak="0">
+    <w:nsid w:val="352F1297"/>
+    <w:multiLevelType w:val="hybridMultilevel"/>
+    <w:tmpl w:val="39B8B504"/>
+    <w:lvl w:ilvl="0" w:tplc="0809000F">
+      <w:start w:val="1"/>
+      <w:numFmt w:val="decimal"/>
+      <w:lvlText w:val="%1."/>
+      <w:lvlJc w:val="left"/>
+      <w:pPr>
+        <w:ind w:left="720" w:hanging="360"/>
+      </w:pPr>
+      <w:rPr>
+        <w:rFonts w:hint="default"/>
+      </w:rPr>
+    </w:lvl>
+    <w:lvl w:ilvl="1" w:tplc="08090019">
+      <w:start w:val="1"/>
+      <w:numFmt w:val="lowerLetter"/>
+      <w:lvlText w:val="%2."/>
+      <w:lvlJc w:val="left"/>
+      <w:pPr>
+        <w:ind w:left="1440" w:hanging="360"/>
+      </w:pPr>
+    </w:lvl>
+    <w:lvl w:ilvl="2" w:tplc="0809001B" w:tentative="1">
+      <w:start w:val="1"/>
+      <w:numFmt w:val="lowerRoman"/>
+      <w:lvlText w:val="%3."/>
+      <w:lvlJc w:val="right"/>
+      <w:pPr>
+        <w:ind w:left="2160" w:hanging="180"/>
+      </w:pPr>
+    </w:lvl>
+    <w:lvl w:ilvl="3" w:tplc="0809000F" w:tentative="1">
+      <w:start w:val="1"/>
+      <w:numFmt w:val="decimal"/>
+      <w:lvlText w:val="%4."/>
+      <w:lvlJc w:val="left"/>
+      <w:pPr>
+        <w:ind w:left="2880" w:hanging="360"/>
+      </w:pPr>
+    </w:lvl>
+    <w:lvl w:ilvl="4" w:tplc="08090019" w:tentative="1">
+      <w:start w:val="1"/>
+      <w:numFmt w:val="lowerLetter"/>
+      <w:lvlText w:val="%5."/>
+      <w:lvlJc w:val="left"/>
+      <w:pPr>
+        <w:ind w:left="3600" w:hanging="360"/>
+      </w:pPr>
+    </w:lvl>
+    <w:lvl w:ilvl="5" w:tplc="0809001B" w:tentative="1">
+      <w:start w:val="1"/>
+      <w:numFmt w:val="lowerRoman"/>
+      <w:lvlText w:val="%6."/>
+      <w:lvlJc w:val="right"/>
+      <w:pPr>
+        <w:ind w:left="4320" w:hanging="180"/>
+      </w:pPr>
+    </w:lvl>
+    <w:lvl w:ilvl="6" w:tplc="0809000F" w:tentative="1">
+      <w:start w:val="1"/>
+      <w:numFmt w:val="decimal"/>
+      <w:lvlText w:val="%7."/>
+      <w:lvlJc w:val="left"/>
+      <w:pPr>
+        <w:ind w:left="5040" w:hanging="360"/>
+      </w:pPr>
+    </w:lvl>
+    <w:lvl w:ilvl="7" w:tplc="08090019" w:tentative="1">
+      <w:start w:val="1"/>
+      <w:numFmt w:val="lowerLetter"/>
+      <w:lvlText w:val="%8."/>
+      <w:lvlJc w:val="left"/>
+      <w:pPr>
+        <w:ind w:left="5760" w:hanging="360"/>
+      </w:pPr>
+    </w:lvl>
+    <w:lvl w:ilvl="8" w:tplc="0809001B" w:tentative="1">
+      <w:start w:val="1"/>
+      <w:numFmt w:val="lowerRoman"/>
+      <w:lvlText w:val="%9."/>
+      <w:lvlJc w:val="right"/>
+      <w:pPr>
+        <w:ind w:left="6480" w:hanging="180"/>
+      </w:pPr>
+    </w:lvl>
+  </w:abstractNum>
+  <w:abstractNum w:abstractNumId="21" w15:restartNumberingAfterBreak="0">
+    <w:nsid w:val="3A42311C"/>
+    <w:multiLevelType w:val="hybridMultilevel"/>
+    <w:tmpl w:val="5B705C56"/>
+    <w:lvl w:ilvl="0" w:tplc="0809000F">
+      <w:start w:val="1"/>
+      <w:numFmt w:val="decimal"/>
+      <w:lvlText w:val="%1."/>
+      <w:lvlJc w:val="left"/>
+      <w:pPr>
+        <w:ind w:left="720" w:hanging="360"/>
+      </w:pPr>
+      <w:rPr>
+        <w:rFonts w:hint="default"/>
+      </w:rPr>
+    </w:lvl>
+    <w:lvl w:ilvl="1" w:tplc="08090019">
+      <w:start w:val="1"/>
+      <w:numFmt w:val="lowerLetter"/>
+      <w:lvlText w:val="%2."/>
+      <w:lvlJc w:val="left"/>
+      <w:pPr>
+        <w:ind w:left="1440" w:hanging="360"/>
+      </w:pPr>
+    </w:lvl>
+    <w:lvl w:ilvl="2" w:tplc="0809001B">
+      <w:start w:val="1"/>
+      <w:numFmt w:val="lowerRoman"/>
+      <w:lvlText w:val="%3."/>
+      <w:lvlJc w:val="right"/>
+      <w:pPr>
+        <w:ind w:left="2160" w:hanging="180"/>
+      </w:pPr>
+    </w:lvl>
+    <w:lvl w:ilvl="3" w:tplc="0809000F">
+      <w:start w:val="1"/>
+      <w:numFmt w:val="decimal"/>
+      <w:lvlText w:val="%4."/>
+      <w:lvlJc w:val="left"/>
+      <w:pPr>
+        <w:ind w:left="2880" w:hanging="360"/>
+      </w:pPr>
+    </w:lvl>
+    <w:lvl w:ilvl="4" w:tplc="08090019" w:tentative="1">
+      <w:start w:val="1"/>
+      <w:numFmt w:val="lowerLetter"/>
+      <w:lvlText w:val="%5."/>
+      <w:lvlJc w:val="left"/>
+      <w:pPr>
+        <w:ind w:left="3600" w:hanging="360"/>
+      </w:pPr>
+    </w:lvl>
+    <w:lvl w:ilvl="5" w:tplc="0809001B" w:tentative="1">
+      <w:start w:val="1"/>
+      <w:numFmt w:val="lowerRoman"/>
+      <w:lvlText w:val="%6."/>
+      <w:lvlJc w:val="right"/>
+      <w:pPr>
+        <w:ind w:left="4320" w:hanging="180"/>
+      </w:pPr>
+    </w:lvl>
+    <w:lvl w:ilvl="6" w:tplc="0809000F" w:tentative="1">
+      <w:start w:val="1"/>
+      <w:numFmt w:val="decimal"/>
+      <w:lvlText w:val="%7."/>
+      <w:lvlJc w:val="left"/>
+      <w:pPr>
+        <w:ind w:left="5040" w:hanging="360"/>
+      </w:pPr>
+    </w:lvl>
+    <w:lvl w:ilvl="7" w:tplc="08090019" w:tentative="1">
+      <w:start w:val="1"/>
+      <w:numFmt w:val="lowerLetter"/>
+      <w:lvlText w:val="%8."/>
+      <w:lvlJc w:val="left"/>
+      <w:pPr>
+        <w:ind w:left="5760" w:hanging="360"/>
+      </w:pPr>
+    </w:lvl>
+    <w:lvl w:ilvl="8" w:tplc="0809001B" w:tentative="1">
+      <w:start w:val="1"/>
+      <w:numFmt w:val="lowerRoman"/>
+      <w:lvlText w:val="%9."/>
+      <w:lvlJc w:val="right"/>
+      <w:pPr>
+        <w:ind w:left="6480" w:hanging="180"/>
+      </w:pPr>
+    </w:lvl>
+  </w:abstractNum>
+  <w:abstractNum w:abstractNumId="22" w15:restartNumberingAfterBreak="0">
     <w:nsid w:val="3C3F6EB1"/>
     <w:multiLevelType w:val="hybridMultilevel"/>
     <w:tmpl w:val="817A9C9C"/>
@@ -1899,7 +7534,740 @@
       </w:pPr>
     </w:lvl>
   </w:abstractNum>
-  <w:abstractNum w:abstractNumId="8" w15:restartNumberingAfterBreak="0">
+  <w:abstractNum w:abstractNumId="23" w15:restartNumberingAfterBreak="0">
+    <w:nsid w:val="42C82767"/>
+    <w:multiLevelType w:val="multilevel"/>
+    <w:tmpl w:val="BFDAC1CE"/>
+    <w:lvl w:ilvl="0">
+      <w:start w:val="1"/>
+      <w:numFmt w:val="decimal"/>
+      <w:lvlText w:val="%1."/>
+      <w:lvlJc w:val="left"/>
+      <w:pPr>
+        <w:ind w:left="720" w:hanging="360"/>
+      </w:pPr>
+      <w:rPr>
+        <w:rFonts w:hint="default"/>
+      </w:rPr>
+    </w:lvl>
+    <w:lvl w:ilvl="1">
+      <w:start w:val="1"/>
+      <w:numFmt w:val="decimal"/>
+      <w:lvlText w:val="%2."/>
+      <w:lvlJc w:val="left"/>
+      <w:pPr>
+        <w:ind w:left="1440" w:hanging="360"/>
+      </w:pPr>
+    </w:lvl>
+    <w:lvl w:ilvl="2">
+      <w:start w:val="1"/>
+      <w:numFmt w:val="lowerRoman"/>
+      <w:lvlText w:val="%3."/>
+      <w:lvlJc w:val="right"/>
+      <w:pPr>
+        <w:ind w:left="2160" w:hanging="180"/>
+      </w:pPr>
+    </w:lvl>
+    <w:lvl w:ilvl="3">
+      <w:start w:val="1"/>
+      <w:numFmt w:val="decimal"/>
+      <w:lvlText w:val="%4."/>
+      <w:lvlJc w:val="left"/>
+      <w:pPr>
+        <w:ind w:left="2880" w:hanging="360"/>
+      </w:pPr>
+      <w:rPr>
+        <w:rFonts w:asciiTheme="minorHAnsi" w:eastAsiaTheme="minorHAnsi" w:hAnsiTheme="minorHAnsi" w:cstheme="minorBidi"/>
+      </w:rPr>
+    </w:lvl>
+    <w:lvl w:ilvl="4">
+      <w:start w:val="1"/>
+      <w:numFmt w:val="lowerLetter"/>
+      <w:lvlText w:val="%5."/>
+      <w:lvlJc w:val="left"/>
+      <w:pPr>
+        <w:ind w:left="3600" w:hanging="360"/>
+      </w:pPr>
+    </w:lvl>
+    <w:lvl w:ilvl="5">
+      <w:start w:val="1"/>
+      <w:numFmt w:val="lowerRoman"/>
+      <w:lvlText w:val="%6."/>
+      <w:lvlJc w:val="right"/>
+      <w:pPr>
+        <w:ind w:left="4320" w:hanging="180"/>
+      </w:pPr>
+    </w:lvl>
+    <w:lvl w:ilvl="6">
+      <w:start w:val="1"/>
+      <w:numFmt w:val="decimal"/>
+      <w:lvlText w:val="%7."/>
+      <w:lvlJc w:val="left"/>
+      <w:pPr>
+        <w:ind w:left="5040" w:hanging="360"/>
+      </w:pPr>
+    </w:lvl>
+    <w:lvl w:ilvl="7">
+      <w:start w:val="1"/>
+      <w:numFmt w:val="lowerLetter"/>
+      <w:lvlText w:val="%8."/>
+      <w:lvlJc w:val="left"/>
+      <w:pPr>
+        <w:ind w:left="5760" w:hanging="360"/>
+      </w:pPr>
+    </w:lvl>
+    <w:lvl w:ilvl="8">
+      <w:start w:val="1"/>
+      <w:numFmt w:val="lowerRoman"/>
+      <w:lvlText w:val="%9."/>
+      <w:lvlJc w:val="right"/>
+      <w:pPr>
+        <w:ind w:left="6480" w:hanging="180"/>
+      </w:pPr>
+    </w:lvl>
+  </w:abstractNum>
+  <w:abstractNum w:abstractNumId="24" w15:restartNumberingAfterBreak="0">
+    <w:nsid w:val="48D42188"/>
+    <w:multiLevelType w:val="multilevel"/>
+    <w:tmpl w:val="48323D8A"/>
+    <w:lvl w:ilvl="0">
+      <w:start w:val="1"/>
+      <w:numFmt w:val="decimal"/>
+      <w:lvlText w:val="%1."/>
+      <w:lvlJc w:val="left"/>
+      <w:pPr>
+        <w:ind w:left="720" w:hanging="360"/>
+      </w:pPr>
+      <w:rPr>
+        <w:rFonts w:hint="default"/>
+      </w:rPr>
+    </w:lvl>
+    <w:lvl w:ilvl="1">
+      <w:start w:val="1"/>
+      <w:numFmt w:val="lowerLetter"/>
+      <w:lvlText w:val="%2."/>
+      <w:lvlJc w:val="left"/>
+      <w:pPr>
+        <w:ind w:left="1440" w:hanging="360"/>
+      </w:pPr>
+    </w:lvl>
+    <w:lvl w:ilvl="2">
+      <w:start w:val="1"/>
+      <w:numFmt w:val="lowerRoman"/>
+      <w:lvlText w:val="%3."/>
+      <w:lvlJc w:val="right"/>
+      <w:pPr>
+        <w:ind w:left="2160" w:hanging="180"/>
+      </w:pPr>
+    </w:lvl>
+    <w:lvl w:ilvl="3">
+      <w:start w:val="1"/>
+      <w:numFmt w:val="decimal"/>
+      <w:lvlText w:val="%4."/>
+      <w:lvlJc w:val="left"/>
+      <w:pPr>
+        <w:ind w:left="2880" w:hanging="360"/>
+      </w:pPr>
+      <w:rPr>
+        <w:rFonts w:asciiTheme="minorHAnsi" w:eastAsiaTheme="minorHAnsi" w:hAnsiTheme="minorHAnsi" w:cstheme="minorBidi"/>
+      </w:rPr>
+    </w:lvl>
+    <w:lvl w:ilvl="4">
+      <w:start w:val="1"/>
+      <w:numFmt w:val="lowerLetter"/>
+      <w:lvlText w:val="%5."/>
+      <w:lvlJc w:val="left"/>
+      <w:pPr>
+        <w:ind w:left="3600" w:hanging="360"/>
+      </w:pPr>
+    </w:lvl>
+    <w:lvl w:ilvl="5">
+      <w:start w:val="1"/>
+      <w:numFmt w:val="lowerRoman"/>
+      <w:lvlText w:val="%6."/>
+      <w:lvlJc w:val="right"/>
+      <w:pPr>
+        <w:ind w:left="4320" w:hanging="180"/>
+      </w:pPr>
+    </w:lvl>
+    <w:lvl w:ilvl="6">
+      <w:start w:val="1"/>
+      <w:numFmt w:val="decimal"/>
+      <w:lvlText w:val="%7."/>
+      <w:lvlJc w:val="left"/>
+      <w:pPr>
+        <w:ind w:left="5040" w:hanging="360"/>
+      </w:pPr>
+    </w:lvl>
+    <w:lvl w:ilvl="7">
+      <w:start w:val="1"/>
+      <w:numFmt w:val="lowerLetter"/>
+      <w:lvlText w:val="%8."/>
+      <w:lvlJc w:val="left"/>
+      <w:pPr>
+        <w:ind w:left="5760" w:hanging="360"/>
+      </w:pPr>
+    </w:lvl>
+    <w:lvl w:ilvl="8">
+      <w:start w:val="1"/>
+      <w:numFmt w:val="lowerRoman"/>
+      <w:lvlText w:val="%9."/>
+      <w:lvlJc w:val="right"/>
+      <w:pPr>
+        <w:ind w:left="6480" w:hanging="180"/>
+      </w:pPr>
+    </w:lvl>
+  </w:abstractNum>
+  <w:abstractNum w:abstractNumId="25" w15:restartNumberingAfterBreak="0">
+    <w:nsid w:val="4D45067C"/>
+    <w:multiLevelType w:val="hybridMultilevel"/>
+    <w:tmpl w:val="48323D8A"/>
+    <w:lvl w:ilvl="0" w:tplc="0809000F">
+      <w:start w:val="1"/>
+      <w:numFmt w:val="decimal"/>
+      <w:lvlText w:val="%1."/>
+      <w:lvlJc w:val="left"/>
+      <w:pPr>
+        <w:ind w:left="720" w:hanging="360"/>
+      </w:pPr>
+      <w:rPr>
+        <w:rFonts w:hint="default"/>
+      </w:rPr>
+    </w:lvl>
+    <w:lvl w:ilvl="1" w:tplc="08090019">
+      <w:start w:val="1"/>
+      <w:numFmt w:val="lowerLetter"/>
+      <w:lvlText w:val="%2."/>
+      <w:lvlJc w:val="left"/>
+      <w:pPr>
+        <w:ind w:left="1440" w:hanging="360"/>
+      </w:pPr>
+    </w:lvl>
+    <w:lvl w:ilvl="2" w:tplc="0809001B">
+      <w:start w:val="1"/>
+      <w:numFmt w:val="lowerRoman"/>
+      <w:lvlText w:val="%3."/>
+      <w:lvlJc w:val="right"/>
+      <w:pPr>
+        <w:ind w:left="2160" w:hanging="180"/>
+      </w:pPr>
+    </w:lvl>
+    <w:lvl w:ilvl="3" w:tplc="5C06C950">
+      <w:start w:val="1"/>
+      <w:numFmt w:val="decimal"/>
+      <w:lvlText w:val="%4."/>
+      <w:lvlJc w:val="left"/>
+      <w:pPr>
+        <w:ind w:left="2880" w:hanging="360"/>
+      </w:pPr>
+      <w:rPr>
+        <w:rFonts w:asciiTheme="minorHAnsi" w:eastAsiaTheme="minorHAnsi" w:hAnsiTheme="minorHAnsi" w:cstheme="minorBidi"/>
+      </w:rPr>
+    </w:lvl>
+    <w:lvl w:ilvl="4" w:tplc="08090019">
+      <w:start w:val="1"/>
+      <w:numFmt w:val="lowerLetter"/>
+      <w:lvlText w:val="%5."/>
+      <w:lvlJc w:val="left"/>
+      <w:pPr>
+        <w:ind w:left="3600" w:hanging="360"/>
+      </w:pPr>
+    </w:lvl>
+    <w:lvl w:ilvl="5" w:tplc="0809001B" w:tentative="1">
+      <w:start w:val="1"/>
+      <w:numFmt w:val="lowerRoman"/>
+      <w:lvlText w:val="%6."/>
+      <w:lvlJc w:val="right"/>
+      <w:pPr>
+        <w:ind w:left="4320" w:hanging="180"/>
+      </w:pPr>
+    </w:lvl>
+    <w:lvl w:ilvl="6" w:tplc="0809000F" w:tentative="1">
+      <w:start w:val="1"/>
+      <w:numFmt w:val="decimal"/>
+      <w:lvlText w:val="%7."/>
+      <w:lvlJc w:val="left"/>
+      <w:pPr>
+        <w:ind w:left="5040" w:hanging="360"/>
+      </w:pPr>
+    </w:lvl>
+    <w:lvl w:ilvl="7" w:tplc="08090019" w:tentative="1">
+      <w:start w:val="1"/>
+      <w:numFmt w:val="lowerLetter"/>
+      <w:lvlText w:val="%8."/>
+      <w:lvlJc w:val="left"/>
+      <w:pPr>
+        <w:ind w:left="5760" w:hanging="360"/>
+      </w:pPr>
+    </w:lvl>
+    <w:lvl w:ilvl="8" w:tplc="0809001B" w:tentative="1">
+      <w:start w:val="1"/>
+      <w:numFmt w:val="lowerRoman"/>
+      <w:lvlText w:val="%9."/>
+      <w:lvlJc w:val="right"/>
+      <w:pPr>
+        <w:ind w:left="6480" w:hanging="180"/>
+      </w:pPr>
+    </w:lvl>
+  </w:abstractNum>
+  <w:abstractNum w:abstractNumId="26" w15:restartNumberingAfterBreak="0">
+    <w:nsid w:val="50284727"/>
+    <w:multiLevelType w:val="multilevel"/>
+    <w:tmpl w:val="BFDAC1CE"/>
+    <w:lvl w:ilvl="0">
+      <w:start w:val="1"/>
+      <w:numFmt w:val="decimal"/>
+      <w:lvlText w:val="%1."/>
+      <w:lvlJc w:val="left"/>
+      <w:pPr>
+        <w:ind w:left="720" w:hanging="360"/>
+      </w:pPr>
+      <w:rPr>
+        <w:rFonts w:hint="default"/>
+      </w:rPr>
+    </w:lvl>
+    <w:lvl w:ilvl="1">
+      <w:start w:val="1"/>
+      <w:numFmt w:val="decimal"/>
+      <w:lvlText w:val="%2."/>
+      <w:lvlJc w:val="left"/>
+      <w:pPr>
+        <w:ind w:left="1440" w:hanging="360"/>
+      </w:pPr>
+    </w:lvl>
+    <w:lvl w:ilvl="2">
+      <w:start w:val="1"/>
+      <w:numFmt w:val="lowerRoman"/>
+      <w:lvlText w:val="%3."/>
+      <w:lvlJc w:val="right"/>
+      <w:pPr>
+        <w:ind w:left="2160" w:hanging="180"/>
+      </w:pPr>
+    </w:lvl>
+    <w:lvl w:ilvl="3">
+      <w:start w:val="1"/>
+      <w:numFmt w:val="decimal"/>
+      <w:lvlText w:val="%4."/>
+      <w:lvlJc w:val="left"/>
+      <w:pPr>
+        <w:ind w:left="2880" w:hanging="360"/>
+      </w:pPr>
+      <w:rPr>
+        <w:rFonts w:asciiTheme="minorHAnsi" w:eastAsiaTheme="minorHAnsi" w:hAnsiTheme="minorHAnsi" w:cstheme="minorBidi"/>
+      </w:rPr>
+    </w:lvl>
+    <w:lvl w:ilvl="4">
+      <w:start w:val="1"/>
+      <w:numFmt w:val="lowerLetter"/>
+      <w:lvlText w:val="%5."/>
+      <w:lvlJc w:val="left"/>
+      <w:pPr>
+        <w:ind w:left="3600" w:hanging="360"/>
+      </w:pPr>
+    </w:lvl>
+    <w:lvl w:ilvl="5">
+      <w:start w:val="1"/>
+      <w:numFmt w:val="lowerRoman"/>
+      <w:lvlText w:val="%6."/>
+      <w:lvlJc w:val="right"/>
+      <w:pPr>
+        <w:ind w:left="4320" w:hanging="180"/>
+      </w:pPr>
+    </w:lvl>
+    <w:lvl w:ilvl="6">
+      <w:start w:val="1"/>
+      <w:numFmt w:val="decimal"/>
+      <w:lvlText w:val="%7."/>
+      <w:lvlJc w:val="left"/>
+      <w:pPr>
+        <w:ind w:left="5040" w:hanging="360"/>
+      </w:pPr>
+    </w:lvl>
+    <w:lvl w:ilvl="7">
+      <w:start w:val="1"/>
+      <w:numFmt w:val="lowerLetter"/>
+      <w:lvlText w:val="%8."/>
+      <w:lvlJc w:val="left"/>
+      <w:pPr>
+        <w:ind w:left="5760" w:hanging="360"/>
+      </w:pPr>
+    </w:lvl>
+    <w:lvl w:ilvl="8">
+      <w:start w:val="1"/>
+      <w:numFmt w:val="lowerRoman"/>
+      <w:lvlText w:val="%9."/>
+      <w:lvlJc w:val="right"/>
+      <w:pPr>
+        <w:ind w:left="6480" w:hanging="180"/>
+      </w:pPr>
+    </w:lvl>
+  </w:abstractNum>
+  <w:abstractNum w:abstractNumId="27" w15:restartNumberingAfterBreak="0">
+    <w:nsid w:val="54910F27"/>
+    <w:multiLevelType w:val="multilevel"/>
+    <w:tmpl w:val="48323D8A"/>
+    <w:lvl w:ilvl="0">
+      <w:start w:val="1"/>
+      <w:numFmt w:val="decimal"/>
+      <w:lvlText w:val="%1."/>
+      <w:lvlJc w:val="left"/>
+      <w:pPr>
+        <w:ind w:left="720" w:hanging="360"/>
+      </w:pPr>
+      <w:rPr>
+        <w:rFonts w:hint="default"/>
+      </w:rPr>
+    </w:lvl>
+    <w:lvl w:ilvl="1">
+      <w:start w:val="1"/>
+      <w:numFmt w:val="lowerLetter"/>
+      <w:lvlText w:val="%2."/>
+      <w:lvlJc w:val="left"/>
+      <w:pPr>
+        <w:ind w:left="1440" w:hanging="360"/>
+      </w:pPr>
+    </w:lvl>
+    <w:lvl w:ilvl="2">
+      <w:start w:val="1"/>
+      <w:numFmt w:val="lowerRoman"/>
+      <w:lvlText w:val="%3."/>
+      <w:lvlJc w:val="right"/>
+      <w:pPr>
+        <w:ind w:left="2160" w:hanging="180"/>
+      </w:pPr>
+    </w:lvl>
+    <w:lvl w:ilvl="3">
+      <w:start w:val="1"/>
+      <w:numFmt w:val="decimal"/>
+      <w:lvlText w:val="%4."/>
+      <w:lvlJc w:val="left"/>
+      <w:pPr>
+        <w:ind w:left="2880" w:hanging="360"/>
+      </w:pPr>
+      <w:rPr>
+        <w:rFonts w:asciiTheme="minorHAnsi" w:eastAsiaTheme="minorHAnsi" w:hAnsiTheme="minorHAnsi" w:cstheme="minorBidi"/>
+      </w:rPr>
+    </w:lvl>
+    <w:lvl w:ilvl="4">
+      <w:start w:val="1"/>
+      <w:numFmt w:val="lowerLetter"/>
+      <w:lvlText w:val="%5."/>
+      <w:lvlJc w:val="left"/>
+      <w:pPr>
+        <w:ind w:left="3600" w:hanging="360"/>
+      </w:pPr>
+    </w:lvl>
+    <w:lvl w:ilvl="5">
+      <w:start w:val="1"/>
+      <w:numFmt w:val="lowerRoman"/>
+      <w:lvlText w:val="%6."/>
+      <w:lvlJc w:val="right"/>
+      <w:pPr>
+        <w:ind w:left="4320" w:hanging="180"/>
+      </w:pPr>
+    </w:lvl>
+    <w:lvl w:ilvl="6">
+      <w:start w:val="1"/>
+      <w:numFmt w:val="decimal"/>
+      <w:lvlText w:val="%7."/>
+      <w:lvlJc w:val="left"/>
+      <w:pPr>
+        <w:ind w:left="5040" w:hanging="360"/>
+      </w:pPr>
+    </w:lvl>
+    <w:lvl w:ilvl="7">
+      <w:start w:val="1"/>
+      <w:numFmt w:val="lowerLetter"/>
+      <w:lvlText w:val="%8."/>
+      <w:lvlJc w:val="left"/>
+      <w:pPr>
+        <w:ind w:left="5760" w:hanging="360"/>
+      </w:pPr>
+    </w:lvl>
+    <w:lvl w:ilvl="8">
+      <w:start w:val="1"/>
+      <w:numFmt w:val="lowerRoman"/>
+      <w:lvlText w:val="%9."/>
+      <w:lvlJc w:val="right"/>
+      <w:pPr>
+        <w:ind w:left="6480" w:hanging="180"/>
+      </w:pPr>
+    </w:lvl>
+  </w:abstractNum>
+  <w:abstractNum w:abstractNumId="28" w15:restartNumberingAfterBreak="0">
+    <w:nsid w:val="5B6D2B4C"/>
+    <w:multiLevelType w:val="hybridMultilevel"/>
+    <w:tmpl w:val="33AA5ECC"/>
+    <w:lvl w:ilvl="0" w:tplc="0809000F">
+      <w:start w:val="1"/>
+      <w:numFmt w:val="decimal"/>
+      <w:lvlText w:val="%1."/>
+      <w:lvlJc w:val="left"/>
+      <w:pPr>
+        <w:ind w:left="720" w:hanging="360"/>
+      </w:pPr>
+      <w:rPr>
+        <w:rFonts w:hint="default"/>
+      </w:rPr>
+    </w:lvl>
+    <w:lvl w:ilvl="1" w:tplc="08090019" w:tentative="1">
+      <w:start w:val="1"/>
+      <w:numFmt w:val="lowerLetter"/>
+      <w:lvlText w:val="%2."/>
+      <w:lvlJc w:val="left"/>
+      <w:pPr>
+        <w:ind w:left="1440" w:hanging="360"/>
+      </w:pPr>
+    </w:lvl>
+    <w:lvl w:ilvl="2" w:tplc="0809001B" w:tentative="1">
+      <w:start w:val="1"/>
+      <w:numFmt w:val="lowerRoman"/>
+      <w:lvlText w:val="%3."/>
+      <w:lvlJc w:val="right"/>
+      <w:pPr>
+        <w:ind w:left="2160" w:hanging="180"/>
+      </w:pPr>
+    </w:lvl>
+    <w:lvl w:ilvl="3" w:tplc="0809000F" w:tentative="1">
+      <w:start w:val="1"/>
+      <w:numFmt w:val="decimal"/>
+      <w:lvlText w:val="%4."/>
+      <w:lvlJc w:val="left"/>
+      <w:pPr>
+        <w:ind w:left="2880" w:hanging="360"/>
+      </w:pPr>
+    </w:lvl>
+    <w:lvl w:ilvl="4" w:tplc="08090019" w:tentative="1">
+      <w:start w:val="1"/>
+      <w:numFmt w:val="lowerLetter"/>
+      <w:lvlText w:val="%5."/>
+      <w:lvlJc w:val="left"/>
+      <w:pPr>
+        <w:ind w:left="3600" w:hanging="360"/>
+      </w:pPr>
+    </w:lvl>
+    <w:lvl w:ilvl="5" w:tplc="0809001B" w:tentative="1">
+      <w:start w:val="1"/>
+      <w:numFmt w:val="lowerRoman"/>
+      <w:lvlText w:val="%6."/>
+      <w:lvlJc w:val="right"/>
+      <w:pPr>
+        <w:ind w:left="4320" w:hanging="180"/>
+      </w:pPr>
+    </w:lvl>
+    <w:lvl w:ilvl="6" w:tplc="0809000F" w:tentative="1">
+      <w:start w:val="1"/>
+      <w:numFmt w:val="decimal"/>
+      <w:lvlText w:val="%7."/>
+      <w:lvlJc w:val="left"/>
+      <w:pPr>
+        <w:ind w:left="5040" w:hanging="360"/>
+      </w:pPr>
+    </w:lvl>
+    <w:lvl w:ilvl="7" w:tplc="08090019" w:tentative="1">
+      <w:start w:val="1"/>
+      <w:numFmt w:val="lowerLetter"/>
+      <w:lvlText w:val="%8."/>
+      <w:lvlJc w:val="left"/>
+      <w:pPr>
+        <w:ind w:left="5760" w:hanging="360"/>
+      </w:pPr>
+    </w:lvl>
+    <w:lvl w:ilvl="8" w:tplc="0809001B" w:tentative="1">
+      <w:start w:val="1"/>
+      <w:numFmt w:val="lowerRoman"/>
+      <w:lvlText w:val="%9."/>
+      <w:lvlJc w:val="right"/>
+      <w:pPr>
+        <w:ind w:left="6480" w:hanging="180"/>
+      </w:pPr>
+    </w:lvl>
+  </w:abstractNum>
+  <w:abstractNum w:abstractNumId="29" w15:restartNumberingAfterBreak="0">
+    <w:nsid w:val="5E3157BF"/>
+    <w:multiLevelType w:val="hybridMultilevel"/>
+    <w:tmpl w:val="F52C30C6"/>
+    <w:lvl w:ilvl="0" w:tplc="0809000F">
+      <w:start w:val="1"/>
+      <w:numFmt w:val="decimal"/>
+      <w:lvlText w:val="%1."/>
+      <w:lvlJc w:val="left"/>
+      <w:pPr>
+        <w:ind w:left="720" w:hanging="360"/>
+      </w:pPr>
+      <w:rPr>
+        <w:rFonts w:hint="default"/>
+      </w:rPr>
+    </w:lvl>
+    <w:lvl w:ilvl="1" w:tplc="08090019">
+      <w:start w:val="1"/>
+      <w:numFmt w:val="lowerLetter"/>
+      <w:lvlText w:val="%2."/>
+      <w:lvlJc w:val="left"/>
+      <w:pPr>
+        <w:ind w:left="1440" w:hanging="360"/>
+      </w:pPr>
+    </w:lvl>
+    <w:lvl w:ilvl="2" w:tplc="0809001B">
+      <w:start w:val="1"/>
+      <w:numFmt w:val="lowerRoman"/>
+      <w:lvlText w:val="%3."/>
+      <w:lvlJc w:val="right"/>
+      <w:pPr>
+        <w:ind w:left="2160" w:hanging="180"/>
+      </w:pPr>
+    </w:lvl>
+    <w:lvl w:ilvl="3" w:tplc="5C06C950">
+      <w:start w:val="1"/>
+      <w:numFmt w:val="decimal"/>
+      <w:lvlText w:val="%4."/>
+      <w:lvlJc w:val="left"/>
+      <w:pPr>
+        <w:ind w:left="2880" w:hanging="360"/>
+      </w:pPr>
+      <w:rPr>
+        <w:rFonts w:asciiTheme="minorHAnsi" w:eastAsiaTheme="minorHAnsi" w:hAnsiTheme="minorHAnsi" w:cstheme="minorBidi"/>
+      </w:rPr>
+    </w:lvl>
+    <w:lvl w:ilvl="4" w:tplc="08090019">
+      <w:start w:val="1"/>
+      <w:numFmt w:val="lowerLetter"/>
+      <w:lvlText w:val="%5."/>
+      <w:lvlJc w:val="left"/>
+      <w:pPr>
+        <w:ind w:left="3600" w:hanging="360"/>
+      </w:pPr>
+    </w:lvl>
+    <w:lvl w:ilvl="5" w:tplc="0809001B" w:tentative="1">
+      <w:start w:val="1"/>
+      <w:numFmt w:val="lowerRoman"/>
+      <w:lvlText w:val="%6."/>
+      <w:lvlJc w:val="right"/>
+      <w:pPr>
+        <w:ind w:left="4320" w:hanging="180"/>
+      </w:pPr>
+    </w:lvl>
+    <w:lvl w:ilvl="6" w:tplc="0809000F" w:tentative="1">
+      <w:start w:val="1"/>
+      <w:numFmt w:val="decimal"/>
+      <w:lvlText w:val="%7."/>
+      <w:lvlJc w:val="left"/>
+      <w:pPr>
+        <w:ind w:left="5040" w:hanging="360"/>
+      </w:pPr>
+    </w:lvl>
+    <w:lvl w:ilvl="7" w:tplc="08090019" w:tentative="1">
+      <w:start w:val="1"/>
+      <w:numFmt w:val="lowerLetter"/>
+      <w:lvlText w:val="%8."/>
+      <w:lvlJc w:val="left"/>
+      <w:pPr>
+        <w:ind w:left="5760" w:hanging="360"/>
+      </w:pPr>
+    </w:lvl>
+    <w:lvl w:ilvl="8" w:tplc="0809001B" w:tentative="1">
+      <w:start w:val="1"/>
+      <w:numFmt w:val="lowerRoman"/>
+      <w:lvlText w:val="%9."/>
+      <w:lvlJc w:val="right"/>
+      <w:pPr>
+        <w:ind w:left="6480" w:hanging="180"/>
+      </w:pPr>
+    </w:lvl>
+  </w:abstractNum>
+  <w:abstractNum w:abstractNumId="30" w15:restartNumberingAfterBreak="0">
+    <w:nsid w:val="5E3B47E2"/>
+    <w:multiLevelType w:val="multilevel"/>
+    <w:tmpl w:val="C698412E"/>
+    <w:lvl w:ilvl="0">
+      <w:start w:val="1"/>
+      <w:numFmt w:val="bullet"/>
+      <w:lvlText w:val=""/>
+      <w:lvlJc w:val="left"/>
+      <w:pPr>
+        <w:ind w:left="720" w:hanging="360"/>
+      </w:pPr>
+      <w:rPr>
+        <w:rFonts w:ascii="Wingdings" w:hAnsi="Wingdings" w:hint="default"/>
+      </w:rPr>
+    </w:lvl>
+    <w:lvl w:ilvl="1">
+      <w:start w:val="1"/>
+      <w:numFmt w:val="decimal"/>
+      <w:lvlText w:val="%2."/>
+      <w:lvlJc w:val="left"/>
+      <w:pPr>
+        <w:ind w:left="1440" w:hanging="360"/>
+      </w:pPr>
+    </w:lvl>
+    <w:lvl w:ilvl="2">
+      <w:start w:val="1"/>
+      <w:numFmt w:val="lowerRoman"/>
+      <w:lvlText w:val="%3."/>
+      <w:lvlJc w:val="right"/>
+      <w:pPr>
+        <w:ind w:left="2160" w:hanging="180"/>
+      </w:pPr>
+    </w:lvl>
+    <w:lvl w:ilvl="3">
+      <w:start w:val="1"/>
+      <w:numFmt w:val="decimal"/>
+      <w:lvlText w:val="%4."/>
+      <w:lvlJc w:val="left"/>
+      <w:pPr>
+        <w:ind w:left="2880" w:hanging="360"/>
+      </w:pPr>
+      <w:rPr>
+        <w:rFonts w:asciiTheme="minorHAnsi" w:eastAsiaTheme="minorHAnsi" w:hAnsiTheme="minorHAnsi" w:cstheme="minorBidi"/>
+      </w:rPr>
+    </w:lvl>
+    <w:lvl w:ilvl="4">
+      <w:start w:val="1"/>
+      <w:numFmt w:val="lowerLetter"/>
+      <w:lvlText w:val="%5."/>
+      <w:lvlJc w:val="left"/>
+      <w:pPr>
+        <w:ind w:left="3600" w:hanging="360"/>
+      </w:pPr>
+    </w:lvl>
+    <w:lvl w:ilvl="5">
+      <w:start w:val="1"/>
+      <w:numFmt w:val="lowerRoman"/>
+      <w:lvlText w:val="%6."/>
+      <w:lvlJc w:val="right"/>
+      <w:pPr>
+        <w:ind w:left="4320" w:hanging="180"/>
+      </w:pPr>
+    </w:lvl>
+    <w:lvl w:ilvl="6">
+      <w:start w:val="1"/>
+      <w:numFmt w:val="decimal"/>
+      <w:lvlText w:val="%7."/>
+      <w:lvlJc w:val="left"/>
+      <w:pPr>
+        <w:ind w:left="5040" w:hanging="360"/>
+      </w:pPr>
+    </w:lvl>
+    <w:lvl w:ilvl="7">
+      <w:start w:val="1"/>
+      <w:numFmt w:val="lowerLetter"/>
+      <w:lvlText w:val="%8."/>
+      <w:lvlJc w:val="left"/>
+      <w:pPr>
+        <w:ind w:left="5760" w:hanging="360"/>
+      </w:pPr>
+    </w:lvl>
+    <w:lvl w:ilvl="8">
+      <w:start w:val="1"/>
+      <w:numFmt w:val="lowerRoman"/>
+      <w:lvlText w:val="%9."/>
+      <w:lvlJc w:val="right"/>
+      <w:pPr>
+        <w:ind w:left="6480" w:hanging="180"/>
+      </w:pPr>
+    </w:lvl>
+  </w:abstractNum>
+  <w:abstractNum w:abstractNumId="31" w15:restartNumberingAfterBreak="0">
     <w:nsid w:val="5FBC03E1"/>
     <w:multiLevelType w:val="hybridMultilevel"/>
     <w:tmpl w:val="03D0C2CE"/>
@@ -1988,7 +8356,96 @@
       </w:pPr>
     </w:lvl>
   </w:abstractNum>
-  <w:abstractNum w:abstractNumId="9" w15:restartNumberingAfterBreak="0">
+  <w:abstractNum w:abstractNumId="32" w15:restartNumberingAfterBreak="0">
+    <w:nsid w:val="608765C9"/>
+    <w:multiLevelType w:val="hybridMultilevel"/>
+    <w:tmpl w:val="2C5058DC"/>
+    <w:lvl w:ilvl="0" w:tplc="0809000F">
+      <w:start w:val="1"/>
+      <w:numFmt w:val="decimal"/>
+      <w:lvlText w:val="%1."/>
+      <w:lvlJc w:val="left"/>
+      <w:pPr>
+        <w:ind w:left="720" w:hanging="360"/>
+      </w:pPr>
+      <w:rPr>
+        <w:rFonts w:hint="default"/>
+      </w:rPr>
+    </w:lvl>
+    <w:lvl w:ilvl="1" w:tplc="08090019">
+      <w:start w:val="1"/>
+      <w:numFmt w:val="lowerLetter"/>
+      <w:lvlText w:val="%2."/>
+      <w:lvlJc w:val="left"/>
+      <w:pPr>
+        <w:ind w:left="1440" w:hanging="360"/>
+      </w:pPr>
+    </w:lvl>
+    <w:lvl w:ilvl="2" w:tplc="0809001B">
+      <w:start w:val="1"/>
+      <w:numFmt w:val="lowerRoman"/>
+      <w:lvlText w:val="%3."/>
+      <w:lvlJc w:val="right"/>
+      <w:pPr>
+        <w:ind w:left="2160" w:hanging="180"/>
+      </w:pPr>
+    </w:lvl>
+    <w:lvl w:ilvl="3" w:tplc="0809000F" w:tentative="1">
+      <w:start w:val="1"/>
+      <w:numFmt w:val="decimal"/>
+      <w:lvlText w:val="%4."/>
+      <w:lvlJc w:val="left"/>
+      <w:pPr>
+        <w:ind w:left="2880" w:hanging="360"/>
+      </w:pPr>
+    </w:lvl>
+    <w:lvl w:ilvl="4" w:tplc="08090019" w:tentative="1">
+      <w:start w:val="1"/>
+      <w:numFmt w:val="lowerLetter"/>
+      <w:lvlText w:val="%5."/>
+      <w:lvlJc w:val="left"/>
+      <w:pPr>
+        <w:ind w:left="3600" w:hanging="360"/>
+      </w:pPr>
+    </w:lvl>
+    <w:lvl w:ilvl="5" w:tplc="0809001B" w:tentative="1">
+      <w:start w:val="1"/>
+      <w:numFmt w:val="lowerRoman"/>
+      <w:lvlText w:val="%6."/>
+      <w:lvlJc w:val="right"/>
+      <w:pPr>
+        <w:ind w:left="4320" w:hanging="180"/>
+      </w:pPr>
+    </w:lvl>
+    <w:lvl w:ilvl="6" w:tplc="0809000F" w:tentative="1">
+      <w:start w:val="1"/>
+      <w:numFmt w:val="decimal"/>
+      <w:lvlText w:val="%7."/>
+      <w:lvlJc w:val="left"/>
+      <w:pPr>
+        <w:ind w:left="5040" w:hanging="360"/>
+      </w:pPr>
+    </w:lvl>
+    <w:lvl w:ilvl="7" w:tplc="08090019" w:tentative="1">
+      <w:start w:val="1"/>
+      <w:numFmt w:val="lowerLetter"/>
+      <w:lvlText w:val="%8."/>
+      <w:lvlJc w:val="left"/>
+      <w:pPr>
+        <w:ind w:left="5760" w:hanging="360"/>
+      </w:pPr>
+    </w:lvl>
+    <w:lvl w:ilvl="8" w:tplc="0809001B" w:tentative="1">
+      <w:start w:val="1"/>
+      <w:numFmt w:val="lowerRoman"/>
+      <w:lvlText w:val="%9."/>
+      <w:lvlJc w:val="right"/>
+      <w:pPr>
+        <w:ind w:left="6480" w:hanging="180"/>
+      </w:pPr>
+    </w:lvl>
+  </w:abstractNum>
+  <w:abstractNum w:abstractNumId="33" w15:restartNumberingAfterBreak="0">
     <w:nsid w:val="616F2E6D"/>
     <w:multiLevelType w:val="hybridMultilevel"/>
     <w:tmpl w:val="D2AA7078"/>
@@ -2077,7 +8534,99 @@
       </w:pPr>
     </w:lvl>
   </w:abstractNum>
-  <w:abstractNum w:abstractNumId="10" w15:restartNumberingAfterBreak="0">
+  <w:abstractNum w:abstractNumId="34" w15:restartNumberingAfterBreak="0">
+    <w:nsid w:val="75517188"/>
+    <w:multiLevelType w:val="multilevel"/>
+    <w:tmpl w:val="C698412E"/>
+    <w:lvl w:ilvl="0">
+      <w:start w:val="1"/>
+      <w:numFmt w:val="bullet"/>
+      <w:lvlText w:val=""/>
+      <w:lvlJc w:val="left"/>
+      <w:pPr>
+        <w:ind w:left="720" w:hanging="360"/>
+      </w:pPr>
+      <w:rPr>
+        <w:rFonts w:ascii="Wingdings" w:hAnsi="Wingdings" w:hint="default"/>
+      </w:rPr>
+    </w:lvl>
+    <w:lvl w:ilvl="1">
+      <w:start w:val="1"/>
+      <w:numFmt w:val="decimal"/>
+      <w:lvlText w:val="%2."/>
+      <w:lvlJc w:val="left"/>
+      <w:pPr>
+        <w:ind w:left="1440" w:hanging="360"/>
+      </w:pPr>
+    </w:lvl>
+    <w:lvl w:ilvl="2">
+      <w:start w:val="1"/>
+      <w:numFmt w:val="lowerRoman"/>
+      <w:lvlText w:val="%3."/>
+      <w:lvlJc w:val="right"/>
+      <w:pPr>
+        <w:ind w:left="2160" w:hanging="180"/>
+      </w:pPr>
+    </w:lvl>
+    <w:lvl w:ilvl="3">
+      <w:start w:val="1"/>
+      <w:numFmt w:val="decimal"/>
+      <w:lvlText w:val="%4."/>
+      <w:lvlJc w:val="left"/>
+      <w:pPr>
+        <w:ind w:left="2880" w:hanging="360"/>
+      </w:pPr>
+      <w:rPr>
+        <w:rFonts w:asciiTheme="minorHAnsi" w:eastAsiaTheme="minorHAnsi" w:hAnsiTheme="minorHAnsi" w:cstheme="minorBidi"/>
+      </w:rPr>
+    </w:lvl>
+    <w:lvl w:ilvl="4">
+      <w:start w:val="1"/>
+      <w:numFmt w:val="lowerLetter"/>
+      <w:lvlText w:val="%5."/>
+      <w:lvlJc w:val="left"/>
+      <w:pPr>
+        <w:ind w:left="3600" w:hanging="360"/>
+      </w:pPr>
+    </w:lvl>
+    <w:lvl w:ilvl="5">
+      <w:start w:val="1"/>
+      <w:numFmt w:val="lowerRoman"/>
+      <w:lvlText w:val="%6."/>
+      <w:lvlJc w:val="right"/>
+      <w:pPr>
+        <w:ind w:left="4320" w:hanging="180"/>
+      </w:pPr>
+    </w:lvl>
+    <w:lvl w:ilvl="6">
+      <w:start w:val="1"/>
+      <w:numFmt w:val="decimal"/>
+      <w:lvlText w:val="%7."/>
+      <w:lvlJc w:val="left"/>
+      <w:pPr>
+        <w:ind w:left="5040" w:hanging="360"/>
+      </w:pPr>
+    </w:lvl>
+    <w:lvl w:ilvl="7">
+      <w:start w:val="1"/>
+      <w:numFmt w:val="lowerLetter"/>
+      <w:lvlText w:val="%8."/>
+      <w:lvlJc w:val="left"/>
+      <w:pPr>
+        <w:ind w:left="5760" w:hanging="360"/>
+      </w:pPr>
+    </w:lvl>
+    <w:lvl w:ilvl="8">
+      <w:start w:val="1"/>
+      <w:numFmt w:val="lowerRoman"/>
+      <w:lvlText w:val="%9."/>
+      <w:lvlJc w:val="right"/>
+      <w:pPr>
+        <w:ind w:left="6480" w:hanging="180"/>
+      </w:pPr>
+    </w:lvl>
+  </w:abstractNum>
+  <w:abstractNum w:abstractNumId="35" w15:restartNumberingAfterBreak="0">
     <w:nsid w:val="7CCA330B"/>
     <w:multiLevelType w:val="hybridMultilevel"/>
     <w:tmpl w:val="B4BAF24A"/>
@@ -2190,38 +8739,230 @@
       </w:rPr>
     </w:lvl>
   </w:abstractNum>
+  <w:abstractNum w:abstractNumId="36" w15:restartNumberingAfterBreak="0">
+    <w:nsid w:val="7D352AC0"/>
+    <w:multiLevelType w:val="hybridMultilevel"/>
+    <w:tmpl w:val="71C2B972"/>
+    <w:lvl w:ilvl="0" w:tplc="39FE3352">
+      <w:start w:val="1"/>
+      <w:numFmt w:val="bullet"/>
+      <w:lvlText w:val=""/>
+      <w:lvlJc w:val="left"/>
+      <w:pPr>
+        <w:ind w:left="360" w:hanging="360"/>
+      </w:pPr>
+      <w:rPr>
+        <w:rFonts w:ascii="Symbol" w:hAnsi="Symbol" w:hint="default"/>
+        <w:color w:val="000000" w:themeColor="text1"/>
+      </w:rPr>
+    </w:lvl>
+    <w:lvl w:ilvl="1" w:tplc="08090003">
+      <w:start w:val="1"/>
+      <w:numFmt w:val="bullet"/>
+      <w:lvlText w:val="o"/>
+      <w:lvlJc w:val="left"/>
+      <w:pPr>
+        <w:ind w:left="1440" w:hanging="360"/>
+      </w:pPr>
+      <w:rPr>
+        <w:rFonts w:ascii="Courier New" w:hAnsi="Courier New" w:cs="Courier New" w:hint="default"/>
+      </w:rPr>
+    </w:lvl>
+    <w:lvl w:ilvl="2" w:tplc="08090005">
+      <w:start w:val="1"/>
+      <w:numFmt w:val="bullet"/>
+      <w:lvlText w:val=""/>
+      <w:lvlJc w:val="left"/>
+      <w:pPr>
+        <w:ind w:left="2160" w:hanging="360"/>
+      </w:pPr>
+      <w:rPr>
+        <w:rFonts w:ascii="Wingdings" w:hAnsi="Wingdings" w:hint="default"/>
+      </w:rPr>
+    </w:lvl>
+    <w:lvl w:ilvl="3" w:tplc="08090001" w:tentative="1">
+      <w:start w:val="1"/>
+      <w:numFmt w:val="bullet"/>
+      <w:lvlText w:val=""/>
+      <w:lvlJc w:val="left"/>
+      <w:pPr>
+        <w:ind w:left="2880" w:hanging="360"/>
+      </w:pPr>
+      <w:rPr>
+        <w:rFonts w:ascii="Symbol" w:hAnsi="Symbol" w:hint="default"/>
+      </w:rPr>
+    </w:lvl>
+    <w:lvl w:ilvl="4" w:tplc="08090003" w:tentative="1">
+      <w:start w:val="1"/>
+      <w:numFmt w:val="bullet"/>
+      <w:lvlText w:val="o"/>
+      <w:lvlJc w:val="left"/>
+      <w:pPr>
+        <w:ind w:left="3600" w:hanging="360"/>
+      </w:pPr>
+      <w:rPr>
+        <w:rFonts w:ascii="Courier New" w:hAnsi="Courier New" w:cs="Courier New" w:hint="default"/>
+      </w:rPr>
+    </w:lvl>
+    <w:lvl w:ilvl="5" w:tplc="08090005" w:tentative="1">
+      <w:start w:val="1"/>
+      <w:numFmt w:val="bullet"/>
+      <w:lvlText w:val=""/>
+      <w:lvlJc w:val="left"/>
+      <w:pPr>
+        <w:ind w:left="4320" w:hanging="360"/>
+      </w:pPr>
+      <w:rPr>
+        <w:rFonts w:ascii="Wingdings" w:hAnsi="Wingdings" w:hint="default"/>
+      </w:rPr>
+    </w:lvl>
+    <w:lvl w:ilvl="6" w:tplc="08090001" w:tentative="1">
+      <w:start w:val="1"/>
+      <w:numFmt w:val="bullet"/>
+      <w:lvlText w:val=""/>
+      <w:lvlJc w:val="left"/>
+      <w:pPr>
+        <w:ind w:left="5040" w:hanging="360"/>
+      </w:pPr>
+      <w:rPr>
+        <w:rFonts w:ascii="Symbol" w:hAnsi="Symbol" w:hint="default"/>
+      </w:rPr>
+    </w:lvl>
+    <w:lvl w:ilvl="7" w:tplc="08090003" w:tentative="1">
+      <w:start w:val="1"/>
+      <w:numFmt w:val="bullet"/>
+      <w:lvlText w:val="o"/>
+      <w:lvlJc w:val="left"/>
+      <w:pPr>
+        <w:ind w:left="5760" w:hanging="360"/>
+      </w:pPr>
+      <w:rPr>
+        <w:rFonts w:ascii="Courier New" w:hAnsi="Courier New" w:cs="Courier New" w:hint="default"/>
+      </w:rPr>
+    </w:lvl>
+    <w:lvl w:ilvl="8" w:tplc="08090005" w:tentative="1">
+      <w:start w:val="1"/>
+      <w:numFmt w:val="bullet"/>
+      <w:lvlText w:val=""/>
+      <w:lvlJc w:val="left"/>
+      <w:pPr>
+        <w:ind w:left="6480" w:hanging="360"/>
+      </w:pPr>
+      <w:rPr>
+        <w:rFonts w:ascii="Wingdings" w:hAnsi="Wingdings" w:hint="default"/>
+      </w:rPr>
+    </w:lvl>
+  </w:abstractNum>
   <w:num w:numId="1">
+    <w:abstractNumId w:val="12"/>
+  </w:num>
+  <w:num w:numId="2">
+    <w:abstractNumId w:val="35"/>
+  </w:num>
+  <w:num w:numId="3">
+    <w:abstractNumId w:val="22"/>
+  </w:num>
+  <w:num w:numId="4">
+    <w:abstractNumId w:val="33"/>
+  </w:num>
+  <w:num w:numId="5">
+    <w:abstractNumId w:val="3"/>
+  </w:num>
+  <w:num w:numId="6">
+    <w:abstractNumId w:val="10"/>
+  </w:num>
+  <w:num w:numId="7">
+    <w:abstractNumId w:val="17"/>
+  </w:num>
+  <w:num w:numId="8">
+    <w:abstractNumId w:val="19"/>
+  </w:num>
+  <w:num w:numId="9">
+    <w:abstractNumId w:val="9"/>
+  </w:num>
+  <w:num w:numId="10">
+    <w:abstractNumId w:val="31"/>
+  </w:num>
+  <w:num w:numId="11">
+    <w:abstractNumId w:val="1"/>
+  </w:num>
+  <w:num w:numId="12">
+    <w:abstractNumId w:val="20"/>
+  </w:num>
+  <w:num w:numId="13">
+    <w:abstractNumId w:val="28"/>
+  </w:num>
+  <w:num w:numId="14">
+    <w:abstractNumId w:val="8"/>
+  </w:num>
+  <w:num w:numId="15">
+    <w:abstractNumId w:val="15"/>
+  </w:num>
+  <w:num w:numId="16">
+    <w:abstractNumId w:val="16"/>
+  </w:num>
+  <w:num w:numId="17">
+    <w:abstractNumId w:val="6"/>
+  </w:num>
+  <w:num w:numId="18">
     <w:abstractNumId w:val="4"/>
   </w:num>
-  <w:num w:numId="2">
-    <w:abstractNumId w:val="10"/>
+  <w:num w:numId="19">
+    <w:abstractNumId w:val="5"/>
   </w:num>
-  <w:num w:numId="3">
+  <w:num w:numId="20">
+    <w:abstractNumId w:val="2"/>
+  </w:num>
+  <w:num w:numId="21">
+    <w:abstractNumId w:val="11"/>
+  </w:num>
+  <w:num w:numId="22">
+    <w:abstractNumId w:val="32"/>
+  </w:num>
+  <w:num w:numId="23">
+    <w:abstractNumId w:val="14"/>
+  </w:num>
+  <w:num w:numId="24">
+    <w:abstractNumId w:val="21"/>
+  </w:num>
+  <w:num w:numId="25">
+    <w:abstractNumId w:val="36"/>
+  </w:num>
+  <w:num w:numId="26">
+    <w:abstractNumId w:val="25"/>
+  </w:num>
+  <w:num w:numId="27">
+    <w:abstractNumId w:val="0"/>
+  </w:num>
+  <w:num w:numId="28">
+    <w:abstractNumId w:val="24"/>
+  </w:num>
+  <w:num w:numId="29">
+    <w:abstractNumId w:val="27"/>
+  </w:num>
+  <w:num w:numId="30">
     <w:abstractNumId w:val="7"/>
   </w:num>
-  <w:num w:numId="4">
-    <w:abstractNumId w:val="9"/>
+  <w:num w:numId="31">
+    <w:abstractNumId w:val="13"/>
   </w:num>
-  <w:num w:numId="5">
-    <w:abstractNumId w:val="1"/>
+  <w:num w:numId="32">
+    <w:abstractNumId w:val="34"/>
   </w:num>
-  <w:num w:numId="6">
-    <w:abstractNumId w:val="3"/>
+  <w:num w:numId="33">
+    <w:abstractNumId w:val="30"/>
   </w:num>
-  <w:num w:numId="7">
-    <w:abstractNumId w:val="5"/>
+  <w:num w:numId="34">
+    <w:abstractNumId w:val="26"/>
   </w:num>
-  <w:num w:numId="8">
-    <w:abstractNumId w:val="6"/>
+  <w:num w:numId="35">
+    <w:abstractNumId w:val="29"/>
   </w:num>
-  <w:num w:numId="9">
-    <w:abstractNumId w:val="2"/>
+  <w:num w:numId="36">
+    <w:abstractNumId w:val="23"/>
   </w:num>
-  <w:num w:numId="10">
-    <w:abstractNumId w:val="8"/>
-  </w:num>
-  <w:num w:numId="11">
-    <w:abstractNumId w:val="0"/>
+  <w:num w:numId="37">
+    <w:abstractNumId w:val="18"/>
   </w:num>
   <w:numIdMacAtCleanup w:val="5"/>
 </w:numbering>
@@ -2696,7 +9437,6 @@
     <w:name w:val="Normal (Web)"/>
     <w:basedOn w:val="Normal"/>
     <w:uiPriority w:val="99"/>
-    <w:semiHidden/>
     <w:unhideWhenUsed/>
     <w:rsid w:val="004E1155"/>
     <w:pPr>
@@ -2786,6 +9526,59 @@
       <w:ind w:left="720"/>
       <w:contextualSpacing/>
     </w:pPr>
+  </w:style>
+  <w:style w:type="table" w:styleId="TableGrid">
+    <w:name w:val="Table Grid"/>
+    <w:basedOn w:val="TableNormal"/>
+    <w:uiPriority w:val="59"/>
+    <w:rsid w:val="000F2E36"/>
+    <w:pPr>
+      <w:spacing w:after="0" w:line="240" w:lineRule="auto"/>
+    </w:pPr>
+    <w:tblPr>
+      <w:tblBorders>
+        <w:top w:val="single" w:sz="4" w:space="0" w:color="auto"/>
+        <w:left w:val="single" w:sz="4" w:space="0" w:color="auto"/>
+        <w:bottom w:val="single" w:sz="4" w:space="0" w:color="auto"/>
+        <w:right w:val="single" w:sz="4" w:space="0" w:color="auto"/>
+        <w:insideH w:val="single" w:sz="4" w:space="0" w:color="auto"/>
+        <w:insideV w:val="single" w:sz="4" w:space="0" w:color="auto"/>
+      </w:tblBorders>
+    </w:tblPr>
+  </w:style>
+  <w:style w:type="paragraph" w:styleId="Title">
+    <w:name w:val="Title"/>
+    <w:basedOn w:val="Normal"/>
+    <w:next w:val="Normal"/>
+    <w:link w:val="TitleChar"/>
+    <w:uiPriority w:val="10"/>
+    <w:qFormat/>
+    <w:rsid w:val="00F076BC"/>
+    <w:pPr>
+      <w:spacing w:after="0" w:line="240" w:lineRule="auto"/>
+      <w:contextualSpacing/>
+    </w:pPr>
+    <w:rPr>
+      <w:rFonts w:asciiTheme="majorHAnsi" w:eastAsiaTheme="majorEastAsia" w:hAnsiTheme="majorHAnsi" w:cstheme="majorBidi"/>
+      <w:spacing w:val="-10"/>
+      <w:kern w:val="28"/>
+      <w:sz w:val="56"/>
+      <w:szCs w:val="56"/>
+    </w:rPr>
+  </w:style>
+  <w:style w:type="character" w:customStyle="1" w:styleId="TitleChar">
+    <w:name w:val="Title Char"/>
+    <w:basedOn w:val="DefaultParagraphFont"/>
+    <w:link w:val="Title"/>
+    <w:uiPriority w:val="10"/>
+    <w:rsid w:val="00F076BC"/>
+    <w:rPr>
+      <w:rFonts w:asciiTheme="majorHAnsi" w:eastAsiaTheme="majorEastAsia" w:hAnsiTheme="majorHAnsi" w:cstheme="majorBidi"/>
+      <w:spacing w:val="-10"/>
+      <w:kern w:val="28"/>
+      <w:sz w:val="56"/>
+      <w:szCs w:val="56"/>
+    </w:rPr>
   </w:style>
 </w:styles>
 </file>
@@ -3080,7 +9873,7 @@
 </file>
 
 <file path=customXml/itemProps1.xml><?xml version="1.0" encoding="utf-8"?>
-<ds:datastoreItem xmlns:ds="http://schemas.openxmlformats.org/officeDocument/2006/customXml" ds:itemID="{1849F7D4-3807-EC49-BE2F-67E4DA9BF216}">
+<ds:datastoreItem xmlns:ds="http://schemas.openxmlformats.org/officeDocument/2006/customXml" ds:itemID="{CC119862-0F99-B540-90B5-1578B92DB40B}">
   <ds:schemaRefs>
     <ds:schemaRef ds:uri="http://schemas.openxmlformats.org/officeDocument/2006/bibliography"/>
   </ds:schemaRefs>
